--- a/Файл.docx
+++ b/Файл.docx
@@ -513,7 +513,7 @@
             </w:rPr>
             <w:fldChar w:fldCharType="separate"/>
           </w:r>
-          <w:hyperlink w:anchor="_Toc125326261" w:history="1">
+          <w:hyperlink w:anchor="_Toc125351884" w:history="1">
             <w:r>
               <w:rPr>
                 <w:rStyle w:val="ab"/>
@@ -554,7 +554,7 @@
                 <w:sz w:val="32"/>
                 <w:szCs w:val="32"/>
               </w:rPr>
-              <w:instrText xml:space="preserve"> PAGEREF _Toc125326261 \h </w:instrText>
+              <w:instrText xml:space="preserve"> PAGEREF _Toc125351884 \h </w:instrText>
             </w:r>
             <w:r>
               <w:rPr>
@@ -612,7 +612,7 @@
               <w:lang w:eastAsia="ru-RU"/>
             </w:rPr>
           </w:pPr>
-          <w:hyperlink w:anchor="_Toc125326262" w:history="1">
+          <w:hyperlink w:anchor="_Toc125351885" w:history="1">
             <w:r>
               <w:rPr>
                 <w:rStyle w:val="ab"/>
@@ -675,7 +675,216 @@
                 <w:sz w:val="32"/>
                 <w:szCs w:val="32"/>
               </w:rPr>
-              <w:instrText xml:space="preserve"> PAGEREF _Toc125326262 \h </w:instrText>
+              <w:instrText xml:space="preserve"> PAGEREF _Toc125351885 \h </w:instrText>
+            </w:r>
+            <w:r>
+              <w:rPr>
+                <w:rFonts w:ascii="Times New Roman" w:hAnsi="Times New Roman" w:cs="Times New Roman"/>
+                <w:noProof/>
+                <w:webHidden/>
+                <w:sz w:val="32"/>
+                <w:szCs w:val="32"/>
+              </w:rPr>
+            </w:r>
+            <w:r>
+              <w:rPr>
+                <w:rFonts w:ascii="Times New Roman" w:hAnsi="Times New Roman" w:cs="Times New Roman"/>
+                <w:noProof/>
+                <w:webHidden/>
+                <w:sz w:val="32"/>
+                <w:szCs w:val="32"/>
+              </w:rPr>
+              <w:fldChar w:fldCharType="separate"/>
+            </w:r>
+            <w:r>
+              <w:rPr>
+                <w:rFonts w:ascii="Times New Roman" w:hAnsi="Times New Roman" w:cs="Times New Roman"/>
+                <w:noProof/>
+                <w:webHidden/>
+                <w:sz w:val="32"/>
+                <w:szCs w:val="32"/>
+              </w:rPr>
+              <w:t>4</w:t>
+            </w:r>
+            <w:r>
+              <w:rPr>
+                <w:rFonts w:ascii="Times New Roman" w:hAnsi="Times New Roman" w:cs="Times New Roman"/>
+                <w:noProof/>
+                <w:webHidden/>
+                <w:sz w:val="32"/>
+                <w:szCs w:val="32"/>
+              </w:rPr>
+              <w:fldChar w:fldCharType="end"/>
+            </w:r>
+          </w:hyperlink>
+        </w:p>
+        <w:p>
+          <w:pPr>
+            <w:pStyle w:val="21"/>
+            <w:tabs>
+              <w:tab w:val="right" w:leader="dot" w:pos="9345"/>
+            </w:tabs>
+            <w:rPr>
+              <w:rFonts w:ascii="Times New Roman" w:eastAsiaTheme="minorEastAsia" w:hAnsi="Times New Roman" w:cs="Times New Roman"/>
+              <w:noProof/>
+              <w:sz w:val="32"/>
+              <w:szCs w:val="32"/>
+              <w:lang w:eastAsia="ru-RU"/>
+            </w:rPr>
+          </w:pPr>
+          <w:hyperlink w:anchor="_Toc125351886" w:history="1">
+            <w:r>
+              <w:rPr>
+                <w:rStyle w:val="ab"/>
+                <w:rFonts w:ascii="Times New Roman" w:hAnsi="Times New Roman" w:cs="Times New Roman"/>
+                <w:b/>
+                <w:bCs/>
+                <w:noProof/>
+                <w:sz w:val="32"/>
+                <w:szCs w:val="32"/>
+              </w:rPr>
+              <w:t>1.1.  Сравнение популярных языков программирования</w:t>
+            </w:r>
+            <w:r>
+              <w:rPr>
+                <w:rFonts w:ascii="Times New Roman" w:hAnsi="Times New Roman" w:cs="Times New Roman"/>
+                <w:noProof/>
+                <w:webHidden/>
+                <w:sz w:val="32"/>
+                <w:szCs w:val="32"/>
+              </w:rPr>
+              <w:tab/>
+            </w:r>
+            <w:r>
+              <w:rPr>
+                <w:rFonts w:ascii="Times New Roman" w:hAnsi="Times New Roman" w:cs="Times New Roman"/>
+                <w:noProof/>
+                <w:webHidden/>
+                <w:sz w:val="32"/>
+                <w:szCs w:val="32"/>
+              </w:rPr>
+              <w:fldChar w:fldCharType="begin"/>
+            </w:r>
+            <w:r>
+              <w:rPr>
+                <w:rFonts w:ascii="Times New Roman" w:hAnsi="Times New Roman" w:cs="Times New Roman"/>
+                <w:noProof/>
+                <w:webHidden/>
+                <w:sz w:val="32"/>
+                <w:szCs w:val="32"/>
+              </w:rPr>
+              <w:instrText xml:space="preserve"> PAGEREF _Toc125351886 \h </w:instrText>
+            </w:r>
+            <w:r>
+              <w:rPr>
+                <w:rFonts w:ascii="Times New Roman" w:hAnsi="Times New Roman" w:cs="Times New Roman"/>
+                <w:noProof/>
+                <w:webHidden/>
+                <w:sz w:val="32"/>
+                <w:szCs w:val="32"/>
+              </w:rPr>
+            </w:r>
+            <w:r>
+              <w:rPr>
+                <w:rFonts w:ascii="Times New Roman" w:hAnsi="Times New Roman" w:cs="Times New Roman"/>
+                <w:noProof/>
+                <w:webHidden/>
+                <w:sz w:val="32"/>
+                <w:szCs w:val="32"/>
+              </w:rPr>
+              <w:fldChar w:fldCharType="separate"/>
+            </w:r>
+            <w:r>
+              <w:rPr>
+                <w:rFonts w:ascii="Times New Roman" w:hAnsi="Times New Roman" w:cs="Times New Roman"/>
+                <w:noProof/>
+                <w:webHidden/>
+                <w:sz w:val="32"/>
+                <w:szCs w:val="32"/>
+              </w:rPr>
+              <w:t>4</w:t>
+            </w:r>
+            <w:r>
+              <w:rPr>
+                <w:rFonts w:ascii="Times New Roman" w:hAnsi="Times New Roman" w:cs="Times New Roman"/>
+                <w:noProof/>
+                <w:webHidden/>
+                <w:sz w:val="32"/>
+                <w:szCs w:val="32"/>
+              </w:rPr>
+              <w:fldChar w:fldCharType="end"/>
+            </w:r>
+          </w:hyperlink>
+        </w:p>
+        <w:p>
+          <w:pPr>
+            <w:pStyle w:val="21"/>
+            <w:tabs>
+              <w:tab w:val="right" w:leader="dot" w:pos="9345"/>
+            </w:tabs>
+            <w:rPr>
+              <w:rFonts w:ascii="Times New Roman" w:eastAsiaTheme="minorEastAsia" w:hAnsi="Times New Roman" w:cs="Times New Roman"/>
+              <w:noProof/>
+              <w:sz w:val="32"/>
+              <w:szCs w:val="32"/>
+              <w:lang w:eastAsia="ru-RU"/>
+            </w:rPr>
+          </w:pPr>
+          <w:hyperlink w:anchor="_Toc125351887" w:history="1">
+            <w:r>
+              <w:rPr>
+                <w:rStyle w:val="ab"/>
+                <w:rFonts w:ascii="Times New Roman" w:hAnsi="Times New Roman" w:cs="Times New Roman"/>
+                <w:b/>
+                <w:bCs/>
+                <w:noProof/>
+                <w:sz w:val="32"/>
+                <w:szCs w:val="32"/>
+              </w:rPr>
+              <w:t xml:space="preserve">1.2. Преимущество создания приложений на </w:t>
+            </w:r>
+            <w:r>
+              <w:rPr>
+                <w:rStyle w:val="ab"/>
+                <w:rFonts w:ascii="Times New Roman" w:hAnsi="Times New Roman" w:cs="Times New Roman"/>
+                <w:b/>
+                <w:bCs/>
+                <w:noProof/>
+                <w:sz w:val="32"/>
+                <w:szCs w:val="32"/>
+                <w:lang w:val="en-US"/>
+              </w:rPr>
+              <w:t>Python</w:t>
+            </w:r>
+            <w:r>
+              <w:rPr>
+                <w:rFonts w:ascii="Times New Roman" w:hAnsi="Times New Roman" w:cs="Times New Roman"/>
+                <w:noProof/>
+                <w:webHidden/>
+                <w:sz w:val="32"/>
+                <w:szCs w:val="32"/>
+              </w:rPr>
+              <w:tab/>
+            </w:r>
+            <w:r>
+              <w:rPr>
+                <w:rFonts w:ascii="Times New Roman" w:hAnsi="Times New Roman" w:cs="Times New Roman"/>
+                <w:noProof/>
+                <w:webHidden/>
+                <w:sz w:val="32"/>
+                <w:szCs w:val="32"/>
+              </w:rPr>
+              <w:fldChar w:fldCharType="begin"/>
+            </w:r>
+            <w:r>
+              <w:rPr>
+                <w:rFonts w:ascii="Times New Roman" w:hAnsi="Times New Roman" w:cs="Times New Roman"/>
+                <w:noProof/>
+                <w:webHidden/>
+                <w:sz w:val="32"/>
+                <w:szCs w:val="32"/>
+              </w:rPr>
+              <w:instrText xml:space="preserve"> PAGEREF _Toc125351887 \h </w:instrText>
             </w:r>
             <w:r>
               <w:rPr>
@@ -732,7 +941,7 @@
               <w:lang w:eastAsia="ru-RU"/>
             </w:rPr>
           </w:pPr>
-          <w:hyperlink w:anchor="_Toc125326263" w:history="1">
+          <w:hyperlink w:anchor="_Toc125351888" w:history="1">
             <w:r>
               <w:rPr>
                 <w:rStyle w:val="ab"/>
@@ -743,7 +952,7 @@
                 <w:sz w:val="32"/>
                 <w:szCs w:val="32"/>
               </w:rPr>
-              <w:t>1.1.  Сравнение популярных языков программирования</w:t>
+              <w:t>1.3. Основные библиотеки для написания интерфейса</w:t>
             </w:r>
             <w:r>
               <w:rPr>
@@ -773,7 +982,7 @@
                 <w:sz w:val="32"/>
                 <w:szCs w:val="32"/>
               </w:rPr>
-              <w:instrText xml:space="preserve"> PAGEREF _Toc125326263 \h </w:instrText>
+              <w:instrText xml:space="preserve"> PAGEREF _Toc125351888 \h </w:instrText>
             </w:r>
             <w:r>
               <w:rPr>
@@ -830,216 +1039,7 @@
               <w:lang w:eastAsia="ru-RU"/>
             </w:rPr>
           </w:pPr>
-          <w:hyperlink w:anchor="_Toc125326264" w:history="1">
-            <w:r>
-              <w:rPr>
-                <w:rStyle w:val="ab"/>
-                <w:rFonts w:ascii="Times New Roman" w:hAnsi="Times New Roman" w:cs="Times New Roman"/>
-                <w:b/>
-                <w:bCs/>
-                <w:noProof/>
-                <w:sz w:val="32"/>
-                <w:szCs w:val="32"/>
-              </w:rPr>
-              <w:t xml:space="preserve">1.2. Преимущество создания приложений на </w:t>
-            </w:r>
-            <w:r>
-              <w:rPr>
-                <w:rStyle w:val="ab"/>
-                <w:rFonts w:ascii="Times New Roman" w:hAnsi="Times New Roman" w:cs="Times New Roman"/>
-                <w:b/>
-                <w:bCs/>
-                <w:noProof/>
-                <w:sz w:val="32"/>
-                <w:szCs w:val="32"/>
-                <w:lang w:val="en-US"/>
-              </w:rPr>
-              <w:t>Python</w:t>
-            </w:r>
-            <w:r>
-              <w:rPr>
-                <w:rFonts w:ascii="Times New Roman" w:hAnsi="Times New Roman" w:cs="Times New Roman"/>
-                <w:noProof/>
-                <w:webHidden/>
-                <w:sz w:val="32"/>
-                <w:szCs w:val="32"/>
-              </w:rPr>
-              <w:tab/>
-            </w:r>
-            <w:r>
-              <w:rPr>
-                <w:rFonts w:ascii="Times New Roman" w:hAnsi="Times New Roman" w:cs="Times New Roman"/>
-                <w:noProof/>
-                <w:webHidden/>
-                <w:sz w:val="32"/>
-                <w:szCs w:val="32"/>
-              </w:rPr>
-              <w:fldChar w:fldCharType="begin"/>
-            </w:r>
-            <w:r>
-              <w:rPr>
-                <w:rFonts w:ascii="Times New Roman" w:hAnsi="Times New Roman" w:cs="Times New Roman"/>
-                <w:noProof/>
-                <w:webHidden/>
-                <w:sz w:val="32"/>
-                <w:szCs w:val="32"/>
-              </w:rPr>
-              <w:instrText xml:space="preserve"> PAGEREF _Toc125326264 \h </w:instrText>
-            </w:r>
-            <w:r>
-              <w:rPr>
-                <w:rFonts w:ascii="Times New Roman" w:hAnsi="Times New Roman" w:cs="Times New Roman"/>
-                <w:noProof/>
-                <w:webHidden/>
-                <w:sz w:val="32"/>
-                <w:szCs w:val="32"/>
-              </w:rPr>
-            </w:r>
-            <w:r>
-              <w:rPr>
-                <w:rFonts w:ascii="Times New Roman" w:hAnsi="Times New Roman" w:cs="Times New Roman"/>
-                <w:noProof/>
-                <w:webHidden/>
-                <w:sz w:val="32"/>
-                <w:szCs w:val="32"/>
-              </w:rPr>
-              <w:fldChar w:fldCharType="separate"/>
-            </w:r>
-            <w:r>
-              <w:rPr>
-                <w:rFonts w:ascii="Times New Roman" w:hAnsi="Times New Roman" w:cs="Times New Roman"/>
-                <w:noProof/>
-                <w:webHidden/>
-                <w:sz w:val="32"/>
-                <w:szCs w:val="32"/>
-              </w:rPr>
-              <w:t>6</w:t>
-            </w:r>
-            <w:r>
-              <w:rPr>
-                <w:rFonts w:ascii="Times New Roman" w:hAnsi="Times New Roman" w:cs="Times New Roman"/>
-                <w:noProof/>
-                <w:webHidden/>
-                <w:sz w:val="32"/>
-                <w:szCs w:val="32"/>
-              </w:rPr>
-              <w:fldChar w:fldCharType="end"/>
-            </w:r>
-          </w:hyperlink>
-        </w:p>
-        <w:p>
-          <w:pPr>
-            <w:pStyle w:val="21"/>
-            <w:tabs>
-              <w:tab w:val="right" w:leader="dot" w:pos="9345"/>
-            </w:tabs>
-            <w:rPr>
-              <w:rFonts w:ascii="Times New Roman" w:eastAsiaTheme="minorEastAsia" w:hAnsi="Times New Roman" w:cs="Times New Roman"/>
-              <w:noProof/>
-              <w:sz w:val="32"/>
-              <w:szCs w:val="32"/>
-              <w:lang w:eastAsia="ru-RU"/>
-            </w:rPr>
-          </w:pPr>
-          <w:hyperlink w:anchor="_Toc125326265" w:history="1">
-            <w:r>
-              <w:rPr>
-                <w:rStyle w:val="ab"/>
-                <w:rFonts w:ascii="Times New Roman" w:hAnsi="Times New Roman" w:cs="Times New Roman"/>
-                <w:b/>
-                <w:bCs/>
-                <w:noProof/>
-                <w:sz w:val="32"/>
-                <w:szCs w:val="32"/>
-              </w:rPr>
-              <w:t>1.3. Основные библиотеки для написания интерфейса</w:t>
-            </w:r>
-            <w:r>
-              <w:rPr>
-                <w:rFonts w:ascii="Times New Roman" w:hAnsi="Times New Roman" w:cs="Times New Roman"/>
-                <w:noProof/>
-                <w:webHidden/>
-                <w:sz w:val="32"/>
-                <w:szCs w:val="32"/>
-              </w:rPr>
-              <w:tab/>
-            </w:r>
-            <w:r>
-              <w:rPr>
-                <w:rFonts w:ascii="Times New Roman" w:hAnsi="Times New Roman" w:cs="Times New Roman"/>
-                <w:noProof/>
-                <w:webHidden/>
-                <w:sz w:val="32"/>
-                <w:szCs w:val="32"/>
-              </w:rPr>
-              <w:fldChar w:fldCharType="begin"/>
-            </w:r>
-            <w:r>
-              <w:rPr>
-                <w:rFonts w:ascii="Times New Roman" w:hAnsi="Times New Roman" w:cs="Times New Roman"/>
-                <w:noProof/>
-                <w:webHidden/>
-                <w:sz w:val="32"/>
-                <w:szCs w:val="32"/>
-              </w:rPr>
-              <w:instrText xml:space="preserve"> PAGEREF _Toc125326265 \h </w:instrText>
-            </w:r>
-            <w:r>
-              <w:rPr>
-                <w:rFonts w:ascii="Times New Roman" w:hAnsi="Times New Roman" w:cs="Times New Roman"/>
-                <w:noProof/>
-                <w:webHidden/>
-                <w:sz w:val="32"/>
-                <w:szCs w:val="32"/>
-              </w:rPr>
-            </w:r>
-            <w:r>
-              <w:rPr>
-                <w:rFonts w:ascii="Times New Roman" w:hAnsi="Times New Roman" w:cs="Times New Roman"/>
-                <w:noProof/>
-                <w:webHidden/>
-                <w:sz w:val="32"/>
-                <w:szCs w:val="32"/>
-              </w:rPr>
-              <w:fldChar w:fldCharType="separate"/>
-            </w:r>
-            <w:r>
-              <w:rPr>
-                <w:rFonts w:ascii="Times New Roman" w:hAnsi="Times New Roman" w:cs="Times New Roman"/>
-                <w:noProof/>
-                <w:webHidden/>
-                <w:sz w:val="32"/>
-                <w:szCs w:val="32"/>
-              </w:rPr>
-              <w:t>6</w:t>
-            </w:r>
-            <w:r>
-              <w:rPr>
-                <w:rFonts w:ascii="Times New Roman" w:hAnsi="Times New Roman" w:cs="Times New Roman"/>
-                <w:noProof/>
-                <w:webHidden/>
-                <w:sz w:val="32"/>
-                <w:szCs w:val="32"/>
-              </w:rPr>
-              <w:fldChar w:fldCharType="end"/>
-            </w:r>
-          </w:hyperlink>
-        </w:p>
-        <w:p>
-          <w:pPr>
-            <w:pStyle w:val="21"/>
-            <w:tabs>
-              <w:tab w:val="right" w:leader="dot" w:pos="9345"/>
-            </w:tabs>
-            <w:rPr>
-              <w:rFonts w:ascii="Times New Roman" w:eastAsiaTheme="minorEastAsia" w:hAnsi="Times New Roman" w:cs="Times New Roman"/>
-              <w:noProof/>
-              <w:sz w:val="32"/>
-              <w:szCs w:val="32"/>
-              <w:lang w:eastAsia="ru-RU"/>
-            </w:rPr>
-          </w:pPr>
-          <w:hyperlink w:anchor="_Toc125326266" w:history="1">
+          <w:hyperlink w:anchor="_Toc125351889" w:history="1">
             <w:r>
               <w:rPr>
                 <w:rStyle w:val="ab"/>
@@ -1105,7 +1105,105 @@
                 <w:sz w:val="32"/>
                 <w:szCs w:val="32"/>
               </w:rPr>
-              <w:instrText xml:space="preserve"> PAGEREF _Toc125326266 \h </w:instrText>
+              <w:instrText xml:space="preserve"> PAGEREF _Toc125351889 \h </w:instrText>
+            </w:r>
+            <w:r>
+              <w:rPr>
+                <w:rFonts w:ascii="Times New Roman" w:hAnsi="Times New Roman" w:cs="Times New Roman"/>
+                <w:noProof/>
+                <w:webHidden/>
+                <w:sz w:val="32"/>
+                <w:szCs w:val="32"/>
+              </w:rPr>
+            </w:r>
+            <w:r>
+              <w:rPr>
+                <w:rFonts w:ascii="Times New Roman" w:hAnsi="Times New Roman" w:cs="Times New Roman"/>
+                <w:noProof/>
+                <w:webHidden/>
+                <w:sz w:val="32"/>
+                <w:szCs w:val="32"/>
+              </w:rPr>
+              <w:fldChar w:fldCharType="separate"/>
+            </w:r>
+            <w:r>
+              <w:rPr>
+                <w:rFonts w:ascii="Times New Roman" w:hAnsi="Times New Roman" w:cs="Times New Roman"/>
+                <w:noProof/>
+                <w:webHidden/>
+                <w:sz w:val="32"/>
+                <w:szCs w:val="32"/>
+              </w:rPr>
+              <w:t>6</w:t>
+            </w:r>
+            <w:r>
+              <w:rPr>
+                <w:rFonts w:ascii="Times New Roman" w:hAnsi="Times New Roman" w:cs="Times New Roman"/>
+                <w:noProof/>
+                <w:webHidden/>
+                <w:sz w:val="32"/>
+                <w:szCs w:val="32"/>
+              </w:rPr>
+              <w:fldChar w:fldCharType="end"/>
+            </w:r>
+          </w:hyperlink>
+        </w:p>
+        <w:p>
+          <w:pPr>
+            <w:pStyle w:val="11"/>
+            <w:tabs>
+              <w:tab w:val="right" w:leader="dot" w:pos="9345"/>
+            </w:tabs>
+            <w:rPr>
+              <w:rFonts w:ascii="Times New Roman" w:eastAsiaTheme="minorEastAsia" w:hAnsi="Times New Roman" w:cs="Times New Roman"/>
+              <w:noProof/>
+              <w:sz w:val="32"/>
+              <w:szCs w:val="32"/>
+              <w:lang w:eastAsia="ru-RU"/>
+            </w:rPr>
+          </w:pPr>
+          <w:hyperlink w:anchor="_Toc125351890" w:history="1">
+            <w:r>
+              <w:rPr>
+                <w:rStyle w:val="ab"/>
+                <w:rFonts w:ascii="Times New Roman" w:hAnsi="Times New Roman" w:cs="Times New Roman"/>
+                <w:b/>
+                <w:bCs/>
+                <w:noProof/>
+                <w:sz w:val="32"/>
+                <w:szCs w:val="32"/>
+              </w:rPr>
+              <w:t>2. Технологический раздел</w:t>
+            </w:r>
+            <w:r>
+              <w:rPr>
+                <w:rFonts w:ascii="Times New Roman" w:hAnsi="Times New Roman" w:cs="Times New Roman"/>
+                <w:noProof/>
+                <w:webHidden/>
+                <w:sz w:val="32"/>
+                <w:szCs w:val="32"/>
+              </w:rPr>
+              <w:tab/>
+            </w:r>
+            <w:r>
+              <w:rPr>
+                <w:rFonts w:ascii="Times New Roman" w:hAnsi="Times New Roman" w:cs="Times New Roman"/>
+                <w:noProof/>
+                <w:webHidden/>
+                <w:sz w:val="32"/>
+                <w:szCs w:val="32"/>
+              </w:rPr>
+              <w:fldChar w:fldCharType="begin"/>
+            </w:r>
+            <w:r>
+              <w:rPr>
+                <w:rFonts w:ascii="Times New Roman" w:hAnsi="Times New Roman" w:cs="Times New Roman"/>
+                <w:noProof/>
+                <w:webHidden/>
+                <w:sz w:val="32"/>
+                <w:szCs w:val="32"/>
+              </w:rPr>
+              <w:instrText xml:space="preserve"> PAGEREF _Toc125351890 \h </w:instrText>
             </w:r>
             <w:r>
               <w:rPr>
@@ -1150,7 +1248,7 @@
         </w:p>
         <w:p>
           <w:pPr>
-            <w:pStyle w:val="11"/>
+            <w:pStyle w:val="21"/>
             <w:tabs>
               <w:tab w:val="right" w:leader="dot" w:pos="9345"/>
             </w:tabs>
@@ -1162,7 +1260,7 @@
               <w:lang w:eastAsia="ru-RU"/>
             </w:rPr>
           </w:pPr>
-          <w:hyperlink w:anchor="_Toc125326267" w:history="1">
+          <w:hyperlink w:anchor="_Toc125351891" w:history="1">
             <w:r>
               <w:rPr>
                 <w:rStyle w:val="ab"/>
@@ -1173,7 +1271,7 @@
                 <w:sz w:val="32"/>
                 <w:szCs w:val="32"/>
               </w:rPr>
-              <w:t>2. Технологический раздел</w:t>
+              <w:t>2.1. Методы, библиотеки, классы</w:t>
             </w:r>
             <w:r>
               <w:rPr>
@@ -1203,7 +1301,105 @@
                 <w:sz w:val="32"/>
                 <w:szCs w:val="32"/>
               </w:rPr>
-              <w:instrText xml:space="preserve"> PAGEREF _Toc125326267 \h </w:instrText>
+              <w:instrText xml:space="preserve"> PAGEREF _Toc125351891 \h </w:instrText>
+            </w:r>
+            <w:r>
+              <w:rPr>
+                <w:rFonts w:ascii="Times New Roman" w:hAnsi="Times New Roman" w:cs="Times New Roman"/>
+                <w:noProof/>
+                <w:webHidden/>
+                <w:sz w:val="32"/>
+                <w:szCs w:val="32"/>
+              </w:rPr>
+            </w:r>
+            <w:r>
+              <w:rPr>
+                <w:rFonts w:ascii="Times New Roman" w:hAnsi="Times New Roman" w:cs="Times New Roman"/>
+                <w:noProof/>
+                <w:webHidden/>
+                <w:sz w:val="32"/>
+                <w:szCs w:val="32"/>
+              </w:rPr>
+              <w:fldChar w:fldCharType="separate"/>
+            </w:r>
+            <w:r>
+              <w:rPr>
+                <w:rFonts w:ascii="Times New Roman" w:hAnsi="Times New Roman" w:cs="Times New Roman"/>
+                <w:noProof/>
+                <w:webHidden/>
+                <w:sz w:val="32"/>
+                <w:szCs w:val="32"/>
+              </w:rPr>
+              <w:t>7</w:t>
+            </w:r>
+            <w:r>
+              <w:rPr>
+                <w:rFonts w:ascii="Times New Roman" w:hAnsi="Times New Roman" w:cs="Times New Roman"/>
+                <w:noProof/>
+                <w:webHidden/>
+                <w:sz w:val="32"/>
+                <w:szCs w:val="32"/>
+              </w:rPr>
+              <w:fldChar w:fldCharType="end"/>
+            </w:r>
+          </w:hyperlink>
+        </w:p>
+        <w:p>
+          <w:pPr>
+            <w:pStyle w:val="21"/>
+            <w:tabs>
+              <w:tab w:val="right" w:leader="dot" w:pos="9345"/>
+            </w:tabs>
+            <w:rPr>
+              <w:rFonts w:ascii="Times New Roman" w:eastAsiaTheme="minorEastAsia" w:hAnsi="Times New Roman" w:cs="Times New Roman"/>
+              <w:noProof/>
+              <w:sz w:val="32"/>
+              <w:szCs w:val="32"/>
+              <w:lang w:eastAsia="ru-RU"/>
+            </w:rPr>
+          </w:pPr>
+          <w:hyperlink w:anchor="_Toc125351892" w:history="1">
+            <w:r>
+              <w:rPr>
+                <w:rStyle w:val="ab"/>
+                <w:rFonts w:ascii="Times New Roman" w:hAnsi="Times New Roman" w:cs="Times New Roman"/>
+                <w:b/>
+                <w:bCs/>
+                <w:noProof/>
+                <w:sz w:val="32"/>
+                <w:szCs w:val="32"/>
+              </w:rPr>
+              <w:t>2.2. Структура</w:t>
+            </w:r>
+            <w:r>
+              <w:rPr>
+                <w:rFonts w:ascii="Times New Roman" w:hAnsi="Times New Roman" w:cs="Times New Roman"/>
+                <w:noProof/>
+                <w:webHidden/>
+                <w:sz w:val="32"/>
+                <w:szCs w:val="32"/>
+              </w:rPr>
+              <w:tab/>
+            </w:r>
+            <w:r>
+              <w:rPr>
+                <w:rFonts w:ascii="Times New Roman" w:hAnsi="Times New Roman" w:cs="Times New Roman"/>
+                <w:noProof/>
+                <w:webHidden/>
+                <w:sz w:val="32"/>
+                <w:szCs w:val="32"/>
+              </w:rPr>
+              <w:fldChar w:fldCharType="begin"/>
+            </w:r>
+            <w:r>
+              <w:rPr>
+                <w:rFonts w:ascii="Times New Roman" w:hAnsi="Times New Roman" w:cs="Times New Roman"/>
+                <w:noProof/>
+                <w:webHidden/>
+                <w:sz w:val="32"/>
+                <w:szCs w:val="32"/>
+              </w:rPr>
+              <w:instrText xml:space="preserve"> PAGEREF _Toc125351892 \h </w:instrText>
             </w:r>
             <w:r>
               <w:rPr>
@@ -1260,7 +1456,7 @@
               <w:lang w:eastAsia="ru-RU"/>
             </w:rPr>
           </w:pPr>
-          <w:hyperlink w:anchor="_Toc125326268" w:history="1">
+          <w:hyperlink w:anchor="_Toc125351893" w:history="1">
             <w:r>
               <w:rPr>
                 <w:rStyle w:val="ab"/>
@@ -1271,7 +1467,7 @@
                 <w:sz w:val="32"/>
                 <w:szCs w:val="32"/>
               </w:rPr>
-              <w:t>2.1. Методы, библиотеки, классы</w:t>
+              <w:t>2.3. Руководство пользователя</w:t>
             </w:r>
             <w:r>
               <w:rPr>
@@ -1301,7 +1497,7 @@
                 <w:sz w:val="32"/>
                 <w:szCs w:val="32"/>
               </w:rPr>
-              <w:instrText xml:space="preserve"> PAGEREF _Toc125326268 \h </w:instrText>
+              <w:instrText xml:space="preserve"> PAGEREF _Toc125351893 \h </w:instrText>
             </w:r>
             <w:r>
               <w:rPr>
@@ -1346,202 +1542,6 @@
         </w:p>
         <w:p>
           <w:pPr>
-            <w:pStyle w:val="21"/>
-            <w:tabs>
-              <w:tab w:val="right" w:leader="dot" w:pos="9345"/>
-            </w:tabs>
-            <w:rPr>
-              <w:rFonts w:ascii="Times New Roman" w:eastAsiaTheme="minorEastAsia" w:hAnsi="Times New Roman" w:cs="Times New Roman"/>
-              <w:noProof/>
-              <w:sz w:val="32"/>
-              <w:szCs w:val="32"/>
-              <w:lang w:eastAsia="ru-RU"/>
-            </w:rPr>
-          </w:pPr>
-          <w:hyperlink w:anchor="_Toc125326269" w:history="1">
-            <w:r>
-              <w:rPr>
-                <w:rStyle w:val="ab"/>
-                <w:rFonts w:ascii="Times New Roman" w:hAnsi="Times New Roman" w:cs="Times New Roman"/>
-                <w:b/>
-                <w:bCs/>
-                <w:noProof/>
-                <w:sz w:val="32"/>
-                <w:szCs w:val="32"/>
-              </w:rPr>
-              <w:t>2.2. Структура</w:t>
-            </w:r>
-            <w:r>
-              <w:rPr>
-                <w:rFonts w:ascii="Times New Roman" w:hAnsi="Times New Roman" w:cs="Times New Roman"/>
-                <w:noProof/>
-                <w:webHidden/>
-                <w:sz w:val="32"/>
-                <w:szCs w:val="32"/>
-              </w:rPr>
-              <w:tab/>
-            </w:r>
-            <w:r>
-              <w:rPr>
-                <w:rFonts w:ascii="Times New Roman" w:hAnsi="Times New Roman" w:cs="Times New Roman"/>
-                <w:noProof/>
-                <w:webHidden/>
-                <w:sz w:val="32"/>
-                <w:szCs w:val="32"/>
-              </w:rPr>
-              <w:fldChar w:fldCharType="begin"/>
-            </w:r>
-            <w:r>
-              <w:rPr>
-                <w:rFonts w:ascii="Times New Roman" w:hAnsi="Times New Roman" w:cs="Times New Roman"/>
-                <w:noProof/>
-                <w:webHidden/>
-                <w:sz w:val="32"/>
-                <w:szCs w:val="32"/>
-              </w:rPr>
-              <w:instrText xml:space="preserve"> PAGEREF _Toc125326269 \h </w:instrText>
-            </w:r>
-            <w:r>
-              <w:rPr>
-                <w:rFonts w:ascii="Times New Roman" w:hAnsi="Times New Roman" w:cs="Times New Roman"/>
-                <w:noProof/>
-                <w:webHidden/>
-                <w:sz w:val="32"/>
-                <w:szCs w:val="32"/>
-              </w:rPr>
-            </w:r>
-            <w:r>
-              <w:rPr>
-                <w:rFonts w:ascii="Times New Roman" w:hAnsi="Times New Roman" w:cs="Times New Roman"/>
-                <w:noProof/>
-                <w:webHidden/>
-                <w:sz w:val="32"/>
-                <w:szCs w:val="32"/>
-              </w:rPr>
-              <w:fldChar w:fldCharType="separate"/>
-            </w:r>
-            <w:r>
-              <w:rPr>
-                <w:rFonts w:ascii="Times New Roman" w:hAnsi="Times New Roman" w:cs="Times New Roman"/>
-                <w:noProof/>
-                <w:webHidden/>
-                <w:sz w:val="32"/>
-                <w:szCs w:val="32"/>
-              </w:rPr>
-              <w:t>9</w:t>
-            </w:r>
-            <w:r>
-              <w:rPr>
-                <w:rFonts w:ascii="Times New Roman" w:hAnsi="Times New Roman" w:cs="Times New Roman"/>
-                <w:noProof/>
-                <w:webHidden/>
-                <w:sz w:val="32"/>
-                <w:szCs w:val="32"/>
-              </w:rPr>
-              <w:fldChar w:fldCharType="end"/>
-            </w:r>
-          </w:hyperlink>
-        </w:p>
-        <w:p>
-          <w:pPr>
-            <w:pStyle w:val="21"/>
-            <w:tabs>
-              <w:tab w:val="right" w:leader="dot" w:pos="9345"/>
-            </w:tabs>
-            <w:rPr>
-              <w:rFonts w:ascii="Times New Roman" w:eastAsiaTheme="minorEastAsia" w:hAnsi="Times New Roman" w:cs="Times New Roman"/>
-              <w:noProof/>
-              <w:sz w:val="32"/>
-              <w:szCs w:val="32"/>
-              <w:lang w:eastAsia="ru-RU"/>
-            </w:rPr>
-          </w:pPr>
-          <w:hyperlink w:anchor="_Toc125326270" w:history="1">
-            <w:r>
-              <w:rPr>
-                <w:rStyle w:val="ab"/>
-                <w:rFonts w:ascii="Times New Roman" w:hAnsi="Times New Roman" w:cs="Times New Roman"/>
-                <w:b/>
-                <w:bCs/>
-                <w:noProof/>
-                <w:sz w:val="32"/>
-                <w:szCs w:val="32"/>
-              </w:rPr>
-              <w:t>2.3. Руководство пользователя</w:t>
-            </w:r>
-            <w:r>
-              <w:rPr>
-                <w:rFonts w:ascii="Times New Roman" w:hAnsi="Times New Roman" w:cs="Times New Roman"/>
-                <w:noProof/>
-                <w:webHidden/>
-                <w:sz w:val="32"/>
-                <w:szCs w:val="32"/>
-              </w:rPr>
-              <w:tab/>
-            </w:r>
-            <w:r>
-              <w:rPr>
-                <w:rFonts w:ascii="Times New Roman" w:hAnsi="Times New Roman" w:cs="Times New Roman"/>
-                <w:noProof/>
-                <w:webHidden/>
-                <w:sz w:val="32"/>
-                <w:szCs w:val="32"/>
-              </w:rPr>
-              <w:fldChar w:fldCharType="begin"/>
-            </w:r>
-            <w:r>
-              <w:rPr>
-                <w:rFonts w:ascii="Times New Roman" w:hAnsi="Times New Roman" w:cs="Times New Roman"/>
-                <w:noProof/>
-                <w:webHidden/>
-                <w:sz w:val="32"/>
-                <w:szCs w:val="32"/>
-              </w:rPr>
-              <w:instrText xml:space="preserve"> PAGEREF _Toc125326270 \h </w:instrText>
-            </w:r>
-            <w:r>
-              <w:rPr>
-                <w:rFonts w:ascii="Times New Roman" w:hAnsi="Times New Roman" w:cs="Times New Roman"/>
-                <w:noProof/>
-                <w:webHidden/>
-                <w:sz w:val="32"/>
-                <w:szCs w:val="32"/>
-              </w:rPr>
-            </w:r>
-            <w:r>
-              <w:rPr>
-                <w:rFonts w:ascii="Times New Roman" w:hAnsi="Times New Roman" w:cs="Times New Roman"/>
-                <w:noProof/>
-                <w:webHidden/>
-                <w:sz w:val="32"/>
-                <w:szCs w:val="32"/>
-              </w:rPr>
-              <w:fldChar w:fldCharType="separate"/>
-            </w:r>
-            <w:r>
-              <w:rPr>
-                <w:rFonts w:ascii="Times New Roman" w:hAnsi="Times New Roman" w:cs="Times New Roman"/>
-                <w:noProof/>
-                <w:webHidden/>
-                <w:sz w:val="32"/>
-                <w:szCs w:val="32"/>
-              </w:rPr>
-              <w:t>9</w:t>
-            </w:r>
-            <w:r>
-              <w:rPr>
-                <w:rFonts w:ascii="Times New Roman" w:hAnsi="Times New Roman" w:cs="Times New Roman"/>
-                <w:noProof/>
-                <w:webHidden/>
-                <w:sz w:val="32"/>
-                <w:szCs w:val="32"/>
-              </w:rPr>
-              <w:fldChar w:fldCharType="end"/>
-            </w:r>
-          </w:hyperlink>
-        </w:p>
-        <w:p>
-          <w:pPr>
             <w:pStyle w:val="11"/>
             <w:tabs>
               <w:tab w:val="right" w:leader="dot" w:pos="9345"/>
@@ -1554,7 +1554,7 @@
               <w:lang w:eastAsia="ru-RU"/>
             </w:rPr>
           </w:pPr>
-          <w:hyperlink w:anchor="_Toc125326271" w:history="1">
+          <w:hyperlink w:anchor="_Toc125351894" w:history="1">
             <w:r>
               <w:rPr>
                 <w:rStyle w:val="ab"/>
@@ -1606,7 +1606,199 @@
                 <w:sz w:val="32"/>
                 <w:szCs w:val="32"/>
               </w:rPr>
-              <w:instrText xml:space="preserve"> PAGEREF _Toc125326271 \h </w:instrText>
+              <w:instrText xml:space="preserve"> PAGEREF _Toc125351894 \h </w:instrText>
+            </w:r>
+            <w:r>
+              <w:rPr>
+                <w:rFonts w:ascii="Times New Roman" w:hAnsi="Times New Roman" w:cs="Times New Roman"/>
+                <w:noProof/>
+                <w:webHidden/>
+                <w:sz w:val="32"/>
+                <w:szCs w:val="32"/>
+              </w:rPr>
+            </w:r>
+            <w:r>
+              <w:rPr>
+                <w:rFonts w:ascii="Times New Roman" w:hAnsi="Times New Roman" w:cs="Times New Roman"/>
+                <w:noProof/>
+                <w:webHidden/>
+                <w:sz w:val="32"/>
+                <w:szCs w:val="32"/>
+              </w:rPr>
+              <w:fldChar w:fldCharType="separate"/>
+            </w:r>
+            <w:r>
+              <w:rPr>
+                <w:rFonts w:ascii="Times New Roman" w:hAnsi="Times New Roman" w:cs="Times New Roman"/>
+                <w:noProof/>
+                <w:webHidden/>
+                <w:sz w:val="32"/>
+                <w:szCs w:val="32"/>
+              </w:rPr>
+              <w:t>16</w:t>
+            </w:r>
+            <w:r>
+              <w:rPr>
+                <w:rFonts w:ascii="Times New Roman" w:hAnsi="Times New Roman" w:cs="Times New Roman"/>
+                <w:noProof/>
+                <w:webHidden/>
+                <w:sz w:val="32"/>
+                <w:szCs w:val="32"/>
+              </w:rPr>
+              <w:fldChar w:fldCharType="end"/>
+            </w:r>
+          </w:hyperlink>
+        </w:p>
+        <w:p>
+          <w:pPr>
+            <w:pStyle w:val="11"/>
+            <w:tabs>
+              <w:tab w:val="right" w:leader="dot" w:pos="9345"/>
+            </w:tabs>
+            <w:rPr>
+              <w:rFonts w:ascii="Times New Roman" w:eastAsiaTheme="minorEastAsia" w:hAnsi="Times New Roman" w:cs="Times New Roman"/>
+              <w:noProof/>
+              <w:sz w:val="32"/>
+              <w:szCs w:val="32"/>
+              <w:lang w:eastAsia="ru-RU"/>
+            </w:rPr>
+          </w:pPr>
+          <w:hyperlink w:anchor="_Toc125351895" w:history="1">
+            <w:r>
+              <w:rPr>
+                <w:rStyle w:val="ab"/>
+                <w:rFonts w:ascii="Times New Roman" w:hAnsi="Times New Roman" w:cs="Times New Roman"/>
+                <w:noProof/>
+                <w:sz w:val="32"/>
+                <w:szCs w:val="32"/>
+              </w:rPr>
+              <w:t>Список литературы</w:t>
+            </w:r>
+            <w:r>
+              <w:rPr>
+                <w:rFonts w:ascii="Times New Roman" w:hAnsi="Times New Roman" w:cs="Times New Roman"/>
+                <w:noProof/>
+                <w:webHidden/>
+                <w:sz w:val="32"/>
+                <w:szCs w:val="32"/>
+              </w:rPr>
+              <w:tab/>
+            </w:r>
+            <w:r>
+              <w:rPr>
+                <w:rFonts w:ascii="Times New Roman" w:hAnsi="Times New Roman" w:cs="Times New Roman"/>
+                <w:noProof/>
+                <w:webHidden/>
+                <w:sz w:val="32"/>
+                <w:szCs w:val="32"/>
+              </w:rPr>
+              <w:fldChar w:fldCharType="begin"/>
+            </w:r>
+            <w:r>
+              <w:rPr>
+                <w:rFonts w:ascii="Times New Roman" w:hAnsi="Times New Roman" w:cs="Times New Roman"/>
+                <w:noProof/>
+                <w:webHidden/>
+                <w:sz w:val="32"/>
+                <w:szCs w:val="32"/>
+              </w:rPr>
+              <w:instrText xml:space="preserve"> PAGEREF _Toc125351895 \h </w:instrText>
+            </w:r>
+            <w:r>
+              <w:rPr>
+                <w:rFonts w:ascii="Times New Roman" w:hAnsi="Times New Roman" w:cs="Times New Roman"/>
+                <w:noProof/>
+                <w:webHidden/>
+                <w:sz w:val="32"/>
+                <w:szCs w:val="32"/>
+              </w:rPr>
+            </w:r>
+            <w:r>
+              <w:rPr>
+                <w:rFonts w:ascii="Times New Roman" w:hAnsi="Times New Roman" w:cs="Times New Roman"/>
+                <w:noProof/>
+                <w:webHidden/>
+                <w:sz w:val="32"/>
+                <w:szCs w:val="32"/>
+              </w:rPr>
+              <w:fldChar w:fldCharType="separate"/>
+            </w:r>
+            <w:r>
+              <w:rPr>
+                <w:rFonts w:ascii="Times New Roman" w:hAnsi="Times New Roman" w:cs="Times New Roman"/>
+                <w:noProof/>
+                <w:webHidden/>
+                <w:sz w:val="32"/>
+                <w:szCs w:val="32"/>
+              </w:rPr>
+              <w:t>17</w:t>
+            </w:r>
+            <w:r>
+              <w:rPr>
+                <w:rFonts w:ascii="Times New Roman" w:hAnsi="Times New Roman" w:cs="Times New Roman"/>
+                <w:noProof/>
+                <w:webHidden/>
+                <w:sz w:val="32"/>
+                <w:szCs w:val="32"/>
+              </w:rPr>
+              <w:fldChar w:fldCharType="end"/>
+            </w:r>
+          </w:hyperlink>
+        </w:p>
+        <w:p>
+          <w:pPr>
+            <w:pStyle w:val="11"/>
+            <w:tabs>
+              <w:tab w:val="right" w:leader="dot" w:pos="9345"/>
+            </w:tabs>
+            <w:rPr>
+              <w:rFonts w:ascii="Times New Roman" w:eastAsiaTheme="minorEastAsia" w:hAnsi="Times New Roman" w:cs="Times New Roman"/>
+              <w:noProof/>
+              <w:sz w:val="32"/>
+              <w:szCs w:val="32"/>
+              <w:lang w:eastAsia="ru-RU"/>
+            </w:rPr>
+          </w:pPr>
+          <w:hyperlink w:anchor="_Toc125351896" w:history="1">
+            <w:r>
+              <w:rPr>
+                <w:rStyle w:val="ab"/>
+                <w:rFonts w:ascii="Times New Roman" w:hAnsi="Times New Roman" w:cs="Times New Roman"/>
+                <w:noProof/>
+                <w:sz w:val="32"/>
+                <w:szCs w:val="32"/>
+              </w:rPr>
+              <w:t>Приложение</w:t>
+            </w:r>
+            <w:r>
+              <w:rPr>
+                <w:rFonts w:ascii="Times New Roman" w:hAnsi="Times New Roman" w:cs="Times New Roman"/>
+                <w:noProof/>
+                <w:webHidden/>
+                <w:sz w:val="32"/>
+                <w:szCs w:val="32"/>
+              </w:rPr>
+              <w:tab/>
+            </w:r>
+            <w:r>
+              <w:rPr>
+                <w:rFonts w:ascii="Times New Roman" w:hAnsi="Times New Roman" w:cs="Times New Roman"/>
+                <w:noProof/>
+                <w:webHidden/>
+                <w:sz w:val="32"/>
+                <w:szCs w:val="32"/>
+              </w:rPr>
+              <w:fldChar w:fldCharType="begin"/>
+            </w:r>
+            <w:r>
+              <w:rPr>
+                <w:rFonts w:ascii="Times New Roman" w:hAnsi="Times New Roman" w:cs="Times New Roman"/>
+                <w:noProof/>
+                <w:webHidden/>
+                <w:sz w:val="32"/>
+                <w:szCs w:val="32"/>
+              </w:rPr>
+              <w:instrText xml:space="preserve"> PAGEREF _Toc125351896 \h </w:instrText>
             </w:r>
             <w:r>
               <w:rPr>
@@ -1651,198 +1843,6 @@
         </w:p>
         <w:p>
           <w:pPr>
-            <w:pStyle w:val="11"/>
-            <w:tabs>
-              <w:tab w:val="right" w:leader="dot" w:pos="9345"/>
-            </w:tabs>
-            <w:rPr>
-              <w:rFonts w:ascii="Times New Roman" w:eastAsiaTheme="minorEastAsia" w:hAnsi="Times New Roman" w:cs="Times New Roman"/>
-              <w:noProof/>
-              <w:sz w:val="32"/>
-              <w:szCs w:val="32"/>
-              <w:lang w:eastAsia="ru-RU"/>
-            </w:rPr>
-          </w:pPr>
-          <w:hyperlink w:anchor="_Toc125326272" w:history="1">
-            <w:r>
-              <w:rPr>
-                <w:rStyle w:val="ab"/>
-                <w:rFonts w:ascii="Times New Roman" w:hAnsi="Times New Roman" w:cs="Times New Roman"/>
-                <w:noProof/>
-                <w:sz w:val="32"/>
-                <w:szCs w:val="32"/>
-              </w:rPr>
-              <w:t>Список литературы</w:t>
-            </w:r>
-            <w:r>
-              <w:rPr>
-                <w:rFonts w:ascii="Times New Roman" w:hAnsi="Times New Roman" w:cs="Times New Roman"/>
-                <w:noProof/>
-                <w:webHidden/>
-                <w:sz w:val="32"/>
-                <w:szCs w:val="32"/>
-              </w:rPr>
-              <w:tab/>
-            </w:r>
-            <w:r>
-              <w:rPr>
-                <w:rFonts w:ascii="Times New Roman" w:hAnsi="Times New Roman" w:cs="Times New Roman"/>
-                <w:noProof/>
-                <w:webHidden/>
-                <w:sz w:val="32"/>
-                <w:szCs w:val="32"/>
-              </w:rPr>
-              <w:fldChar w:fldCharType="begin"/>
-            </w:r>
-            <w:r>
-              <w:rPr>
-                <w:rFonts w:ascii="Times New Roman" w:hAnsi="Times New Roman" w:cs="Times New Roman"/>
-                <w:noProof/>
-                <w:webHidden/>
-                <w:sz w:val="32"/>
-                <w:szCs w:val="32"/>
-              </w:rPr>
-              <w:instrText xml:space="preserve"> PAGEREF _Toc125326272 \h </w:instrText>
-            </w:r>
-            <w:r>
-              <w:rPr>
-                <w:rFonts w:ascii="Times New Roman" w:hAnsi="Times New Roman" w:cs="Times New Roman"/>
-                <w:noProof/>
-                <w:webHidden/>
-                <w:sz w:val="32"/>
-                <w:szCs w:val="32"/>
-              </w:rPr>
-            </w:r>
-            <w:r>
-              <w:rPr>
-                <w:rFonts w:ascii="Times New Roman" w:hAnsi="Times New Roman" w:cs="Times New Roman"/>
-                <w:noProof/>
-                <w:webHidden/>
-                <w:sz w:val="32"/>
-                <w:szCs w:val="32"/>
-              </w:rPr>
-              <w:fldChar w:fldCharType="separate"/>
-            </w:r>
-            <w:r>
-              <w:rPr>
-                <w:rFonts w:ascii="Times New Roman" w:hAnsi="Times New Roman" w:cs="Times New Roman"/>
-                <w:noProof/>
-                <w:webHidden/>
-                <w:sz w:val="32"/>
-                <w:szCs w:val="32"/>
-              </w:rPr>
-              <w:t>19</w:t>
-            </w:r>
-            <w:r>
-              <w:rPr>
-                <w:rFonts w:ascii="Times New Roman" w:hAnsi="Times New Roman" w:cs="Times New Roman"/>
-                <w:noProof/>
-                <w:webHidden/>
-                <w:sz w:val="32"/>
-                <w:szCs w:val="32"/>
-              </w:rPr>
-              <w:fldChar w:fldCharType="end"/>
-            </w:r>
-          </w:hyperlink>
-        </w:p>
-        <w:p>
-          <w:pPr>
-            <w:pStyle w:val="11"/>
-            <w:tabs>
-              <w:tab w:val="right" w:leader="dot" w:pos="9345"/>
-            </w:tabs>
-            <w:rPr>
-              <w:rFonts w:ascii="Times New Roman" w:eastAsiaTheme="minorEastAsia" w:hAnsi="Times New Roman" w:cs="Times New Roman"/>
-              <w:noProof/>
-              <w:sz w:val="32"/>
-              <w:szCs w:val="32"/>
-              <w:lang w:eastAsia="ru-RU"/>
-            </w:rPr>
-          </w:pPr>
-          <w:hyperlink w:anchor="_Toc125326273" w:history="1">
-            <w:r>
-              <w:rPr>
-                <w:rStyle w:val="ab"/>
-                <w:rFonts w:ascii="Times New Roman" w:hAnsi="Times New Roman" w:cs="Times New Roman"/>
-                <w:noProof/>
-                <w:sz w:val="32"/>
-                <w:szCs w:val="32"/>
-              </w:rPr>
-              <w:t>Приложение</w:t>
-            </w:r>
-            <w:r>
-              <w:rPr>
-                <w:rFonts w:ascii="Times New Roman" w:hAnsi="Times New Roman" w:cs="Times New Roman"/>
-                <w:noProof/>
-                <w:webHidden/>
-                <w:sz w:val="32"/>
-                <w:szCs w:val="32"/>
-              </w:rPr>
-              <w:tab/>
-            </w:r>
-            <w:r>
-              <w:rPr>
-                <w:rFonts w:ascii="Times New Roman" w:hAnsi="Times New Roman" w:cs="Times New Roman"/>
-                <w:noProof/>
-                <w:webHidden/>
-                <w:sz w:val="32"/>
-                <w:szCs w:val="32"/>
-              </w:rPr>
-              <w:fldChar w:fldCharType="begin"/>
-            </w:r>
-            <w:r>
-              <w:rPr>
-                <w:rFonts w:ascii="Times New Roman" w:hAnsi="Times New Roman" w:cs="Times New Roman"/>
-                <w:noProof/>
-                <w:webHidden/>
-                <w:sz w:val="32"/>
-                <w:szCs w:val="32"/>
-              </w:rPr>
-              <w:instrText xml:space="preserve"> PAGEREF _Toc125326273 \h </w:instrText>
-            </w:r>
-            <w:r>
-              <w:rPr>
-                <w:rFonts w:ascii="Times New Roman" w:hAnsi="Times New Roman" w:cs="Times New Roman"/>
-                <w:noProof/>
-                <w:webHidden/>
-                <w:sz w:val="32"/>
-                <w:szCs w:val="32"/>
-              </w:rPr>
-            </w:r>
-            <w:r>
-              <w:rPr>
-                <w:rFonts w:ascii="Times New Roman" w:hAnsi="Times New Roman" w:cs="Times New Roman"/>
-                <w:noProof/>
-                <w:webHidden/>
-                <w:sz w:val="32"/>
-                <w:szCs w:val="32"/>
-              </w:rPr>
-              <w:fldChar w:fldCharType="separate"/>
-            </w:r>
-            <w:r>
-              <w:rPr>
-                <w:rFonts w:ascii="Times New Roman" w:hAnsi="Times New Roman" w:cs="Times New Roman"/>
-                <w:noProof/>
-                <w:webHidden/>
-                <w:sz w:val="32"/>
-                <w:szCs w:val="32"/>
-              </w:rPr>
-              <w:t>20</w:t>
-            </w:r>
-            <w:r>
-              <w:rPr>
-                <w:rFonts w:ascii="Times New Roman" w:hAnsi="Times New Roman" w:cs="Times New Roman"/>
-                <w:noProof/>
-                <w:webHidden/>
-                <w:sz w:val="32"/>
-                <w:szCs w:val="32"/>
-              </w:rPr>
-              <w:fldChar w:fldCharType="end"/>
-            </w:r>
-          </w:hyperlink>
-        </w:p>
-        <w:p>
-          <w:pPr>
             <w:rPr>
               <w:rFonts w:ascii="Times New Roman" w:hAnsi="Times New Roman" w:cs="Times New Roman"/>
               <w:sz w:val="28"/>
@@ -1893,6 +1893,7 @@
     <w:p>
       <w:pPr>
         <w:pStyle w:val="1"/>
+        <w:spacing w:before="0" w:line="0" w:lineRule="atLeast"/>
         <w:jc w:val="both"/>
         <w:rPr>
           <w:rStyle w:val="aa"/>
@@ -1902,7 +1903,7 @@
           <w:szCs w:val="28"/>
         </w:rPr>
       </w:pPr>
-      <w:bookmarkStart w:id="0" w:name="_Toc125326261"/>
+      <w:bookmarkStart w:id="0" w:name="_Toc125351884"/>
       <w:r>
         <w:rPr>
           <w:rStyle w:val="aa"/>
@@ -1918,6 +1919,7 @@
     </w:p>
     <w:p>
       <w:pPr>
+        <w:spacing w:after="0" w:line="0" w:lineRule="atLeast"/>
         <w:jc w:val="both"/>
         <w:rPr>
           <w:rFonts w:ascii="Times New Roman" w:hAnsi="Times New Roman" w:cs="Times New Roman"/>
@@ -1977,6 +1979,7 @@
     </w:p>
     <w:p>
       <w:pPr>
+        <w:spacing w:after="0" w:line="0" w:lineRule="atLeast"/>
         <w:jc w:val="both"/>
         <w:rPr>
           <w:rFonts w:ascii="Times New Roman" w:hAnsi="Times New Roman" w:cs="Times New Roman"/>
@@ -2067,6 +2070,7 @@
     </w:p>
     <w:p>
       <w:pPr>
+        <w:spacing w:after="0" w:line="0" w:lineRule="atLeast"/>
         <w:jc w:val="both"/>
         <w:rPr>
           <w:rFonts w:ascii="Times New Roman" w:hAnsi="Times New Roman" w:cs="Times New Roman"/>
@@ -2109,6 +2113,7 @@
     </w:p>
     <w:p>
       <w:pPr>
+        <w:spacing w:after="0" w:line="0" w:lineRule="atLeast"/>
         <w:jc w:val="both"/>
         <w:rPr>
           <w:rFonts w:ascii="Times New Roman" w:hAnsi="Times New Roman" w:cs="Times New Roman"/>
@@ -2271,6 +2276,7 @@
     </w:p>
     <w:p>
       <w:pPr>
+        <w:spacing w:after="0" w:line="0" w:lineRule="atLeast"/>
         <w:jc w:val="both"/>
         <w:rPr>
           <w:rFonts w:ascii="Times New Roman" w:hAnsi="Times New Roman" w:cs="Times New Roman"/>
@@ -2297,6 +2303,7 @@
     </w:p>
     <w:p>
       <w:pPr>
+        <w:spacing w:after="0" w:line="0" w:lineRule="atLeast"/>
         <w:jc w:val="both"/>
         <w:rPr>
           <w:rFonts w:ascii="Times New Roman" w:hAnsi="Times New Roman" w:cs="Times New Roman"/>
@@ -2371,6 +2378,7 @@
     </w:p>
     <w:p>
       <w:pPr>
+        <w:spacing w:after="0" w:line="0" w:lineRule="atLeast"/>
         <w:jc w:val="both"/>
         <w:rPr>
           <w:rFonts w:ascii="Times New Roman" w:hAnsi="Times New Roman" w:cs="Times New Roman"/>
@@ -2430,9 +2438,26 @@
         </w:rPr>
         <w:t xml:space="preserve"> Передача информации сопровождается элементами тестирования.</w:t>
       </w:r>
-    </w:p>
-    <w:p>
-      <w:pPr>
+      <w:r>
+        <w:rPr>
+          <w:rFonts w:ascii="Times New Roman" w:hAnsi="Times New Roman" w:cs="Times New Roman"/>
+          <w:sz w:val="28"/>
+          <w:szCs w:val="28"/>
+        </w:rPr>
+        <w:t xml:space="preserve"> </w:t>
+      </w:r>
+      <w:r>
+        <w:rPr>
+          <w:rFonts w:ascii="Times New Roman" w:hAnsi="Times New Roman" w:cs="Times New Roman"/>
+          <w:sz w:val="28"/>
+          <w:szCs w:val="28"/>
+        </w:rPr>
+        <w:t>Так же предоставить простой способ редактирования информации.</w:t>
+      </w:r>
+    </w:p>
+    <w:p>
+      <w:pPr>
+        <w:spacing w:after="0" w:line="0" w:lineRule="atLeast"/>
         <w:jc w:val="both"/>
         <w:rPr>
           <w:rFonts w:ascii="Times New Roman" w:hAnsi="Times New Roman" w:cs="Times New Roman"/>
@@ -2457,6 +2482,7 @@
           <w:ilvl w:val="0"/>
           <w:numId w:val="11"/>
         </w:numPr>
+        <w:spacing w:after="0" w:line="0" w:lineRule="atLeast"/>
         <w:jc w:val="both"/>
         <w:rPr>
           <w:rFonts w:ascii="Times New Roman" w:hAnsi="Times New Roman" w:cs="Times New Roman"/>
@@ -2489,6 +2515,7 @@
           <w:ilvl w:val="0"/>
           <w:numId w:val="11"/>
         </w:numPr>
+        <w:spacing w:after="0" w:line="0" w:lineRule="atLeast"/>
         <w:jc w:val="both"/>
         <w:rPr>
           <w:rFonts w:ascii="Times New Roman" w:hAnsi="Times New Roman" w:cs="Times New Roman"/>
@@ -2521,6 +2548,7 @@
           <w:ilvl w:val="0"/>
           <w:numId w:val="11"/>
         </w:numPr>
+        <w:spacing w:after="0" w:line="0" w:lineRule="atLeast"/>
         <w:jc w:val="both"/>
         <w:rPr>
           <w:rFonts w:ascii="Times New Roman" w:hAnsi="Times New Roman" w:cs="Times New Roman"/>
@@ -2553,6 +2581,7 @@
           <w:ilvl w:val="0"/>
           <w:numId w:val="11"/>
         </w:numPr>
+        <w:spacing w:after="0" w:line="0" w:lineRule="atLeast"/>
         <w:jc w:val="both"/>
         <w:rPr>
           <w:rFonts w:ascii="Times New Roman" w:hAnsi="Times New Roman" w:cs="Times New Roman"/>
@@ -2566,16 +2595,7 @@
           <w:sz w:val="28"/>
           <w:szCs w:val="28"/>
         </w:rPr>
-        <w:t>изучить выбранный язык программирования</w:t>
-      </w:r>
-      <w:r>
-        <w:rPr>
-          <w:rFonts w:ascii="Times New Roman" w:hAnsi="Times New Roman" w:cs="Times New Roman"/>
-          <w:sz w:val="28"/>
-          <w:szCs w:val="28"/>
-          <w:lang w:val="en-US"/>
-        </w:rPr>
-        <w:t>;</w:t>
+        <w:t>выбрать библиотеки для создания интерфейса;</w:t>
       </w:r>
     </w:p>
     <w:p>
@@ -2585,6 +2605,7 @@
           <w:ilvl w:val="0"/>
           <w:numId w:val="11"/>
         </w:numPr>
+        <w:spacing w:after="0" w:line="0" w:lineRule="atLeast"/>
         <w:jc w:val="both"/>
         <w:rPr>
           <w:rFonts w:ascii="Times New Roman" w:hAnsi="Times New Roman" w:cs="Times New Roman"/>
@@ -2598,8 +2619,32 @@
           <w:sz w:val="28"/>
           <w:szCs w:val="28"/>
         </w:rPr>
-        <w:lastRenderedPageBreak/>
-        <w:t>выбрать библиотеки для создания интерфейса;</w:t>
+        <w:t>изучит</w:t>
+      </w:r>
+      <w:r>
+        <w:rPr>
+          <w:rFonts w:ascii="Times New Roman" w:hAnsi="Times New Roman" w:cs="Times New Roman"/>
+          <w:sz w:val="28"/>
+          <w:szCs w:val="28"/>
+        </w:rPr>
+        <w:t>ь</w:t>
+      </w:r>
+      <w:r>
+        <w:rPr>
+          <w:rFonts w:ascii="Times New Roman" w:hAnsi="Times New Roman" w:cs="Times New Roman"/>
+          <w:sz w:val="28"/>
+          <w:szCs w:val="28"/>
+        </w:rPr>
+        <w:t xml:space="preserve"> выбранную библиотеку</w:t>
+      </w:r>
+      <w:r>
+        <w:rPr>
+          <w:rFonts w:ascii="Times New Roman" w:hAnsi="Times New Roman" w:cs="Times New Roman"/>
+          <w:sz w:val="28"/>
+          <w:szCs w:val="28"/>
+          <w:lang w:val="en-US"/>
+        </w:rPr>
+        <w:t>;</w:t>
       </w:r>
     </w:p>
     <w:p>
@@ -2609,6 +2654,7 @@
           <w:ilvl w:val="0"/>
           <w:numId w:val="11"/>
         </w:numPr>
+        <w:spacing w:after="0" w:line="0" w:lineRule="atLeast"/>
         <w:jc w:val="both"/>
         <w:rPr>
           <w:rFonts w:ascii="Times New Roman" w:hAnsi="Times New Roman" w:cs="Times New Roman"/>
@@ -2622,7 +2668,7 @@
           <w:sz w:val="28"/>
           <w:szCs w:val="28"/>
         </w:rPr>
-        <w:t>изучит выбранную библиотеку</w:t>
+        <w:t>написать прототип программы</w:t>
       </w:r>
       <w:r>
         <w:rPr>
@@ -2641,6 +2687,7 @@
           <w:ilvl w:val="0"/>
           <w:numId w:val="11"/>
         </w:numPr>
+        <w:spacing w:after="0" w:line="0" w:lineRule="atLeast"/>
         <w:jc w:val="both"/>
         <w:rPr>
           <w:rFonts w:ascii="Times New Roman" w:hAnsi="Times New Roman" w:cs="Times New Roman"/>
@@ -2654,7 +2701,7 @@
           <w:sz w:val="28"/>
           <w:szCs w:val="28"/>
         </w:rPr>
-        <w:t>написать прототип программы</w:t>
+        <w:t>произвести тестирование</w:t>
       </w:r>
       <w:r>
         <w:rPr>
@@ -2673,6 +2720,7 @@
           <w:ilvl w:val="0"/>
           <w:numId w:val="11"/>
         </w:numPr>
+        <w:spacing w:after="0" w:line="0" w:lineRule="atLeast"/>
         <w:jc w:val="both"/>
         <w:rPr>
           <w:rFonts w:ascii="Times New Roman" w:hAnsi="Times New Roman" w:cs="Times New Roman"/>
@@ -2686,7 +2734,7 @@
           <w:sz w:val="28"/>
           <w:szCs w:val="28"/>
         </w:rPr>
-        <w:t>произвести тестирование</w:t>
+        <w:t>исправить ошибки и недочеты</w:t>
       </w:r>
       <w:r>
         <w:rPr>
@@ -2705,6 +2753,7 @@
           <w:ilvl w:val="0"/>
           <w:numId w:val="11"/>
         </w:numPr>
+        <w:spacing w:after="0" w:line="0" w:lineRule="atLeast"/>
         <w:jc w:val="both"/>
         <w:rPr>
           <w:rFonts w:ascii="Times New Roman" w:hAnsi="Times New Roman" w:cs="Times New Roman"/>
@@ -2718,55 +2767,20 @@
           <w:sz w:val="28"/>
           <w:szCs w:val="28"/>
         </w:rPr>
-        <w:t>исправить ошибки и недочеты</w:t>
-      </w:r>
-      <w:r>
-        <w:rPr>
-          <w:rFonts w:ascii="Times New Roman" w:hAnsi="Times New Roman" w:cs="Times New Roman"/>
-          <w:sz w:val="28"/>
-          <w:szCs w:val="28"/>
-          <w:lang w:val="en-US"/>
-        </w:rPr>
-        <w:t>;</w:t>
-      </w:r>
-    </w:p>
-    <w:p>
-      <w:pPr>
-        <w:pStyle w:val="ac"/>
+        <w:t>выпустить в релиз.</w:t>
+      </w:r>
+    </w:p>
+    <w:p>
+      <w:pPr>
+        <w:pStyle w:val="1"/>
         <w:numPr>
           <w:ilvl w:val="0"/>
-          <w:numId w:val="11"/>
+          <w:numId w:val="4"/>
         </w:numPr>
-        <w:jc w:val="both"/>
-        <w:rPr>
-          <w:rFonts w:ascii="Times New Roman" w:hAnsi="Times New Roman" w:cs="Times New Roman"/>
-          <w:sz w:val="28"/>
-          <w:szCs w:val="28"/>
-        </w:rPr>
-      </w:pPr>
-      <w:r>
-        <w:rPr>
-          <w:rFonts w:ascii="Times New Roman" w:hAnsi="Times New Roman" w:cs="Times New Roman"/>
-          <w:sz w:val="28"/>
-          <w:szCs w:val="28"/>
-        </w:rPr>
-        <w:t>выпустить в релиз</w:t>
-      </w:r>
-      <w:r>
-        <w:rPr>
-          <w:rFonts w:ascii="Times New Roman" w:hAnsi="Times New Roman" w:cs="Times New Roman"/>
-          <w:sz w:val="28"/>
-          <w:szCs w:val="28"/>
-        </w:rPr>
-        <w:t>.</w:t>
-      </w:r>
-    </w:p>
-    <w:p>
-      <w:pPr>
-        <w:suppressAutoHyphens w:val="0"/>
-        <w:spacing w:line="259" w:lineRule="auto"/>
-        <w:rPr>
-          <w:rFonts w:ascii="Times New Roman" w:eastAsiaTheme="majorEastAsia" w:hAnsi="Times New Roman" w:cs="Times New Roman"/>
+        <w:spacing w:before="0" w:line="0" w:lineRule="atLeast"/>
+        <w:ind w:left="0"/>
+        <w:rPr>
+          <w:rFonts w:ascii="Times New Roman" w:hAnsi="Times New Roman" w:cs="Times New Roman"/>
           <w:b/>
           <w:bCs/>
           <w:color w:val="000000" w:themeColor="text1"/>
@@ -2774,6 +2788,7 @@
           <w:szCs w:val="28"/>
         </w:rPr>
       </w:pPr>
+      <w:bookmarkStart w:id="1" w:name="_Toc125351885"/>
       <w:r>
         <w:rPr>
           <w:rFonts w:ascii="Times New Roman" w:hAnsi="Times New Roman" w:cs="Times New Roman"/>
@@ -2783,17 +2798,11 @@
           <w:sz w:val="28"/>
           <w:szCs w:val="28"/>
         </w:rPr>
-        <w:br w:type="page"/>
-      </w:r>
-    </w:p>
-    <w:p>
-      <w:pPr>
-        <w:pStyle w:val="1"/>
-        <w:numPr>
-          <w:ilvl w:val="0"/>
-          <w:numId w:val="4"/>
-        </w:numPr>
-        <w:ind w:left="0"/>
+        <w:lastRenderedPageBreak/>
+        <w:t>Теоретическая часть</w:t>
+      </w:r>
+      <w:bookmarkEnd w:id="1"/>
+      <w:r>
         <w:rPr>
           <w:rFonts w:ascii="Times New Roman" w:hAnsi="Times New Roman" w:cs="Times New Roman"/>
           <w:b/>
@@ -2802,45 +2811,23 @@
           <w:sz w:val="28"/>
           <w:szCs w:val="28"/>
         </w:rPr>
-      </w:pPr>
-      <w:bookmarkStart w:id="1" w:name="_Toc125326262"/>
-      <w:r>
-        <w:rPr>
-          <w:rFonts w:ascii="Times New Roman" w:hAnsi="Times New Roman" w:cs="Times New Roman"/>
-          <w:b/>
-          <w:bCs/>
-          <w:color w:val="000000" w:themeColor="text1"/>
+        <w:t xml:space="preserve"> </w:t>
+      </w:r>
+    </w:p>
+    <w:p>
+      <w:pPr>
+        <w:spacing w:after="0" w:line="0" w:lineRule="atLeast"/>
+        <w:rPr>
+          <w:rFonts w:ascii="Times New Roman" w:hAnsi="Times New Roman" w:cs="Times New Roman"/>
           <w:sz w:val="28"/>
           <w:szCs w:val="28"/>
         </w:rPr>
-        <w:lastRenderedPageBreak/>
-        <w:t>Теоретическая часть</w:t>
-      </w:r>
-      <w:bookmarkEnd w:id="1"/>
-      <w:r>
-        <w:rPr>
-          <w:rFonts w:ascii="Times New Roman" w:hAnsi="Times New Roman" w:cs="Times New Roman"/>
-          <w:b/>
-          <w:bCs/>
-          <w:color w:val="000000" w:themeColor="text1"/>
-          <w:sz w:val="28"/>
-          <w:szCs w:val="28"/>
-        </w:rPr>
-        <w:t xml:space="preserve"> </w:t>
-      </w:r>
-    </w:p>
-    <w:p>
-      <w:pPr>
-        <w:rPr>
-          <w:rFonts w:ascii="Times New Roman" w:hAnsi="Times New Roman" w:cs="Times New Roman"/>
-          <w:sz w:val="28"/>
-          <w:szCs w:val="28"/>
-        </w:rPr>
       </w:pPr>
     </w:p>
     <w:p>
       <w:pPr>
         <w:pStyle w:val="2"/>
+        <w:spacing w:before="0" w:line="0" w:lineRule="atLeast"/>
         <w:jc w:val="center"/>
         <w:rPr>
           <w:rFonts w:ascii="Times New Roman" w:hAnsi="Times New Roman" w:cs="Times New Roman"/>
@@ -2851,7 +2838,7 @@
           <w:szCs w:val="28"/>
         </w:rPr>
       </w:pPr>
-      <w:bookmarkStart w:id="2" w:name="_Toc125326263"/>
+      <w:bookmarkStart w:id="2" w:name="_Toc125351886"/>
       <w:r>
         <w:rPr>
           <w:rFonts w:ascii="Times New Roman" w:hAnsi="Times New Roman" w:cs="Times New Roman"/>
@@ -2894,6 +2881,7 @@
           <w:p>
             <w:pPr>
               <w:pStyle w:val="ac"/>
+              <w:spacing w:line="0" w:lineRule="atLeast"/>
               <w:ind w:left="0"/>
               <w:jc w:val="center"/>
               <w:rPr>
@@ -2923,6 +2911,7 @@
           <w:p>
             <w:pPr>
               <w:pStyle w:val="ac"/>
+              <w:spacing w:line="0" w:lineRule="atLeast"/>
               <w:ind w:left="0"/>
               <w:jc w:val="center"/>
               <w:rPr>
@@ -2954,6 +2943,7 @@
           <w:p>
             <w:pPr>
               <w:pStyle w:val="ac"/>
+              <w:spacing w:line="0" w:lineRule="atLeast"/>
               <w:ind w:left="0"/>
               <w:rPr>
                 <w:rFonts w:ascii="Times New Roman" w:hAnsi="Times New Roman" w:cs="Times New Roman"/>
@@ -2982,6 +2972,7 @@
           <w:p>
             <w:pPr>
               <w:pStyle w:val="ac"/>
+              <w:spacing w:line="0" w:lineRule="atLeast"/>
               <w:ind w:left="0"/>
               <w:rPr>
                 <w:rFonts w:ascii="Times New Roman" w:hAnsi="Times New Roman" w:cs="Times New Roman"/>
@@ -3008,6 +2999,7 @@
           <w:p>
             <w:pPr>
               <w:pStyle w:val="ac"/>
+              <w:spacing w:line="0" w:lineRule="atLeast"/>
               <w:ind w:left="0"/>
               <w:rPr>
                 <w:rFonts w:ascii="Times New Roman" w:hAnsi="Times New Roman" w:cs="Times New Roman"/>
@@ -3045,6 +3037,7 @@
           <w:p>
             <w:pPr>
               <w:pStyle w:val="ac"/>
+              <w:spacing w:line="0" w:lineRule="atLeast"/>
               <w:ind w:left="0"/>
               <w:rPr>
                 <w:rFonts w:ascii="Times New Roman" w:hAnsi="Times New Roman" w:cs="Times New Roman"/>
@@ -3105,6 +3098,7 @@
           <w:p>
             <w:pPr>
               <w:pStyle w:val="ac"/>
+              <w:spacing w:line="0" w:lineRule="atLeast"/>
               <w:ind w:left="0"/>
               <w:rPr>
                 <w:rFonts w:ascii="Times New Roman" w:hAnsi="Times New Roman" w:cs="Times New Roman"/>
@@ -3141,6 +3135,7 @@
           </w:tcPr>
           <w:p>
             <w:pPr>
+              <w:spacing w:line="0" w:lineRule="atLeast"/>
               <w:jc w:val="both"/>
               <w:rPr>
                 <w:rFonts w:ascii="Times New Roman" w:hAnsi="Times New Roman" w:cs="Times New Roman"/>
@@ -3211,6 +3206,7 @@
           <w:p>
             <w:pPr>
               <w:pStyle w:val="ac"/>
+              <w:spacing w:line="0" w:lineRule="atLeast"/>
               <w:ind w:left="0"/>
               <w:rPr>
                 <w:rFonts w:ascii="Times New Roman" w:hAnsi="Times New Roman" w:cs="Times New Roman"/>
@@ -3229,6 +3225,7 @@
           <w:p>
             <w:pPr>
               <w:pStyle w:val="ac"/>
+              <w:spacing w:line="0" w:lineRule="atLeast"/>
               <w:ind w:left="0"/>
               <w:rPr>
                 <w:rFonts w:ascii="Times New Roman" w:hAnsi="Times New Roman" w:cs="Times New Roman"/>
@@ -3256,6 +3253,7 @@
           <w:p>
             <w:pPr>
               <w:pStyle w:val="ac"/>
+              <w:spacing w:line="0" w:lineRule="atLeast"/>
               <w:ind w:left="0"/>
               <w:rPr>
                 <w:rFonts w:ascii="Times New Roman" w:hAnsi="Times New Roman" w:cs="Times New Roman"/>
@@ -3286,16 +3284,7 @@
                 <w:sz w:val="28"/>
                 <w:szCs w:val="28"/>
               </w:rPr>
-              <w:t xml:space="preserve">++, но является более простым и используется в </w:t>
-            </w:r>
-            <w:r>
-              <w:rPr>
-                <w:rFonts w:ascii="Times New Roman" w:hAnsi="Times New Roman" w:cs="Times New Roman"/>
-                <w:sz w:val="28"/>
-                <w:szCs w:val="28"/>
-              </w:rPr>
-              <w:lastRenderedPageBreak/>
-              <w:t>основном на серверах и в веб -программировании.</w:t>
+              <w:t>++, но является более простым и используется в основном на серверах и в веб -программировании.</w:t>
             </w:r>
           </w:p>
         </w:tc>
@@ -3308,6 +3297,7 @@
           <w:p>
             <w:pPr>
               <w:pStyle w:val="ac"/>
+              <w:spacing w:line="0" w:lineRule="atLeast"/>
               <w:ind w:left="0"/>
               <w:rPr>
                 <w:rFonts w:ascii="Times New Roman" w:hAnsi="Times New Roman" w:cs="Times New Roman"/>
@@ -3324,6 +3314,7 @@
                 <w:szCs w:val="28"/>
                 <w:lang w:val="en-US"/>
               </w:rPr>
+              <w:lastRenderedPageBreak/>
               <w:t>C</w:t>
             </w:r>
           </w:p>
@@ -3334,6 +3325,7 @@
           </w:tcPr>
           <w:p>
             <w:pPr>
+              <w:spacing w:line="0" w:lineRule="atLeast"/>
               <w:jc w:val="both"/>
               <w:rPr>
                 <w:rFonts w:ascii="Times New Roman" w:hAnsi="Times New Roman" w:cs="Times New Roman"/>
@@ -3371,6 +3363,7 @@
           <w:p>
             <w:pPr>
               <w:pStyle w:val="ac"/>
+              <w:spacing w:line="0" w:lineRule="atLeast"/>
               <w:ind w:left="0"/>
               <w:rPr>
                 <w:rFonts w:ascii="Times New Roman" w:hAnsi="Times New Roman" w:cs="Times New Roman"/>
@@ -3389,6 +3382,7 @@
           <w:p>
             <w:pPr>
               <w:pStyle w:val="ac"/>
+              <w:spacing w:line="0" w:lineRule="atLeast"/>
               <w:ind w:left="0"/>
               <w:rPr>
                 <w:rFonts w:ascii="Times New Roman" w:hAnsi="Times New Roman" w:cs="Times New Roman"/>
@@ -3415,6 +3409,7 @@
           </w:tcPr>
           <w:p>
             <w:pPr>
+              <w:spacing w:line="0" w:lineRule="atLeast"/>
               <w:jc w:val="both"/>
               <w:rPr>
                 <w:rFonts w:ascii="Times New Roman" w:hAnsi="Times New Roman" w:cs="Times New Roman"/>
@@ -3434,6 +3429,7 @@
           <w:p>
             <w:pPr>
               <w:pStyle w:val="ac"/>
+              <w:spacing w:line="0" w:lineRule="atLeast"/>
               <w:ind w:left="0"/>
               <w:rPr>
                 <w:rFonts w:ascii="Times New Roman" w:hAnsi="Times New Roman" w:cs="Times New Roman"/>
@@ -3447,6 +3443,7 @@
     </w:tbl>
     <w:p>
       <w:pPr>
+        <w:spacing w:after="0" w:line="0" w:lineRule="atLeast"/>
         <w:rPr>
           <w:rFonts w:ascii="Times New Roman" w:hAnsi="Times New Roman" w:cs="Times New Roman"/>
           <w:sz w:val="28"/>
@@ -3457,6 +3454,7 @@
     <w:p>
       <w:pPr>
         <w:pStyle w:val="2"/>
+        <w:spacing w:before="0" w:line="0" w:lineRule="atLeast"/>
         <w:jc w:val="center"/>
         <w:rPr>
           <w:rFonts w:ascii="Times New Roman" w:hAnsi="Times New Roman" w:cs="Times New Roman"/>
@@ -3467,7 +3465,7 @@
           <w:szCs w:val="28"/>
         </w:rPr>
       </w:pPr>
-      <w:bookmarkStart w:id="3" w:name="_Toc125326264"/>
+      <w:bookmarkStart w:id="3" w:name="_Toc125351887"/>
       <w:r>
         <w:rPr>
           <w:rFonts w:ascii="Times New Roman" w:hAnsi="Times New Roman" w:cs="Times New Roman"/>
@@ -3528,6 +3526,7 @@
     </w:p>
     <w:p>
       <w:pPr>
+        <w:spacing w:after="0" w:line="0" w:lineRule="atLeast"/>
         <w:jc w:val="both"/>
         <w:rPr>
           <w:rFonts w:ascii="Times New Roman" w:hAnsi="Times New Roman" w:cs="Times New Roman"/>
@@ -3673,208 +3672,49 @@
           <w:sz w:val="28"/>
           <w:szCs w:val="28"/>
         </w:rPr>
-        <w:t>огромными сайтами,</w:t>
-      </w:r>
+        <w:t xml:space="preserve">огромными сайтами, обладает простым и понятным синтаксисом, приближенным к английскому языку, позволяет создавать легко читаемый код, не перегруженный знаками препинания, бесплатен, так как это свободно распространяемое программное обеспечение с открытым исходным кодом, интерпретируемый. Перед запуском программы компиляция не </w:t>
+      </w:r>
+      <w:proofErr w:type="gramStart"/>
       <w:r>
         <w:rPr>
           <w:rFonts w:ascii="Times New Roman" w:hAnsi="Times New Roman" w:cs="Times New Roman"/>
           <w:sz w:val="28"/>
           <w:szCs w:val="28"/>
         </w:rPr>
-        <w:t xml:space="preserve"> обладает простым и понятным синтаксисом, приближенным к английскому языку</w:t>
-      </w:r>
+        <w:t>требуется,  можно</w:t>
+      </w:r>
+      <w:proofErr w:type="gramEnd"/>
       <w:r>
         <w:rPr>
           <w:rFonts w:ascii="Times New Roman" w:hAnsi="Times New Roman" w:cs="Times New Roman"/>
           <w:sz w:val="28"/>
           <w:szCs w:val="28"/>
         </w:rPr>
-        <w:t>,</w:t>
-      </w:r>
+        <w:t xml:space="preserve"> запускать в большинстве операционных систем, в том числе в Windows, Linux, </w:t>
+      </w:r>
+      <w:proofErr w:type="spellStart"/>
       <w:r>
         <w:rPr>
           <w:rFonts w:ascii="Times New Roman" w:hAnsi="Times New Roman" w:cs="Times New Roman"/>
           <w:sz w:val="28"/>
           <w:szCs w:val="28"/>
         </w:rPr>
-        <w:t xml:space="preserve"> позволяет создавать легко читаемый код, не перегруженный знаками препинания</w:t>
-      </w:r>
+        <w:t>macOS</w:t>
+      </w:r>
+      <w:proofErr w:type="spellEnd"/>
       <w:r>
         <w:rPr>
           <w:rFonts w:ascii="Times New Roman" w:hAnsi="Times New Roman" w:cs="Times New Roman"/>
           <w:sz w:val="28"/>
           <w:szCs w:val="28"/>
         </w:rPr>
-        <w:t>,</w:t>
-      </w:r>
-      <w:r>
-        <w:rPr>
-          <w:rFonts w:ascii="Times New Roman" w:hAnsi="Times New Roman" w:cs="Times New Roman"/>
-          <w:sz w:val="28"/>
-          <w:szCs w:val="28"/>
-        </w:rPr>
-        <w:t xml:space="preserve"> бесплатен, так как это свободно распространяемое программное обеспечение с открытым исходным кодом</w:t>
-      </w:r>
-      <w:r>
-        <w:rPr>
-          <w:rFonts w:ascii="Times New Roman" w:hAnsi="Times New Roman" w:cs="Times New Roman"/>
-          <w:sz w:val="28"/>
-          <w:szCs w:val="28"/>
-        </w:rPr>
-        <w:t>,</w:t>
-      </w:r>
-      <w:r>
-        <w:rPr>
-          <w:rFonts w:ascii="Times New Roman" w:hAnsi="Times New Roman" w:cs="Times New Roman"/>
-          <w:sz w:val="28"/>
-          <w:szCs w:val="28"/>
-        </w:rPr>
-        <w:t xml:space="preserve"> интерпретируемый. Перед запуском программы компиляция не </w:t>
-      </w:r>
-      <w:proofErr w:type="gramStart"/>
-      <w:r>
-        <w:rPr>
-          <w:rFonts w:ascii="Times New Roman" w:hAnsi="Times New Roman" w:cs="Times New Roman"/>
-          <w:sz w:val="28"/>
-          <w:szCs w:val="28"/>
-        </w:rPr>
-        <w:t>требуется</w:t>
-      </w:r>
-      <w:r>
-        <w:rPr>
-          <w:rFonts w:ascii="Times New Roman" w:hAnsi="Times New Roman" w:cs="Times New Roman"/>
-          <w:sz w:val="28"/>
-          <w:szCs w:val="28"/>
-        </w:rPr>
-        <w:t xml:space="preserve">, </w:t>
-      </w:r>
-      <w:r>
-        <w:rPr>
-          <w:rFonts w:ascii="Times New Roman" w:hAnsi="Times New Roman" w:cs="Times New Roman"/>
-          <w:sz w:val="28"/>
-          <w:szCs w:val="28"/>
-        </w:rPr>
-        <w:t xml:space="preserve"> можно</w:t>
-      </w:r>
-      <w:proofErr w:type="gramEnd"/>
-      <w:r>
-        <w:rPr>
-          <w:rFonts w:ascii="Times New Roman" w:hAnsi="Times New Roman" w:cs="Times New Roman"/>
-          <w:sz w:val="28"/>
-          <w:szCs w:val="28"/>
-        </w:rPr>
-        <w:t xml:space="preserve"> запус</w:t>
-      </w:r>
-      <w:r>
-        <w:rPr>
-          <w:rFonts w:ascii="Times New Roman" w:hAnsi="Times New Roman" w:cs="Times New Roman"/>
-          <w:sz w:val="28"/>
-          <w:szCs w:val="28"/>
-        </w:rPr>
-        <w:t>ка</w:t>
-      </w:r>
-      <w:r>
-        <w:rPr>
-          <w:rFonts w:ascii="Times New Roman" w:hAnsi="Times New Roman" w:cs="Times New Roman"/>
-          <w:sz w:val="28"/>
-          <w:szCs w:val="28"/>
-        </w:rPr>
-        <w:t xml:space="preserve">ть в большинстве операционных систем, в том числе в Windows, Linux, </w:t>
-      </w:r>
-      <w:proofErr w:type="spellStart"/>
-      <w:r>
-        <w:rPr>
-          <w:rFonts w:ascii="Times New Roman" w:hAnsi="Times New Roman" w:cs="Times New Roman"/>
-          <w:sz w:val="28"/>
-          <w:szCs w:val="28"/>
-        </w:rPr>
-        <w:t>macOS</w:t>
-      </w:r>
-      <w:proofErr w:type="spellEnd"/>
-      <w:r>
-        <w:rPr>
-          <w:rFonts w:ascii="Times New Roman" w:hAnsi="Times New Roman" w:cs="Times New Roman"/>
-          <w:sz w:val="28"/>
-          <w:szCs w:val="28"/>
-        </w:rPr>
-        <w:t>,</w:t>
-      </w:r>
-      <w:r>
-        <w:rPr>
-          <w:rFonts w:ascii="Times New Roman" w:hAnsi="Times New Roman" w:cs="Times New Roman"/>
-          <w:sz w:val="28"/>
-          <w:szCs w:val="28"/>
-        </w:rPr>
-        <w:t xml:space="preserve"> язык программирования. С его помощью можно создавать графические приложения, простые игры, программы для анализа больших данных.</w:t>
-      </w:r>
-      <w:r>
-        <w:rPr>
-          <w:rFonts w:ascii="Times New Roman" w:hAnsi="Times New Roman" w:cs="Times New Roman"/>
-          <w:sz w:val="28"/>
-          <w:szCs w:val="28"/>
-        </w:rPr>
-        <w:t>,</w:t>
-      </w:r>
-      <w:r>
-        <w:rPr>
-          <w:rFonts w:ascii="Times New Roman" w:hAnsi="Times New Roman" w:cs="Times New Roman"/>
-          <w:sz w:val="28"/>
-          <w:szCs w:val="28"/>
-        </w:rPr>
-        <w:t xml:space="preserve"> интенсивно развивается и совершенствуется</w:t>
-      </w:r>
-      <w:r>
-        <w:rPr>
-          <w:rFonts w:ascii="Times New Roman" w:hAnsi="Times New Roman" w:cs="Times New Roman"/>
-          <w:sz w:val="28"/>
-          <w:szCs w:val="28"/>
-        </w:rPr>
-        <w:t xml:space="preserve"> и наконец </w:t>
-      </w:r>
-      <w:r>
-        <w:rPr>
-          <w:rFonts w:ascii="Times New Roman" w:hAnsi="Times New Roman" w:cs="Times New Roman"/>
-          <w:sz w:val="28"/>
-          <w:szCs w:val="28"/>
-        </w:rPr>
-        <w:t>⸻</w:t>
-      </w:r>
-      <w:r>
-        <w:rPr>
-          <w:rFonts w:ascii="Times New Roman" w:hAnsi="Times New Roman" w:cs="Times New Roman"/>
-          <w:sz w:val="28"/>
-          <w:szCs w:val="28"/>
-        </w:rPr>
-        <w:t xml:space="preserve"> </w:t>
-      </w:r>
-      <w:r>
-        <w:rPr>
-          <w:rFonts w:ascii="Times New Roman" w:hAnsi="Times New Roman" w:cs="Times New Roman"/>
-          <w:sz w:val="28"/>
-          <w:szCs w:val="28"/>
-        </w:rPr>
-        <w:t xml:space="preserve"> </w:t>
-      </w:r>
-      <w:r>
-        <w:rPr>
-          <w:rFonts w:ascii="Times New Roman" w:hAnsi="Times New Roman" w:cs="Times New Roman"/>
-          <w:sz w:val="28"/>
-          <w:szCs w:val="28"/>
-        </w:rPr>
-        <w:t>он</w:t>
-      </w:r>
-      <w:r>
-        <w:rPr>
-          <w:rFonts w:ascii="Times New Roman" w:hAnsi="Times New Roman" w:cs="Times New Roman"/>
-          <w:sz w:val="28"/>
-          <w:szCs w:val="28"/>
-        </w:rPr>
-        <w:t xml:space="preserve"> входит в ТОП-5 самых популярных языков программирования.</w:t>
+        <w:t>, язык программирования. С его помощью можно создавать графические приложения, простые игры, программы для анализа больших данных., интенсивно развивается и совершенствуется и наконец ⸻  он входит в ТОП-5 самых популярных языков программирования.</w:t>
       </w:r>
     </w:p>
     <w:p>
       <w:pPr>
         <w:pStyle w:val="2"/>
+        <w:spacing w:before="0" w:line="0" w:lineRule="atLeast"/>
         <w:jc w:val="center"/>
         <w:rPr>
           <w:rFonts w:ascii="Times New Roman" w:hAnsi="Times New Roman" w:cs="Times New Roman"/>
@@ -3885,7 +3725,7 @@
           <w:szCs w:val="28"/>
         </w:rPr>
       </w:pPr>
-      <w:bookmarkStart w:id="4" w:name="_Toc125326265"/>
+      <w:bookmarkStart w:id="4" w:name="_Toc125351888"/>
       <w:r>
         <w:rPr>
           <w:rFonts w:ascii="Times New Roman" w:hAnsi="Times New Roman" w:cs="Times New Roman"/>
@@ -3949,6 +3789,7 @@
           </w:tcPr>
           <w:p>
             <w:pPr>
+              <w:spacing w:line="0" w:lineRule="atLeast"/>
               <w:jc w:val="center"/>
               <w:rPr>
                 <w:rFonts w:ascii="Times New Roman" w:hAnsi="Times New Roman" w:cs="Times New Roman"/>
@@ -3976,6 +3817,7 @@
           </w:tcPr>
           <w:p>
             <w:pPr>
+              <w:spacing w:line="0" w:lineRule="atLeast"/>
               <w:jc w:val="center"/>
               <w:rPr>
                 <w:rFonts w:ascii="Times New Roman" w:hAnsi="Times New Roman" w:cs="Times New Roman"/>
@@ -4001,6 +3843,7 @@
           </w:tcPr>
           <w:p>
             <w:pPr>
+              <w:spacing w:line="0" w:lineRule="atLeast"/>
               <w:rPr>
                 <w:rFonts w:ascii="Times New Roman" w:hAnsi="Times New Roman" w:cs="Times New Roman"/>
                 <w:sz w:val="28"/>
@@ -4027,6 +3870,7 @@
           </w:tcPr>
           <w:p>
             <w:pPr>
+              <w:spacing w:line="0" w:lineRule="atLeast"/>
               <w:jc w:val="both"/>
               <w:rPr>
                 <w:rFonts w:ascii="Times New Roman" w:hAnsi="Times New Roman" w:cs="Times New Roman"/>
@@ -4045,6 +3889,7 @@
           </w:p>
           <w:p>
             <w:pPr>
+              <w:spacing w:line="0" w:lineRule="atLeast"/>
               <w:rPr>
                 <w:rFonts w:ascii="Times New Roman" w:hAnsi="Times New Roman" w:cs="Times New Roman"/>
                 <w:sz w:val="28"/>
@@ -4061,6 +3906,7 @@
           </w:tcPr>
           <w:p>
             <w:pPr>
+              <w:spacing w:line="0" w:lineRule="atLeast"/>
               <w:rPr>
                 <w:rFonts w:ascii="Times New Roman" w:hAnsi="Times New Roman" w:cs="Times New Roman"/>
                 <w:sz w:val="28"/>
@@ -4077,7 +3923,6 @@
                 <w:szCs w:val="28"/>
                 <w:lang w:val="en-US"/>
               </w:rPr>
-              <w:lastRenderedPageBreak/>
               <w:t>Tkinter</w:t>
             </w:r>
             <w:proofErr w:type="spellEnd"/>
@@ -4089,6 +3934,7 @@
           </w:tcPr>
           <w:p>
             <w:pPr>
+              <w:spacing w:line="0" w:lineRule="atLeast"/>
               <w:jc w:val="both"/>
               <w:rPr>
                 <w:rFonts w:ascii="Times New Roman" w:hAnsi="Times New Roman" w:cs="Times New Roman"/>
@@ -4135,6 +3981,7 @@
           </w:p>
           <w:p>
             <w:pPr>
+              <w:spacing w:line="0" w:lineRule="atLeast"/>
               <w:rPr>
                 <w:rFonts w:ascii="Times New Roman" w:hAnsi="Times New Roman" w:cs="Times New Roman"/>
                 <w:sz w:val="28"/>
@@ -4151,6 +3998,7 @@
           </w:tcPr>
           <w:p>
             <w:pPr>
+              <w:spacing w:line="0" w:lineRule="atLeast"/>
               <w:rPr>
                 <w:rFonts w:ascii="Times New Roman" w:hAnsi="Times New Roman" w:cs="Times New Roman"/>
                 <w:sz w:val="28"/>
@@ -4178,6 +4026,7 @@
           </w:tcPr>
           <w:p>
             <w:pPr>
+              <w:spacing w:line="0" w:lineRule="atLeast"/>
               <w:jc w:val="both"/>
               <w:rPr>
                 <w:rFonts w:ascii="Times New Roman" w:hAnsi="Times New Roman" w:cs="Times New Roman"/>
@@ -4214,6 +4063,7 @@
           </w:p>
           <w:p>
             <w:pPr>
+              <w:spacing w:line="0" w:lineRule="atLeast"/>
               <w:rPr>
                 <w:rFonts w:ascii="Times New Roman" w:hAnsi="Times New Roman" w:cs="Times New Roman"/>
                 <w:sz w:val="28"/>
@@ -4230,6 +4080,7 @@
           </w:tcPr>
           <w:p>
             <w:pPr>
+              <w:spacing w:line="0" w:lineRule="atLeast"/>
               <w:jc w:val="both"/>
               <w:rPr>
                 <w:rFonts w:ascii="Times New Roman" w:hAnsi="Times New Roman" w:cs="Times New Roman"/>
@@ -4258,6 +4109,7 @@
           </w:tcPr>
           <w:p>
             <w:pPr>
+              <w:spacing w:line="0" w:lineRule="atLeast"/>
               <w:jc w:val="both"/>
               <w:rPr>
                 <w:rFonts w:ascii="Times New Roman" w:hAnsi="Times New Roman" w:cs="Times New Roman"/>
@@ -4276,6 +4128,7 @@
           </w:p>
           <w:p>
             <w:pPr>
+              <w:spacing w:line="0" w:lineRule="atLeast"/>
               <w:rPr>
                 <w:rFonts w:ascii="Times New Roman" w:hAnsi="Times New Roman" w:cs="Times New Roman"/>
                 <w:sz w:val="28"/>
@@ -4292,6 +4145,7 @@
           </w:tcPr>
           <w:p>
             <w:pPr>
+              <w:spacing w:line="0" w:lineRule="atLeast"/>
               <w:rPr>
                 <w:rFonts w:ascii="Times New Roman" w:hAnsi="Times New Roman" w:cs="Times New Roman"/>
                 <w:sz w:val="28"/>
@@ -4319,6 +4173,7 @@
           </w:tcPr>
           <w:p>
             <w:pPr>
+              <w:spacing w:line="0" w:lineRule="atLeast"/>
               <w:jc w:val="both"/>
               <w:rPr>
                 <w:rFonts w:ascii="Times New Roman" w:hAnsi="Times New Roman" w:cs="Times New Roman"/>
@@ -4355,6 +4210,7 @@
           </w:p>
           <w:p>
             <w:pPr>
+              <w:spacing w:line="0" w:lineRule="atLeast"/>
               <w:rPr>
                 <w:rFonts w:ascii="Times New Roman" w:hAnsi="Times New Roman" w:cs="Times New Roman"/>
                 <w:sz w:val="28"/>
@@ -4371,6 +4227,7 @@
           </w:tcPr>
           <w:p>
             <w:pPr>
+              <w:spacing w:line="0" w:lineRule="atLeast"/>
               <w:rPr>
                 <w:rFonts w:ascii="Times New Roman" w:hAnsi="Times New Roman" w:cs="Times New Roman"/>
                 <w:i/>
@@ -4401,6 +4258,7 @@
           </w:tcPr>
           <w:p>
             <w:pPr>
+              <w:spacing w:line="0" w:lineRule="atLeast"/>
               <w:jc w:val="both"/>
               <w:rPr>
                 <w:rFonts w:ascii="Times New Roman" w:hAnsi="Times New Roman" w:cs="Times New Roman"/>
@@ -4437,6 +4295,7 @@
           </w:p>
           <w:p>
             <w:pPr>
+              <w:spacing w:line="0" w:lineRule="atLeast"/>
               <w:rPr>
                 <w:rFonts w:ascii="Times New Roman" w:hAnsi="Times New Roman" w:cs="Times New Roman"/>
                 <w:sz w:val="28"/>
@@ -4449,6 +4308,7 @@
     </w:tbl>
     <w:p>
       <w:pPr>
+        <w:spacing w:after="0" w:line="0" w:lineRule="atLeast"/>
         <w:jc w:val="both"/>
         <w:rPr>
           <w:rFonts w:ascii="Times New Roman" w:hAnsi="Times New Roman" w:cs="Times New Roman"/>
@@ -4456,13 +4316,13 @@
           <w:iCs/>
           <w:sz w:val="28"/>
           <w:szCs w:val="28"/>
-          <w:lang w:val="en-US"/>
         </w:rPr>
       </w:pPr>
     </w:p>
     <w:p>
       <w:pPr>
         <w:pStyle w:val="2"/>
+        <w:spacing w:before="0" w:line="0" w:lineRule="atLeast"/>
         <w:jc w:val="center"/>
         <w:rPr>
           <w:rFonts w:ascii="Times New Roman" w:hAnsi="Times New Roman" w:cs="Times New Roman"/>
@@ -4473,7 +4333,7 @@
           <w:szCs w:val="28"/>
         </w:rPr>
       </w:pPr>
-      <w:bookmarkStart w:id="5" w:name="_Toc125326266"/>
+      <w:bookmarkStart w:id="5" w:name="_Toc125351889"/>
       <w:r>
         <w:rPr>
           <w:rFonts w:ascii="Times New Roman" w:hAnsi="Times New Roman" w:cs="Times New Roman"/>
@@ -4534,6 +4394,7 @@
     </w:p>
     <w:p>
       <w:pPr>
+        <w:spacing w:after="0" w:line="0" w:lineRule="atLeast"/>
         <w:ind w:firstLine="708"/>
         <w:jc w:val="both"/>
         <w:rPr>
@@ -4605,105 +4466,49 @@
           <w:sz w:val="28"/>
           <w:szCs w:val="28"/>
         </w:rPr>
-        <w:t xml:space="preserve">, </w:t>
-      </w:r>
+        <w:t xml:space="preserve">, Система компоновки, предоставляет простой и мощный способ автоматической организации дочерних виджетов внутри виджета, чтобы гарантировать, что они эффективно используют доступное пространство,  включает набор классов управления компоновкой, которые используются для описания компоновки виджетов в пользовательском интерфейсе приложения. Эти </w:t>
+      </w:r>
+      <w:proofErr w:type="spellStart"/>
       <w:r>
         <w:rPr>
           <w:rFonts w:ascii="Times New Roman" w:hAnsi="Times New Roman" w:cs="Times New Roman"/>
           <w:sz w:val="28"/>
           <w:szCs w:val="28"/>
         </w:rPr>
-        <w:t>Система компоновки</w:t>
-      </w:r>
+        <w:t>layouts</w:t>
+      </w:r>
+      <w:proofErr w:type="spellEnd"/>
       <w:r>
         <w:rPr>
           <w:rFonts w:ascii="Times New Roman" w:hAnsi="Times New Roman" w:cs="Times New Roman"/>
           <w:sz w:val="28"/>
           <w:szCs w:val="28"/>
         </w:rPr>
-        <w:t>,</w:t>
-      </w:r>
+        <w:t xml:space="preserve"> автоматически позиционируют и изменяют размер виджетов, когда объем доступного для них места изменяется, гарантируя, что они единообразно расположены и пользовательский интерфейс в целом остается пригодным для использования, Все подклассы </w:t>
+      </w:r>
+      <w:proofErr w:type="spellStart"/>
       <w:r>
         <w:rPr>
           <w:rFonts w:ascii="Times New Roman" w:hAnsi="Times New Roman" w:cs="Times New Roman"/>
           <w:sz w:val="28"/>
           <w:szCs w:val="28"/>
         </w:rPr>
-        <w:t xml:space="preserve"> предоставляет простой и мощный способ автоматической организации дочерних виджетов внутри виджета, чтобы гарантировать, что они эффективно используют доступное пространство</w:t>
-      </w:r>
+        <w:t>QWidget</w:t>
+      </w:r>
+      <w:proofErr w:type="spellEnd"/>
       <w:r>
         <w:rPr>
           <w:rFonts w:ascii="Times New Roman" w:hAnsi="Times New Roman" w:cs="Times New Roman"/>
           <w:sz w:val="28"/>
           <w:szCs w:val="28"/>
         </w:rPr>
-        <w:t xml:space="preserve">,  </w:t>
-      </w:r>
-      <w:r>
-        <w:rPr>
-          <w:rFonts w:ascii="Times New Roman" w:hAnsi="Times New Roman" w:cs="Times New Roman"/>
-          <w:sz w:val="28"/>
-          <w:szCs w:val="28"/>
-        </w:rPr>
-        <w:t xml:space="preserve">включает набор классов управления компоновкой, которые используются для описания компоновки виджетов в пользовательском интерфейсе приложения. Эти </w:t>
-      </w:r>
-      <w:proofErr w:type="spellStart"/>
-      <w:r>
-        <w:rPr>
-          <w:rFonts w:ascii="Times New Roman" w:hAnsi="Times New Roman" w:cs="Times New Roman"/>
-          <w:sz w:val="28"/>
-          <w:szCs w:val="28"/>
-        </w:rPr>
-        <w:t>layouts</w:t>
-      </w:r>
-      <w:proofErr w:type="spellEnd"/>
-      <w:r>
-        <w:rPr>
-          <w:rFonts w:ascii="Times New Roman" w:hAnsi="Times New Roman" w:cs="Times New Roman"/>
-          <w:sz w:val="28"/>
-          <w:szCs w:val="28"/>
-        </w:rPr>
-        <w:t xml:space="preserve"> автоматически позиционируют и изменяют размер виджетов, когда объем доступного для них места изменяется, гарантируя, что они единообразно расположены и пользовательский интерфейс в целом остается пригодным для использования</w:t>
-      </w:r>
-      <w:r>
-        <w:rPr>
-          <w:rFonts w:ascii="Times New Roman" w:hAnsi="Times New Roman" w:cs="Times New Roman"/>
-          <w:sz w:val="28"/>
-          <w:szCs w:val="28"/>
-        </w:rPr>
-        <w:t xml:space="preserve">, </w:t>
-      </w:r>
-      <w:r>
-        <w:rPr>
-          <w:rFonts w:ascii="Times New Roman" w:hAnsi="Times New Roman" w:cs="Times New Roman"/>
-          <w:sz w:val="28"/>
-          <w:szCs w:val="28"/>
-        </w:rPr>
-        <w:t xml:space="preserve">Все подклассы </w:t>
-      </w:r>
-      <w:proofErr w:type="spellStart"/>
-      <w:r>
-        <w:rPr>
-          <w:rFonts w:ascii="Times New Roman" w:hAnsi="Times New Roman" w:cs="Times New Roman"/>
-          <w:sz w:val="28"/>
-          <w:szCs w:val="28"/>
-        </w:rPr>
-        <w:t>QWidget</w:t>
-      </w:r>
-      <w:proofErr w:type="spellEnd"/>
-      <w:r>
-        <w:rPr>
-          <w:rFonts w:ascii="Times New Roman" w:hAnsi="Times New Roman" w:cs="Times New Roman"/>
-          <w:sz w:val="28"/>
-          <w:szCs w:val="28"/>
-        </w:rPr>
         <w:t xml:space="preserve"> могут использовать менеджеры компоновки для управления своими дочерними элементами.</w:t>
       </w:r>
     </w:p>
     <w:p>
       <w:pPr>
         <w:suppressAutoHyphens w:val="0"/>
-        <w:spacing w:line="259" w:lineRule="auto"/>
+        <w:spacing w:after="0" w:line="0" w:lineRule="atLeast"/>
         <w:rPr>
           <w:rFonts w:ascii="Times New Roman" w:eastAsiaTheme="majorEastAsia" w:hAnsi="Times New Roman" w:cs="Times New Roman"/>
           <w:b/>
@@ -4728,6 +4533,7 @@
     <w:p>
       <w:pPr>
         <w:pStyle w:val="1"/>
+        <w:spacing w:before="0" w:line="0" w:lineRule="atLeast"/>
         <w:rPr>
           <w:rFonts w:ascii="Times New Roman" w:hAnsi="Times New Roman" w:cs="Times New Roman"/>
           <w:b/>
@@ -4737,7 +4543,7 @@
           <w:szCs w:val="28"/>
         </w:rPr>
       </w:pPr>
-      <w:bookmarkStart w:id="6" w:name="_Toc125326267"/>
+      <w:bookmarkStart w:id="6" w:name="_Toc125351890"/>
       <w:r>
         <w:rPr>
           <w:rFonts w:ascii="Times New Roman" w:hAnsi="Times New Roman" w:cs="Times New Roman"/>
@@ -4755,6 +4561,7 @@
     <w:p>
       <w:pPr>
         <w:pStyle w:val="2"/>
+        <w:spacing w:before="0" w:line="0" w:lineRule="atLeast"/>
         <w:jc w:val="center"/>
         <w:rPr>
           <w:rFonts w:ascii="Times New Roman" w:hAnsi="Times New Roman" w:cs="Times New Roman"/>
@@ -4765,7 +4572,7 @@
           <w:szCs w:val="28"/>
         </w:rPr>
       </w:pPr>
-      <w:bookmarkStart w:id="7" w:name="_Toc125326268"/>
+      <w:bookmarkStart w:id="7" w:name="_Toc125351891"/>
       <w:r>
         <w:rPr>
           <w:rFonts w:ascii="Times New Roman" w:hAnsi="Times New Roman" w:cs="Times New Roman"/>
@@ -4781,6 +4588,7 @@
     </w:p>
     <w:p>
       <w:pPr>
+        <w:spacing w:after="0" w:line="0" w:lineRule="atLeast"/>
         <w:jc w:val="both"/>
         <w:rPr>
           <w:rFonts w:ascii="Times New Roman" w:hAnsi="Times New Roman" w:cs="Times New Roman"/>
@@ -4804,6 +4612,7 @@
           <w:ilvl w:val="0"/>
           <w:numId w:val="7"/>
         </w:numPr>
+        <w:spacing w:after="0" w:line="0" w:lineRule="atLeast"/>
         <w:ind w:left="0"/>
         <w:jc w:val="both"/>
         <w:rPr>
@@ -4834,6 +4643,7 @@
           <w:ilvl w:val="0"/>
           <w:numId w:val="7"/>
         </w:numPr>
+        <w:spacing w:after="0" w:line="0" w:lineRule="atLeast"/>
         <w:ind w:left="0"/>
         <w:jc w:val="both"/>
         <w:rPr>
@@ -4864,6 +4674,7 @@
           <w:ilvl w:val="0"/>
           <w:numId w:val="7"/>
         </w:numPr>
+        <w:spacing w:after="0" w:line="0" w:lineRule="atLeast"/>
         <w:ind w:left="0"/>
         <w:jc w:val="both"/>
         <w:rPr>
@@ -4894,6 +4705,7 @@
           <w:ilvl w:val="0"/>
           <w:numId w:val="7"/>
         </w:numPr>
+        <w:spacing w:after="0" w:line="0" w:lineRule="atLeast"/>
         <w:ind w:left="0"/>
         <w:jc w:val="both"/>
         <w:rPr>
@@ -4924,6 +4736,7 @@
           <w:ilvl w:val="0"/>
           <w:numId w:val="7"/>
         </w:numPr>
+        <w:spacing w:after="0" w:line="0" w:lineRule="atLeast"/>
         <w:ind w:left="0"/>
         <w:jc w:val="both"/>
         <w:rPr>
@@ -4954,6 +4767,7 @@
           <w:ilvl w:val="0"/>
           <w:numId w:val="7"/>
         </w:numPr>
+        <w:spacing w:after="0" w:line="0" w:lineRule="atLeast"/>
         <w:ind w:left="0"/>
         <w:jc w:val="both"/>
         <w:rPr>
@@ -4984,6 +4798,7 @@
           <w:ilvl w:val="0"/>
           <w:numId w:val="7"/>
         </w:numPr>
+        <w:spacing w:after="0" w:line="0" w:lineRule="atLeast"/>
         <w:ind w:left="0"/>
         <w:jc w:val="both"/>
         <w:rPr>
@@ -5016,6 +4831,7 @@
           <w:ilvl w:val="0"/>
           <w:numId w:val="7"/>
         </w:numPr>
+        <w:spacing w:after="0" w:line="0" w:lineRule="atLeast"/>
         <w:ind w:left="0"/>
         <w:jc w:val="both"/>
         <w:rPr>
@@ -5048,6 +4864,7 @@
           <w:ilvl w:val="0"/>
           <w:numId w:val="7"/>
         </w:numPr>
+        <w:spacing w:after="0" w:line="0" w:lineRule="atLeast"/>
         <w:ind w:left="0"/>
         <w:jc w:val="both"/>
         <w:rPr>
@@ -5100,6 +4917,7 @@
           <w:ilvl w:val="0"/>
           <w:numId w:val="7"/>
         </w:numPr>
+        <w:spacing w:after="0" w:line="0" w:lineRule="atLeast"/>
         <w:ind w:left="0"/>
         <w:jc w:val="both"/>
         <w:rPr>
@@ -5132,6 +4950,7 @@
           <w:ilvl w:val="0"/>
           <w:numId w:val="7"/>
         </w:numPr>
+        <w:spacing w:after="0" w:line="0" w:lineRule="atLeast"/>
         <w:ind w:left="0"/>
         <w:jc w:val="both"/>
         <w:rPr>
@@ -5162,6 +4981,7 @@
           <w:ilvl w:val="0"/>
           <w:numId w:val="7"/>
         </w:numPr>
+        <w:spacing w:after="0" w:line="0" w:lineRule="atLeast"/>
         <w:ind w:left="0"/>
         <w:jc w:val="both"/>
         <w:rPr>
@@ -5192,6 +5012,7 @@
           <w:ilvl w:val="0"/>
           <w:numId w:val="7"/>
         </w:numPr>
+        <w:spacing w:after="0" w:line="0" w:lineRule="atLeast"/>
         <w:ind w:left="0"/>
         <w:jc w:val="both"/>
         <w:rPr>
@@ -5222,6 +5043,7 @@
           <w:ilvl w:val="0"/>
           <w:numId w:val="7"/>
         </w:numPr>
+        <w:spacing w:after="0" w:line="0" w:lineRule="atLeast"/>
         <w:ind w:left="0"/>
         <w:jc w:val="both"/>
         <w:rPr>
@@ -5249,8 +5071,7 @@
     </w:p>
     <w:p>
       <w:pPr>
-        <w:pStyle w:val="ac"/>
-        <w:ind w:left="0"/>
+        <w:spacing w:after="0" w:line="0" w:lineRule="atLeast"/>
         <w:jc w:val="both"/>
         <w:rPr>
           <w:rFonts w:ascii="Times New Roman" w:hAnsi="Times New Roman" w:cs="Times New Roman"/>
@@ -5261,28 +5082,21 @@
           <w:lang w:val="en-US"/>
         </w:rPr>
       </w:pPr>
-    </w:p>
-    <w:p>
-      <w:pPr>
-        <w:jc w:val="both"/>
-        <w:rPr>
-          <w:rFonts w:ascii="Times New Roman" w:hAnsi="Times New Roman" w:cs="Times New Roman"/>
+      <w:r>
+        <w:rPr>
+          <w:rFonts w:ascii="Times New Roman" w:hAnsi="Times New Roman" w:cs="Times New Roman"/>
+          <w:i/>
+          <w:iCs/>
           <w:sz w:val="28"/>
           <w:szCs w:val="28"/>
-          <w:lang w:val="en-US"/>
-        </w:rPr>
-      </w:pPr>
-      <w:r>
-        <w:rPr>
-          <w:rFonts w:ascii="Times New Roman" w:hAnsi="Times New Roman" w:cs="Times New Roman"/>
-          <w:sz w:val="28"/>
-          <w:szCs w:val="28"/>
         </w:rPr>
         <w:t>Используемые классы</w:t>
       </w:r>
       <w:r>
         <w:rPr>
           <w:rFonts w:ascii="Times New Roman" w:hAnsi="Times New Roman" w:cs="Times New Roman"/>
+          <w:i/>
+          <w:iCs/>
           <w:sz w:val="28"/>
           <w:szCs w:val="28"/>
           <w:lang w:val="en-US"/>
@@ -5297,6 +5111,7 @@
           <w:ilvl w:val="0"/>
           <w:numId w:val="7"/>
         </w:numPr>
+        <w:spacing w:after="0" w:line="0" w:lineRule="atLeast"/>
         <w:ind w:left="0"/>
         <w:jc w:val="both"/>
         <w:rPr>
@@ -5327,6 +5142,7 @@
           <w:ilvl w:val="0"/>
           <w:numId w:val="7"/>
         </w:numPr>
+        <w:spacing w:after="0" w:line="0" w:lineRule="atLeast"/>
         <w:ind w:left="0"/>
         <w:jc w:val="both"/>
         <w:rPr>
@@ -5357,6 +5173,7 @@
           <w:ilvl w:val="0"/>
           <w:numId w:val="7"/>
         </w:numPr>
+        <w:spacing w:after="0" w:line="0" w:lineRule="atLeast"/>
         <w:ind w:left="0"/>
         <w:jc w:val="both"/>
         <w:rPr>
@@ -5382,9 +5199,12 @@
     </w:p>
     <w:p>
       <w:pPr>
+        <w:spacing w:after="0" w:line="0" w:lineRule="atLeast"/>
         <w:jc w:val="both"/>
         <w:rPr>
           <w:rFonts w:ascii="Times New Roman" w:hAnsi="Times New Roman" w:cs="Times New Roman"/>
+          <w:i/>
+          <w:iCs/>
           <w:sz w:val="28"/>
           <w:szCs w:val="28"/>
           <w:lang w:val="en-US"/>
@@ -5393,6 +5213,8 @@
       <w:r>
         <w:rPr>
           <w:rFonts w:ascii="Times New Roman" w:hAnsi="Times New Roman" w:cs="Times New Roman"/>
+          <w:i/>
+          <w:iCs/>
           <w:sz w:val="28"/>
           <w:szCs w:val="28"/>
         </w:rPr>
@@ -5401,6 +5223,8 @@
       <w:r>
         <w:rPr>
           <w:rFonts w:ascii="Times New Roman" w:hAnsi="Times New Roman" w:cs="Times New Roman"/>
+          <w:i/>
+          <w:iCs/>
           <w:sz w:val="28"/>
           <w:szCs w:val="28"/>
           <w:lang w:val="en-US"/>
@@ -5415,6 +5239,7 @@
           <w:ilvl w:val="0"/>
           <w:numId w:val="8"/>
         </w:numPr>
+        <w:spacing w:after="0" w:line="0" w:lineRule="atLeast"/>
         <w:ind w:left="0"/>
         <w:jc w:val="both"/>
         <w:rPr>
@@ -5447,6 +5272,7 @@
           <w:ilvl w:val="0"/>
           <w:numId w:val="8"/>
         </w:numPr>
+        <w:spacing w:after="0" w:line="0" w:lineRule="atLeast"/>
         <w:ind w:left="0"/>
         <w:jc w:val="both"/>
         <w:rPr>
@@ -5479,6 +5305,7 @@
           <w:ilvl w:val="0"/>
           <w:numId w:val="8"/>
         </w:numPr>
+        <w:spacing w:after="0" w:line="0" w:lineRule="atLeast"/>
         <w:ind w:left="0"/>
         <w:jc w:val="both"/>
         <w:rPr>
@@ -5511,6 +5338,7 @@
           <w:ilvl w:val="0"/>
           <w:numId w:val="8"/>
         </w:numPr>
+        <w:spacing w:after="0" w:line="0" w:lineRule="atLeast"/>
         <w:ind w:left="0"/>
         <w:jc w:val="both"/>
         <w:rPr>
@@ -5543,6 +5371,7 @@
           <w:ilvl w:val="0"/>
           <w:numId w:val="8"/>
         </w:numPr>
+        <w:spacing w:after="0" w:line="0" w:lineRule="atLeast"/>
         <w:ind w:left="0"/>
         <w:jc w:val="both"/>
         <w:rPr>
@@ -5575,6 +5404,7 @@
           <w:ilvl w:val="0"/>
           <w:numId w:val="8"/>
         </w:numPr>
+        <w:spacing w:after="0" w:line="0" w:lineRule="atLeast"/>
         <w:ind w:left="0"/>
         <w:jc w:val="both"/>
         <w:rPr>
@@ -5607,6 +5437,7 @@
           <w:ilvl w:val="0"/>
           <w:numId w:val="8"/>
         </w:numPr>
+        <w:spacing w:after="0" w:line="0" w:lineRule="atLeast"/>
         <w:ind w:left="0"/>
         <w:jc w:val="both"/>
         <w:rPr>
@@ -5639,6 +5470,7 @@
           <w:ilvl w:val="0"/>
           <w:numId w:val="8"/>
         </w:numPr>
+        <w:spacing w:after="0" w:line="0" w:lineRule="atLeast"/>
         <w:ind w:left="0"/>
         <w:jc w:val="both"/>
         <w:rPr>
@@ -5671,6 +5503,7 @@
           <w:ilvl w:val="0"/>
           <w:numId w:val="8"/>
         </w:numPr>
+        <w:spacing w:after="0" w:line="0" w:lineRule="atLeast"/>
         <w:ind w:left="0"/>
         <w:jc w:val="both"/>
         <w:rPr>
@@ -5703,6 +5536,7 @@
           <w:ilvl w:val="0"/>
           <w:numId w:val="8"/>
         </w:numPr>
+        <w:spacing w:after="0" w:line="0" w:lineRule="atLeast"/>
         <w:ind w:left="0"/>
         <w:jc w:val="both"/>
         <w:rPr>
@@ -5735,6 +5569,7 @@
           <w:ilvl w:val="0"/>
           <w:numId w:val="8"/>
         </w:numPr>
+        <w:spacing w:after="0" w:line="0" w:lineRule="atLeast"/>
         <w:ind w:left="0"/>
         <w:jc w:val="both"/>
         <w:rPr>
@@ -5767,6 +5602,7 @@
           <w:ilvl w:val="0"/>
           <w:numId w:val="8"/>
         </w:numPr>
+        <w:spacing w:after="0" w:line="0" w:lineRule="atLeast"/>
         <w:ind w:left="0"/>
         <w:jc w:val="both"/>
         <w:rPr>
@@ -5799,6 +5635,7 @@
           <w:ilvl w:val="0"/>
           <w:numId w:val="8"/>
         </w:numPr>
+        <w:spacing w:after="0" w:line="0" w:lineRule="atLeast"/>
         <w:ind w:left="0"/>
         <w:jc w:val="both"/>
         <w:rPr>
@@ -5831,6 +5668,7 @@
           <w:ilvl w:val="0"/>
           <w:numId w:val="8"/>
         </w:numPr>
+        <w:spacing w:after="0" w:line="0" w:lineRule="atLeast"/>
         <w:ind w:left="0"/>
         <w:jc w:val="both"/>
         <w:rPr>
@@ -5863,6 +5701,7 @@
           <w:ilvl w:val="0"/>
           <w:numId w:val="8"/>
         </w:numPr>
+        <w:spacing w:after="0" w:line="0" w:lineRule="atLeast"/>
         <w:ind w:left="0"/>
         <w:jc w:val="both"/>
         <w:rPr>
@@ -5884,7 +5723,6 @@
           <w:szCs w:val="28"/>
           <w:lang w:val="en-US"/>
         </w:rPr>
-        <w:lastRenderedPageBreak/>
         <w:t>test_wigit_controller</w:t>
       </w:r>
       <w:proofErr w:type="spellEnd"/>
@@ -5896,6 +5734,7 @@
           <w:ilvl w:val="0"/>
           <w:numId w:val="8"/>
         </w:numPr>
+        <w:spacing w:after="0" w:line="0" w:lineRule="atLeast"/>
         <w:ind w:left="0"/>
         <w:jc w:val="both"/>
         <w:rPr>
@@ -5928,6 +5767,7 @@
           <w:ilvl w:val="0"/>
           <w:numId w:val="8"/>
         </w:numPr>
+        <w:spacing w:after="0" w:line="0" w:lineRule="atLeast"/>
         <w:ind w:left="0"/>
         <w:jc w:val="both"/>
         <w:rPr>
@@ -5960,6 +5800,7 @@
           <w:ilvl w:val="0"/>
           <w:numId w:val="8"/>
         </w:numPr>
+        <w:spacing w:after="0" w:line="0" w:lineRule="atLeast"/>
         <w:ind w:left="0"/>
         <w:jc w:val="both"/>
         <w:rPr>
@@ -5992,6 +5833,7 @@
           <w:ilvl w:val="0"/>
           <w:numId w:val="8"/>
         </w:numPr>
+        <w:spacing w:after="0" w:line="0" w:lineRule="atLeast"/>
         <w:ind w:left="0"/>
         <w:jc w:val="both"/>
         <w:rPr>
@@ -6024,6 +5866,7 @@
           <w:ilvl w:val="0"/>
           <w:numId w:val="8"/>
         </w:numPr>
+        <w:spacing w:after="0" w:line="0" w:lineRule="atLeast"/>
         <w:ind w:left="0"/>
         <w:jc w:val="both"/>
         <w:rPr>
@@ -6056,6 +5899,7 @@
           <w:ilvl w:val="0"/>
           <w:numId w:val="8"/>
         </w:numPr>
+        <w:spacing w:after="0" w:line="0" w:lineRule="atLeast"/>
         <w:ind w:left="0"/>
         <w:jc w:val="both"/>
         <w:rPr>
@@ -6076,6 +5920,7 @@
           <w:szCs w:val="28"/>
           <w:lang w:val="en-US"/>
         </w:rPr>
+        <w:lastRenderedPageBreak/>
         <w:t>login</w:t>
       </w:r>
     </w:p>
@@ -6086,6 +5931,7 @@
           <w:ilvl w:val="0"/>
           <w:numId w:val="8"/>
         </w:numPr>
+        <w:spacing w:after="0" w:line="0" w:lineRule="atLeast"/>
         <w:ind w:left="0"/>
         <w:jc w:val="both"/>
         <w:rPr>
@@ -6118,6 +5964,7 @@
           <w:ilvl w:val="0"/>
           <w:numId w:val="8"/>
         </w:numPr>
+        <w:spacing w:after="0" w:line="0" w:lineRule="atLeast"/>
         <w:ind w:left="0"/>
         <w:jc w:val="both"/>
         <w:rPr>
@@ -6150,6 +5997,7 @@
           <w:ilvl w:val="0"/>
           <w:numId w:val="8"/>
         </w:numPr>
+        <w:spacing w:after="0" w:line="0" w:lineRule="atLeast"/>
         <w:ind w:left="0"/>
         <w:jc w:val="both"/>
         <w:rPr>
@@ -6178,6 +6026,7 @@
     <w:p>
       <w:pPr>
         <w:pStyle w:val="2"/>
+        <w:spacing w:before="0" w:line="0" w:lineRule="atLeast"/>
         <w:jc w:val="center"/>
         <w:rPr>
           <w:rFonts w:ascii="Times New Roman" w:hAnsi="Times New Roman" w:cs="Times New Roman"/>
@@ -6188,7 +6037,7 @@
           <w:szCs w:val="28"/>
         </w:rPr>
       </w:pPr>
-      <w:bookmarkStart w:id="8" w:name="_Toc125326269"/>
+      <w:bookmarkStart w:id="8" w:name="_Toc125351892"/>
       <w:r>
         <w:rPr>
           <w:rFonts w:ascii="Times New Roman" w:hAnsi="Times New Roman" w:cs="Times New Roman"/>
@@ -6204,6 +6053,7 @@
     </w:p>
     <w:p>
       <w:pPr>
+        <w:spacing w:after="0" w:line="0" w:lineRule="atLeast"/>
         <w:jc w:val="both"/>
         <w:rPr>
           <w:rFonts w:ascii="Times New Roman" w:hAnsi="Times New Roman" w:cs="Times New Roman"/>
@@ -6328,6 +6178,7 @@
     </w:p>
     <w:p>
       <w:pPr>
+        <w:spacing w:after="0" w:line="0" w:lineRule="atLeast"/>
         <w:jc w:val="both"/>
         <w:rPr>
           <w:rFonts w:ascii="Times New Roman" w:hAnsi="Times New Roman" w:cs="Times New Roman"/>
@@ -6406,6 +6257,7 @@
     </w:p>
     <w:p>
       <w:pPr>
+        <w:spacing w:after="0" w:line="0" w:lineRule="atLeast"/>
         <w:jc w:val="both"/>
         <w:rPr>
           <w:rFonts w:ascii="Times New Roman" w:hAnsi="Times New Roman" w:cs="Times New Roman"/>
@@ -6417,6 +6269,7 @@
     <w:p>
       <w:pPr>
         <w:pStyle w:val="2"/>
+        <w:spacing w:before="0" w:line="0" w:lineRule="atLeast"/>
         <w:jc w:val="center"/>
         <w:rPr>
           <w:rFonts w:ascii="Times New Roman" w:hAnsi="Times New Roman" w:cs="Times New Roman"/>
@@ -6427,7 +6280,7 @@
           <w:szCs w:val="28"/>
         </w:rPr>
       </w:pPr>
-      <w:bookmarkStart w:id="9" w:name="_Toc125326270"/>
+      <w:bookmarkStart w:id="9" w:name="_Toc125351893"/>
       <w:r>
         <w:rPr>
           <w:rFonts w:ascii="Times New Roman" w:hAnsi="Times New Roman" w:cs="Times New Roman"/>
@@ -6443,7 +6296,7 @@
     </w:p>
     <w:p>
       <w:pPr>
-        <w:spacing w:after="0" w:line="360" w:lineRule="auto"/>
+        <w:spacing w:after="0" w:line="0" w:lineRule="atLeast"/>
         <w:ind w:firstLine="709"/>
         <w:rPr>
           <w:rFonts w:ascii="Times New Roman" w:hAnsi="Times New Roman" w:cs="Times New Roman"/>
@@ -6467,7 +6320,7 @@
           <w:ilvl w:val="0"/>
           <w:numId w:val="10"/>
         </w:numPr>
-        <w:spacing w:after="0" w:line="360" w:lineRule="auto"/>
+        <w:spacing w:after="0" w:line="0" w:lineRule="atLeast"/>
         <w:ind w:left="0"/>
         <w:rPr>
           <w:rFonts w:ascii="Times New Roman" w:hAnsi="Times New Roman" w:cs="Times New Roman"/>
@@ -6540,7 +6393,7 @@
           <w:ilvl w:val="0"/>
           <w:numId w:val="10"/>
         </w:numPr>
-        <w:spacing w:after="0" w:line="360" w:lineRule="auto"/>
+        <w:spacing w:after="0" w:line="0" w:lineRule="atLeast"/>
         <w:ind w:left="0"/>
         <w:rPr>
           <w:rFonts w:ascii="Times New Roman" w:hAnsi="Times New Roman" w:cs="Times New Roman"/>
@@ -6581,7 +6434,7 @@
           <w:ilvl w:val="0"/>
           <w:numId w:val="10"/>
         </w:numPr>
-        <w:spacing w:after="0" w:line="360" w:lineRule="auto"/>
+        <w:spacing w:after="0" w:line="0" w:lineRule="atLeast"/>
         <w:ind w:left="0"/>
         <w:rPr>
           <w:rFonts w:ascii="Times New Roman" w:hAnsi="Times New Roman" w:cs="Times New Roman"/>
@@ -6621,7 +6474,7 @@
           <w:ilvl w:val="0"/>
           <w:numId w:val="10"/>
         </w:numPr>
-        <w:spacing w:after="0" w:line="360" w:lineRule="auto"/>
+        <w:spacing w:after="0" w:line="0" w:lineRule="atLeast"/>
         <w:ind w:left="0"/>
         <w:rPr>
           <w:rFonts w:ascii="Times New Roman" w:hAnsi="Times New Roman" w:cs="Times New Roman"/>
@@ -6645,7 +6498,7 @@
           <w:ilvl w:val="0"/>
           <w:numId w:val="10"/>
         </w:numPr>
-        <w:spacing w:after="0" w:line="360" w:lineRule="auto"/>
+        <w:spacing w:after="0" w:line="0" w:lineRule="atLeast"/>
         <w:ind w:left="0"/>
         <w:rPr>
           <w:rFonts w:ascii="Times New Roman" w:hAnsi="Times New Roman" w:cs="Times New Roman"/>
@@ -6697,7 +6550,7 @@
           <w:ilvl w:val="0"/>
           <w:numId w:val="10"/>
         </w:numPr>
-        <w:spacing w:after="0" w:line="360" w:lineRule="auto"/>
+        <w:spacing w:after="0" w:line="0" w:lineRule="atLeast"/>
         <w:ind w:left="0"/>
         <w:rPr>
           <w:rFonts w:ascii="Times New Roman" w:hAnsi="Times New Roman" w:cs="Times New Roman"/>
@@ -6729,7 +6582,7 @@
     </w:p>
     <w:p>
       <w:pPr>
-        <w:spacing w:after="0" w:line="360" w:lineRule="auto"/>
+        <w:spacing w:after="0" w:line="0" w:lineRule="atLeast"/>
         <w:rPr>
           <w:rFonts w:ascii="Times New Roman" w:hAnsi="Times New Roman" w:cs="Times New Roman"/>
           <w:sz w:val="28"/>
@@ -6833,7 +6686,7 @@
     </w:p>
     <w:p>
       <w:pPr>
-        <w:spacing w:after="0" w:line="360" w:lineRule="auto"/>
+        <w:spacing w:after="0" w:line="0" w:lineRule="atLeast"/>
         <w:jc w:val="center"/>
         <w:rPr>
           <w:rFonts w:ascii="Times New Roman" w:hAnsi="Times New Roman" w:cs="Times New Roman"/>
@@ -6845,6 +6698,7 @@
       <w:r>
         <w:rPr>
           <w:rFonts w:ascii="Times New Roman" w:hAnsi="Times New Roman" w:cs="Times New Roman"/>
+          <w:noProof/>
           <w:sz w:val="28"/>
           <w:szCs w:val="28"/>
           <w:lang w:val="en-US"/>
@@ -6888,7 +6742,7 @@
     </w:p>
     <w:p>
       <w:pPr>
-        <w:spacing w:after="0" w:line="360" w:lineRule="auto"/>
+        <w:spacing w:after="0" w:line="0" w:lineRule="atLeast"/>
         <w:jc w:val="center"/>
         <w:rPr>
           <w:rFonts w:ascii="Times New Roman" w:hAnsi="Times New Roman" w:cs="Times New Roman"/>
@@ -6911,7 +6765,7 @@
     </w:p>
     <w:p>
       <w:pPr>
-        <w:spacing w:after="0" w:line="360" w:lineRule="auto"/>
+        <w:spacing w:after="0" w:line="0" w:lineRule="atLeast"/>
         <w:rPr>
           <w:rFonts w:ascii="Times New Roman" w:hAnsi="Times New Roman" w:cs="Times New Roman"/>
           <w:i/>
@@ -6923,7 +6777,7 @@
     </w:p>
     <w:p>
       <w:pPr>
-        <w:spacing w:after="0" w:line="360" w:lineRule="auto"/>
+        <w:spacing w:after="0" w:line="0" w:lineRule="atLeast"/>
         <w:jc w:val="both"/>
         <w:rPr>
           <w:rFonts w:ascii="Times New Roman" w:hAnsi="Times New Roman" w:cs="Times New Roman"/>
@@ -6976,7 +6830,7 @@
     </w:p>
     <w:p>
       <w:pPr>
-        <w:spacing w:after="0" w:line="360" w:lineRule="auto"/>
+        <w:spacing w:after="0" w:line="0" w:lineRule="atLeast"/>
         <w:jc w:val="center"/>
         <w:rPr>
           <w:rFonts w:ascii="Times New Roman" w:hAnsi="Times New Roman" w:cs="Times New Roman"/>
@@ -6987,6 +6841,7 @@
       <w:r>
         <w:rPr>
           <w:rFonts w:ascii="Times New Roman" w:hAnsi="Times New Roman" w:cs="Times New Roman"/>
+          <w:noProof/>
           <w:sz w:val="28"/>
           <w:szCs w:val="28"/>
         </w:rPr>
@@ -7030,7 +6885,7 @@
     </w:p>
     <w:p>
       <w:pPr>
-        <w:spacing w:after="0" w:line="360" w:lineRule="auto"/>
+        <w:spacing w:after="0" w:line="0" w:lineRule="atLeast"/>
         <w:jc w:val="center"/>
         <w:rPr>
           <w:rFonts w:ascii="Times New Roman" w:hAnsi="Times New Roman" w:cs="Times New Roman"/>
@@ -7083,7 +6938,7 @@
     </w:p>
     <w:p>
       <w:pPr>
-        <w:spacing w:after="0" w:line="360" w:lineRule="auto"/>
+        <w:spacing w:after="0" w:line="0" w:lineRule="atLeast"/>
         <w:jc w:val="both"/>
         <w:rPr>
           <w:rFonts w:ascii="Times New Roman" w:hAnsi="Times New Roman" w:cs="Times New Roman"/>
@@ -7113,15 +6968,7 @@
           <w:sz w:val="24"/>
           <w:szCs w:val="24"/>
         </w:rPr>
-        <w:t xml:space="preserve">рис. </w:t>
-      </w:r>
-      <w:r>
-        <w:rPr>
-          <w:rFonts w:ascii="Times New Roman" w:hAnsi="Times New Roman" w:cs="Times New Roman"/>
-          <w:sz w:val="24"/>
-          <w:szCs w:val="24"/>
-        </w:rPr>
-        <w:t>3-6</w:t>
+        <w:t>рис. 3-6</w:t>
       </w:r>
       <w:r>
         <w:rPr>
@@ -7134,17 +6981,29 @@
     </w:p>
     <w:p>
       <w:pPr>
-        <w:spacing w:after="0" w:line="360" w:lineRule="auto"/>
-        <w:jc w:val="center"/>
+        <w:spacing w:after="0" w:line="0" w:lineRule="atLeast"/>
+        <w:jc w:val="both"/>
         <w:rPr>
           <w:rFonts w:ascii="Times New Roman" w:hAnsi="Times New Roman" w:cs="Times New Roman"/>
           <w:sz w:val="28"/>
           <w:szCs w:val="28"/>
         </w:rPr>
       </w:pPr>
-      <w:r>
-        <w:rPr>
-          <w:rFonts w:ascii="Times New Roman" w:hAnsi="Times New Roman" w:cs="Times New Roman"/>
+    </w:p>
+    <w:p>
+      <w:pPr>
+        <w:spacing w:after="0" w:line="0" w:lineRule="atLeast"/>
+        <w:jc w:val="center"/>
+        <w:rPr>
+          <w:rFonts w:ascii="Times New Roman" w:hAnsi="Times New Roman" w:cs="Times New Roman"/>
+          <w:sz w:val="28"/>
+          <w:szCs w:val="28"/>
+        </w:rPr>
+      </w:pPr>
+      <w:r>
+        <w:rPr>
+          <w:rFonts w:ascii="Times New Roman" w:hAnsi="Times New Roman" w:cs="Times New Roman"/>
+          <w:noProof/>
           <w:sz w:val="28"/>
           <w:szCs w:val="28"/>
         </w:rPr>
@@ -7187,7 +7046,7 @@
     </w:p>
     <w:p>
       <w:pPr>
-        <w:spacing w:after="0" w:line="360" w:lineRule="auto"/>
+        <w:spacing w:after="0" w:line="0" w:lineRule="atLeast"/>
         <w:jc w:val="center"/>
         <w:rPr>
           <w:rFonts w:ascii="Times New Roman" w:hAnsi="Times New Roman" w:cs="Times New Roman"/>
@@ -7290,7 +7149,7 @@
     </w:p>
     <w:p>
       <w:pPr>
-        <w:spacing w:after="0" w:line="360" w:lineRule="auto"/>
+        <w:spacing w:after="0" w:line="0" w:lineRule="atLeast"/>
         <w:jc w:val="center"/>
         <w:rPr>
           <w:rFonts w:ascii="Times New Roman" w:hAnsi="Times New Roman" w:cs="Times New Roman"/>
@@ -7303,7 +7162,7 @@
     </w:p>
     <w:p>
       <w:pPr>
-        <w:spacing w:after="0" w:line="360" w:lineRule="auto"/>
+        <w:spacing w:after="0" w:line="0" w:lineRule="atLeast"/>
         <w:rPr>
           <w:rFonts w:ascii="Times New Roman" w:hAnsi="Times New Roman" w:cs="Times New Roman"/>
           <w:sz w:val="28"/>
@@ -7313,6 +7172,7 @@
       <w:r>
         <w:rPr>
           <w:rFonts w:ascii="Times New Roman" w:hAnsi="Times New Roman" w:cs="Times New Roman"/>
+          <w:noProof/>
           <w:sz w:val="28"/>
           <w:szCs w:val="28"/>
         </w:rPr>
@@ -7356,7 +7216,7 @@
     </w:p>
     <w:p>
       <w:pPr>
-        <w:spacing w:after="0" w:line="360" w:lineRule="auto"/>
+        <w:spacing w:after="0" w:line="0" w:lineRule="atLeast"/>
         <w:jc w:val="center"/>
         <w:rPr>
           <w:rFonts w:ascii="Times New Roman" w:hAnsi="Times New Roman" w:cs="Times New Roman"/>
@@ -7409,7 +7269,7 @@
     </w:p>
     <w:p>
       <w:pPr>
-        <w:spacing w:after="0" w:line="360" w:lineRule="auto"/>
+        <w:spacing w:after="0" w:line="0" w:lineRule="atLeast"/>
         <w:jc w:val="center"/>
         <w:rPr>
           <w:rFonts w:ascii="Times New Roman" w:hAnsi="Times New Roman" w:cs="Times New Roman"/>
@@ -7422,7 +7282,7 @@
     </w:p>
     <w:p>
       <w:pPr>
-        <w:spacing w:after="0" w:line="360" w:lineRule="auto"/>
+        <w:spacing w:after="0" w:line="0" w:lineRule="atLeast"/>
         <w:jc w:val="center"/>
         <w:rPr>
           <w:rFonts w:ascii="Times New Roman" w:hAnsi="Times New Roman" w:cs="Times New Roman"/>
@@ -7433,6 +7293,7 @@
       <w:r>
         <w:rPr>
           <w:rFonts w:ascii="Times New Roman" w:hAnsi="Times New Roman" w:cs="Times New Roman"/>
+          <w:noProof/>
           <w:sz w:val="28"/>
           <w:szCs w:val="28"/>
         </w:rPr>
@@ -7475,7 +7336,7 @@
     </w:p>
     <w:p>
       <w:pPr>
-        <w:spacing w:after="0" w:line="360" w:lineRule="auto"/>
+        <w:spacing w:after="0" w:line="0" w:lineRule="atLeast"/>
         <w:jc w:val="center"/>
         <w:rPr>
           <w:rFonts w:ascii="Times New Roman" w:hAnsi="Times New Roman" w:cs="Times New Roman"/>
@@ -7523,9 +7384,13 @@
           <w:sz w:val="24"/>
           <w:szCs w:val="24"/>
         </w:rPr>
-        <w:t>Третья</w:t>
-      </w:r>
-      <w:r>
+        <w:t>Третья стандартная расцветка</w:t>
+      </w:r>
+    </w:p>
+    <w:p>
+      <w:pPr>
+        <w:spacing w:after="0" w:line="0" w:lineRule="atLeast"/>
+        <w:jc w:val="center"/>
         <w:rPr>
           <w:rFonts w:ascii="Times New Roman" w:hAnsi="Times New Roman" w:cs="Times New Roman"/>
           <w:i/>
@@ -7533,26 +7398,13 @@
           <w:sz w:val="24"/>
           <w:szCs w:val="24"/>
         </w:rPr>
-        <w:t xml:space="preserve"> стандартная расцветка</w:t>
-      </w:r>
-    </w:p>
-    <w:p>
-      <w:pPr>
-        <w:spacing w:after="0" w:line="360" w:lineRule="auto"/>
-        <w:jc w:val="center"/>
+      </w:pPr>
+      <w:r>
         <w:rPr>
           <w:rFonts w:ascii="Times New Roman" w:hAnsi="Times New Roman" w:cs="Times New Roman"/>
           <w:i/>
           <w:iCs/>
-          <w:sz w:val="24"/>
-          <w:szCs w:val="24"/>
-        </w:rPr>
-      </w:pPr>
-      <w:r>
-        <w:rPr>
-          <w:rFonts w:ascii="Times New Roman" w:hAnsi="Times New Roman" w:cs="Times New Roman"/>
-          <w:i/>
-          <w:iCs/>
+          <w:noProof/>
           <w:sz w:val="24"/>
           <w:szCs w:val="24"/>
         </w:rPr>
@@ -7596,7 +7448,7 @@
     </w:p>
     <w:p>
       <w:pPr>
-        <w:spacing w:after="0" w:line="360" w:lineRule="auto"/>
+        <w:spacing w:after="0" w:line="0" w:lineRule="atLeast"/>
         <w:jc w:val="center"/>
         <w:rPr>
           <w:rFonts w:ascii="Times New Roman" w:hAnsi="Times New Roman" w:cs="Times New Roman"/>
@@ -7644,9 +7496,13 @@
           <w:sz w:val="24"/>
           <w:szCs w:val="24"/>
         </w:rPr>
-        <w:t>Четвертая</w:t>
-      </w:r>
-      <w:r>
+        <w:t>Четвертая стандартная расцветка</w:t>
+      </w:r>
+    </w:p>
+    <w:p>
+      <w:pPr>
+        <w:spacing w:after="0" w:line="0" w:lineRule="atLeast"/>
+        <w:jc w:val="center"/>
         <w:rPr>
           <w:rFonts w:ascii="Times New Roman" w:hAnsi="Times New Roman" w:cs="Times New Roman"/>
           <w:i/>
@@ -7654,46 +7510,84 @@
           <w:sz w:val="24"/>
           <w:szCs w:val="24"/>
         </w:rPr>
-        <w:t xml:space="preserve"> стандартная расцветка</w:t>
-      </w:r>
-    </w:p>
-    <w:p>
-      <w:pPr>
-        <w:spacing w:after="0" w:line="360" w:lineRule="auto"/>
-        <w:jc w:val="center"/>
-        <w:rPr>
-          <w:rFonts w:ascii="Times New Roman" w:hAnsi="Times New Roman" w:cs="Times New Roman"/>
-          <w:i/>
-          <w:iCs/>
+      </w:pPr>
+    </w:p>
+    <w:p>
+      <w:pPr>
+        <w:spacing w:after="0" w:line="0" w:lineRule="atLeast"/>
+        <w:jc w:val="both"/>
+        <w:rPr>
+          <w:rFonts w:ascii="Times New Roman" w:hAnsi="Times New Roman" w:cs="Times New Roman"/>
+          <w:sz w:val="28"/>
+          <w:szCs w:val="28"/>
+        </w:rPr>
+      </w:pPr>
+      <w:r>
+        <w:rPr>
+          <w:rFonts w:ascii="Times New Roman" w:hAnsi="Times New Roman" w:cs="Times New Roman"/>
+          <w:sz w:val="28"/>
+          <w:szCs w:val="28"/>
+        </w:rPr>
+        <w:t xml:space="preserve">Далее я буду все демонстрировать на первой стандартной расцветке </w:t>
+      </w:r>
+      <w:r>
+        <w:rPr>
+          <w:rFonts w:ascii="Times New Roman" w:hAnsi="Times New Roman" w:cs="Times New Roman"/>
+          <w:sz w:val="28"/>
+          <w:szCs w:val="28"/>
+        </w:rPr>
+        <w:t>(</w:t>
+      </w:r>
+      <w:r>
+        <w:rPr>
+          <w:rFonts w:ascii="Times New Roman" w:hAnsi="Times New Roman" w:cs="Times New Roman"/>
           <w:sz w:val="24"/>
           <w:szCs w:val="24"/>
         </w:rPr>
-      </w:pPr>
-    </w:p>
-    <w:p>
-      <w:pPr>
-        <w:spacing w:after="0" w:line="360" w:lineRule="auto"/>
-        <w:jc w:val="both"/>
+        <w:t>рис. 3</w:t>
+      </w:r>
+      <w:r>
         <w:rPr>
           <w:rFonts w:ascii="Times New Roman" w:hAnsi="Times New Roman" w:cs="Times New Roman"/>
           <w:sz w:val="28"/>
           <w:szCs w:val="28"/>
         </w:rPr>
-      </w:pPr>
+        <w:t>)</w:t>
+      </w:r>
       <w:r>
         <w:rPr>
           <w:rFonts w:ascii="Times New Roman" w:hAnsi="Times New Roman" w:cs="Times New Roman"/>
           <w:sz w:val="28"/>
           <w:szCs w:val="28"/>
         </w:rPr>
-        <w:t xml:space="preserve">Далее я буду все демонстрировать на первой стандартной расцветке </w:t>
-      </w:r>
-      <w:r>
+        <w:t>.</w:t>
+      </w:r>
+    </w:p>
+    <w:p>
+      <w:pPr>
+        <w:spacing w:after="0" w:line="0" w:lineRule="atLeast"/>
+        <w:jc w:val="both"/>
         <w:rPr>
           <w:rFonts w:ascii="Times New Roman" w:hAnsi="Times New Roman" w:cs="Times New Roman"/>
           <w:sz w:val="28"/>
           <w:szCs w:val="28"/>
         </w:rPr>
+      </w:pPr>
+      <w:r>
+        <w:rPr>
+          <w:rFonts w:ascii="Times New Roman" w:hAnsi="Times New Roman" w:cs="Times New Roman"/>
+          <w:sz w:val="28"/>
+          <w:szCs w:val="28"/>
+        </w:rPr>
+        <w:tab/>
+        <w:t xml:space="preserve">На начальном экране мы видим верхнюю часть программы, которая будет сопровождать на протяжении выполнения этой программы </w:t>
+      </w:r>
+      <w:r>
+        <w:rPr>
+          <w:rFonts w:ascii="Times New Roman" w:hAnsi="Times New Roman" w:cs="Times New Roman"/>
+          <w:sz w:val="28"/>
+          <w:szCs w:val="28"/>
+        </w:rPr>
         <w:t>(</w:t>
       </w:r>
       <w:r>
@@ -7702,7 +7596,15 @@
           <w:sz w:val="24"/>
           <w:szCs w:val="24"/>
         </w:rPr>
-        <w:t>рис. 3</w:t>
+        <w:t xml:space="preserve">рис. </w:t>
+      </w:r>
+      <w:r>
+        <w:rPr>
+          <w:rFonts w:ascii="Times New Roman" w:hAnsi="Times New Roman" w:cs="Times New Roman"/>
+          <w:sz w:val="24"/>
+          <w:szCs w:val="24"/>
+        </w:rPr>
+        <w:t>7</w:t>
       </w:r>
       <w:r>
         <w:rPr>
@@ -7723,8 +7625,8 @@
     </w:p>
     <w:p>
       <w:pPr>
-        <w:spacing w:after="0" w:line="360" w:lineRule="auto"/>
-        <w:jc w:val="both"/>
+        <w:spacing w:after="0" w:line="0" w:lineRule="atLeast"/>
+        <w:jc w:val="center"/>
         <w:rPr>
           <w:rFonts w:ascii="Times New Roman" w:hAnsi="Times New Roman" w:cs="Times New Roman"/>
           <w:sz w:val="28"/>
@@ -7734,66 +7636,7 @@
       <w:r>
         <w:rPr>
           <w:rFonts w:ascii="Times New Roman" w:hAnsi="Times New Roman" w:cs="Times New Roman"/>
-          <w:sz w:val="28"/>
-          <w:szCs w:val="28"/>
-        </w:rPr>
-        <w:tab/>
-        <w:t xml:space="preserve">На начальном экране мы видим верхнюю часть программы, которая будет сопровождать на протяжении выполнения этой программы </w:t>
-      </w:r>
-      <w:r>
-        <w:rPr>
-          <w:rFonts w:ascii="Times New Roman" w:hAnsi="Times New Roman" w:cs="Times New Roman"/>
-          <w:sz w:val="28"/>
-          <w:szCs w:val="28"/>
-        </w:rPr>
-        <w:t>(</w:t>
-      </w:r>
-      <w:r>
-        <w:rPr>
-          <w:rFonts w:ascii="Times New Roman" w:hAnsi="Times New Roman" w:cs="Times New Roman"/>
-          <w:sz w:val="24"/>
-          <w:szCs w:val="24"/>
-        </w:rPr>
-        <w:t xml:space="preserve">рис. </w:t>
-      </w:r>
-      <w:r>
-        <w:rPr>
-          <w:rFonts w:ascii="Times New Roman" w:hAnsi="Times New Roman" w:cs="Times New Roman"/>
-          <w:sz w:val="24"/>
-          <w:szCs w:val="24"/>
-        </w:rPr>
-        <w:t>7</w:t>
-      </w:r>
-      <w:r>
-        <w:rPr>
-          <w:rFonts w:ascii="Times New Roman" w:hAnsi="Times New Roman" w:cs="Times New Roman"/>
-          <w:sz w:val="28"/>
-          <w:szCs w:val="28"/>
-        </w:rPr>
-        <w:t>)</w:t>
-      </w:r>
-      <w:r>
-        <w:rPr>
-          <w:rFonts w:ascii="Times New Roman" w:hAnsi="Times New Roman" w:cs="Times New Roman"/>
-          <w:sz w:val="28"/>
-          <w:szCs w:val="28"/>
-        </w:rPr>
-        <w:t>.</w:t>
-      </w:r>
-    </w:p>
-    <w:p>
-      <w:pPr>
-        <w:spacing w:after="0" w:line="360" w:lineRule="auto"/>
-        <w:jc w:val="center"/>
-        <w:rPr>
-          <w:rFonts w:ascii="Times New Roman" w:hAnsi="Times New Roman" w:cs="Times New Roman"/>
-          <w:sz w:val="28"/>
-          <w:szCs w:val="28"/>
-        </w:rPr>
-      </w:pPr>
-      <w:r>
-        <w:rPr>
-          <w:rFonts w:ascii="Times New Roman" w:hAnsi="Times New Roman" w:cs="Times New Roman"/>
+          <w:noProof/>
           <w:sz w:val="28"/>
           <w:szCs w:val="28"/>
         </w:rPr>
@@ -7836,7 +7679,7 @@
     </w:p>
     <w:p>
       <w:pPr>
-        <w:spacing w:after="0" w:line="360" w:lineRule="auto"/>
+        <w:spacing w:after="0" w:line="0" w:lineRule="atLeast"/>
         <w:jc w:val="center"/>
         <w:rPr>
           <w:rFonts w:ascii="Times New Roman" w:hAnsi="Times New Roman" w:cs="Times New Roman"/>
@@ -7889,7 +7732,20 @@
     </w:p>
     <w:p>
       <w:pPr>
-        <w:spacing w:after="0" w:line="360" w:lineRule="auto"/>
+        <w:spacing w:after="0" w:line="0" w:lineRule="atLeast"/>
+        <w:jc w:val="center"/>
+        <w:rPr>
+          <w:rFonts w:ascii="Times New Roman" w:hAnsi="Times New Roman" w:cs="Times New Roman"/>
+          <w:i/>
+          <w:iCs/>
+          <w:sz w:val="24"/>
+          <w:szCs w:val="24"/>
+        </w:rPr>
+      </w:pPr>
+    </w:p>
+    <w:p>
+      <w:pPr>
+        <w:spacing w:after="0" w:line="0" w:lineRule="atLeast"/>
         <w:jc w:val="both"/>
         <w:rPr>
           <w:rFonts w:ascii="Times New Roman" w:hAnsi="Times New Roman" w:cs="Times New Roman"/>
@@ -7958,7 +7814,7 @@
     </w:p>
     <w:p>
       <w:pPr>
-        <w:spacing w:after="0" w:line="360" w:lineRule="auto"/>
+        <w:spacing w:after="0" w:line="0" w:lineRule="atLeast"/>
         <w:jc w:val="center"/>
         <w:rPr>
           <w:rFonts w:ascii="Times New Roman" w:hAnsi="Times New Roman" w:cs="Times New Roman"/>
@@ -7969,6 +7825,7 @@
       <w:r>
         <w:rPr>
           <w:rFonts w:ascii="Times New Roman" w:hAnsi="Times New Roman" w:cs="Times New Roman"/>
+          <w:noProof/>
           <w:sz w:val="28"/>
           <w:szCs w:val="28"/>
         </w:rPr>
@@ -8012,7 +7869,7 @@
     </w:p>
     <w:p>
       <w:pPr>
-        <w:spacing w:after="0" w:line="360" w:lineRule="auto"/>
+        <w:spacing w:after="0" w:line="0" w:lineRule="atLeast"/>
         <w:jc w:val="center"/>
         <w:rPr>
           <w:rFonts w:ascii="Times New Roman" w:hAnsi="Times New Roman" w:cs="Times New Roman"/>
@@ -8030,7 +7887,15 @@
           <w:sz w:val="24"/>
           <w:szCs w:val="24"/>
         </w:rPr>
-        <w:t xml:space="preserve">Рисунок </w:t>
+        <w:t xml:space="preserve">Рисунок 7. Вкладка </w:t>
+      </w:r>
+      <w:r>
+        <w:rPr>
+          <w:rFonts w:ascii="Times New Roman" w:hAnsi="Times New Roman" w:cs="Times New Roman"/>
+          <w:sz w:val="24"/>
+          <w:szCs w:val="24"/>
+        </w:rPr>
+        <w:t>«</w:t>
       </w:r>
       <w:r>
         <w:rPr>
@@ -8040,316 +7905,244 @@
           <w:sz w:val="24"/>
           <w:szCs w:val="24"/>
         </w:rPr>
-        <w:t>7</w:t>
-      </w:r>
-      <w:r>
-        <w:rPr>
-          <w:rFonts w:ascii="Times New Roman" w:hAnsi="Times New Roman" w:cs="Times New Roman"/>
-          <w:i/>
-          <w:iCs/>
+        <w:t>Аккаунт</w:t>
+      </w:r>
+      <w:r>
+        <w:rPr>
+          <w:rFonts w:ascii="Times New Roman" w:hAnsi="Times New Roman" w:cs="Times New Roman"/>
           <w:sz w:val="24"/>
           <w:szCs w:val="24"/>
         </w:rPr>
-        <w:t xml:space="preserve">. </w:t>
-      </w:r>
-      <w:r>
-        <w:rPr>
-          <w:rFonts w:ascii="Times New Roman" w:hAnsi="Times New Roman" w:cs="Times New Roman"/>
-          <w:i/>
-          <w:iCs/>
+        <w:t>»</w:t>
+      </w:r>
+    </w:p>
+    <w:p>
+      <w:pPr>
+        <w:spacing w:after="0" w:line="0" w:lineRule="atLeast"/>
+        <w:jc w:val="both"/>
+        <w:rPr>
+          <w:rFonts w:ascii="Times New Roman" w:hAnsi="Times New Roman" w:cs="Times New Roman"/>
+          <w:sz w:val="28"/>
+          <w:szCs w:val="28"/>
+        </w:rPr>
+      </w:pPr>
+      <w:r>
+        <w:rPr>
+          <w:rFonts w:ascii="Times New Roman" w:hAnsi="Times New Roman" w:cs="Times New Roman"/>
+          <w:sz w:val="28"/>
+          <w:szCs w:val="28"/>
+        </w:rPr>
+        <w:tab/>
+      </w:r>
+    </w:p>
+    <w:p>
+      <w:pPr>
+        <w:spacing w:after="0" w:line="0" w:lineRule="atLeast"/>
+        <w:jc w:val="both"/>
+        <w:rPr>
+          <w:rFonts w:ascii="Times New Roman" w:hAnsi="Times New Roman" w:cs="Times New Roman"/>
+          <w:sz w:val="28"/>
+          <w:szCs w:val="28"/>
+        </w:rPr>
+      </w:pPr>
+      <w:r>
+        <w:rPr>
+          <w:rFonts w:ascii="Times New Roman" w:hAnsi="Times New Roman" w:cs="Times New Roman"/>
+          <w:sz w:val="28"/>
+          <w:szCs w:val="28"/>
+        </w:rPr>
+        <w:tab/>
+        <w:t>Слева вверху мы видим сообщение о том, что мы не вошли</w:t>
+      </w:r>
+      <w:r>
+        <w:rPr>
+          <w:rFonts w:ascii="Times New Roman" w:hAnsi="Times New Roman" w:cs="Times New Roman"/>
+          <w:sz w:val="28"/>
+          <w:szCs w:val="28"/>
+        </w:rPr>
+        <w:t>/</w:t>
+      </w:r>
+      <w:r>
+        <w:rPr>
+          <w:rFonts w:ascii="Times New Roman" w:hAnsi="Times New Roman" w:cs="Times New Roman"/>
+          <w:sz w:val="28"/>
+          <w:szCs w:val="28"/>
+        </w:rPr>
+        <w:t xml:space="preserve">зарегистрировались в системе. Ниже мы можем совершить 2 действия ⸻ </w:t>
+      </w:r>
+      <w:r>
+        <w:rPr>
+          <w:rFonts w:ascii="Times New Roman" w:hAnsi="Times New Roman" w:cs="Times New Roman"/>
+          <w:sz w:val="28"/>
+          <w:szCs w:val="28"/>
+        </w:rPr>
+        <w:t>в</w:t>
+      </w:r>
+      <w:r>
+        <w:rPr>
+          <w:rFonts w:ascii="Times New Roman" w:hAnsi="Times New Roman" w:cs="Times New Roman"/>
+          <w:sz w:val="28"/>
+          <w:szCs w:val="28"/>
+        </w:rPr>
+        <w:t xml:space="preserve">ойти в аккаунт (если </w:t>
+      </w:r>
+      <w:r>
+        <w:rPr>
+          <w:rFonts w:ascii="Times New Roman" w:hAnsi="Times New Roman" w:cs="Times New Roman"/>
+          <w:sz w:val="28"/>
+          <w:szCs w:val="28"/>
+        </w:rPr>
+        <w:t>у вас есть учетные данные какого-то аккаунта</w:t>
+      </w:r>
+      <w:r>
+        <w:rPr>
+          <w:rFonts w:ascii="Times New Roman" w:hAnsi="Times New Roman" w:cs="Times New Roman"/>
+          <w:sz w:val="28"/>
+          <w:szCs w:val="28"/>
+        </w:rPr>
+        <w:t>)</w:t>
+      </w:r>
+      <w:r>
+        <w:rPr>
+          <w:rFonts w:ascii="Times New Roman" w:hAnsi="Times New Roman" w:cs="Times New Roman"/>
+          <w:sz w:val="28"/>
+          <w:szCs w:val="28"/>
+        </w:rPr>
+        <w:t xml:space="preserve">, либо зарегистрироваться. При нажатии на одну из </w:t>
+      </w:r>
+      <w:proofErr w:type="gramStart"/>
+      <w:r>
+        <w:rPr>
+          <w:rFonts w:ascii="Times New Roman" w:hAnsi="Times New Roman" w:cs="Times New Roman"/>
+          <w:sz w:val="28"/>
+          <w:szCs w:val="28"/>
+        </w:rPr>
+        <w:t>кнопок ⸻ будут</w:t>
+      </w:r>
+      <w:proofErr w:type="gramEnd"/>
+      <w:r>
+        <w:rPr>
+          <w:rFonts w:ascii="Times New Roman" w:hAnsi="Times New Roman" w:cs="Times New Roman"/>
+          <w:sz w:val="28"/>
+          <w:szCs w:val="28"/>
+        </w:rPr>
+        <w:t xml:space="preserve"> возникать диалоговые окна, в которые нужно будет вводить то, что у вас попросят.</w:t>
+      </w:r>
+    </w:p>
+    <w:p>
+      <w:pPr>
+        <w:spacing w:after="0" w:line="0" w:lineRule="atLeast"/>
+        <w:ind w:firstLine="708"/>
+        <w:jc w:val="both"/>
+        <w:rPr>
+          <w:rFonts w:ascii="Times New Roman" w:hAnsi="Times New Roman" w:cs="Times New Roman"/>
+          <w:sz w:val="28"/>
+          <w:szCs w:val="28"/>
+        </w:rPr>
+      </w:pPr>
+      <w:r>
+        <w:rPr>
+          <w:rFonts w:ascii="Times New Roman" w:hAnsi="Times New Roman" w:cs="Times New Roman"/>
+          <w:sz w:val="28"/>
+          <w:szCs w:val="28"/>
+        </w:rPr>
+        <w:t xml:space="preserve">Вот так выглядит это окошко, если войти в аккаунт </w:t>
+      </w:r>
+      <w:r>
+        <w:rPr>
+          <w:rFonts w:ascii="Times New Roman" w:hAnsi="Times New Roman" w:cs="Times New Roman"/>
           <w:sz w:val="24"/>
           <w:szCs w:val="24"/>
         </w:rPr>
-        <w:t xml:space="preserve">Вкладка </w:t>
-      </w:r>
-      <w:r>
-        <w:rPr>
-          <w:rFonts w:ascii="Times New Roman" w:hAnsi="Times New Roman" w:cs="Times New Roman"/>
-          <w:sz w:val="24"/>
-          <w:szCs w:val="24"/>
-        </w:rPr>
-        <w:t>«</w:t>
-      </w:r>
-      <w:r>
-        <w:rPr>
-          <w:rFonts w:ascii="Times New Roman" w:hAnsi="Times New Roman" w:cs="Times New Roman"/>
-          <w:i/>
-          <w:iCs/>
-          <w:sz w:val="24"/>
-          <w:szCs w:val="24"/>
-        </w:rPr>
-        <w:t>Аккаунт</w:t>
-      </w:r>
-      <w:r>
-        <w:rPr>
-          <w:rFonts w:ascii="Times New Roman" w:hAnsi="Times New Roman" w:cs="Times New Roman"/>
-          <w:sz w:val="24"/>
-          <w:szCs w:val="24"/>
-        </w:rPr>
-        <w:t>»</w:t>
-      </w:r>
-    </w:p>
-    <w:p>
-      <w:pPr>
-        <w:spacing w:after="0" w:line="360" w:lineRule="auto"/>
-        <w:jc w:val="both"/>
+        <w:t>(рис. 2).</w:t>
+      </w:r>
+    </w:p>
+    <w:p>
+      <w:pPr>
+        <w:suppressAutoHyphens w:val="0"/>
+        <w:spacing w:after="0" w:line="0" w:lineRule="atLeast"/>
         <w:rPr>
           <w:rFonts w:ascii="Times New Roman" w:hAnsi="Times New Roman" w:cs="Times New Roman"/>
           <w:sz w:val="28"/>
           <w:szCs w:val="28"/>
         </w:rPr>
       </w:pPr>
-      <w:r>
+    </w:p>
+    <w:p>
+      <w:pPr>
+        <w:suppressAutoHyphens w:val="0"/>
+        <w:spacing w:after="0" w:line="0" w:lineRule="atLeast"/>
         <w:rPr>
           <w:rFonts w:ascii="Times New Roman" w:hAnsi="Times New Roman" w:cs="Times New Roman"/>
           <w:sz w:val="28"/>
           <w:szCs w:val="28"/>
         </w:rPr>
-        <w:tab/>
-      </w:r>
-    </w:p>
-    <w:p>
-      <w:pPr>
-        <w:spacing w:after="0" w:line="360" w:lineRule="auto"/>
-        <w:jc w:val="both"/>
+      </w:pPr>
+    </w:p>
+    <w:p>
+      <w:pPr>
+        <w:suppressAutoHyphens w:val="0"/>
+        <w:spacing w:after="0" w:line="0" w:lineRule="atLeast"/>
         <w:rPr>
           <w:rFonts w:ascii="Times New Roman" w:hAnsi="Times New Roman" w:cs="Times New Roman"/>
           <w:sz w:val="28"/>
           <w:szCs w:val="28"/>
-          <w:lang w:val="en-US"/>
-        </w:rPr>
-      </w:pPr>
-      <w:r>
+        </w:rPr>
+      </w:pPr>
+    </w:p>
+    <w:p>
+      <w:pPr>
+        <w:suppressAutoHyphens w:val="0"/>
+        <w:spacing w:after="0" w:line="0" w:lineRule="atLeast"/>
         <w:rPr>
           <w:rFonts w:ascii="Times New Roman" w:hAnsi="Times New Roman" w:cs="Times New Roman"/>
           <w:sz w:val="28"/>
           <w:szCs w:val="28"/>
         </w:rPr>
-        <w:tab/>
-        <w:t>Слева вверху мы видим сообщение о том, что мы не вошли</w:t>
-      </w:r>
-      <w:r>
+      </w:pPr>
+    </w:p>
+    <w:p>
+      <w:pPr>
+        <w:suppressAutoHyphens w:val="0"/>
+        <w:spacing w:line="259" w:lineRule="auto"/>
         <w:rPr>
           <w:rFonts w:ascii="Times New Roman" w:hAnsi="Times New Roman" w:cs="Times New Roman"/>
           <w:sz w:val="28"/>
           <w:szCs w:val="28"/>
         </w:rPr>
-        <w:t>/</w:t>
-      </w:r>
+      </w:pPr>
       <w:r>
         <w:rPr>
           <w:rFonts w:ascii="Times New Roman" w:hAnsi="Times New Roman" w:cs="Times New Roman"/>
           <w:sz w:val="28"/>
           <w:szCs w:val="28"/>
         </w:rPr>
-        <w:t xml:space="preserve">зарегистрировались в системе. Ниже мы можем совершить 2 действия ⸻ </w:t>
-      </w:r>
-      <w:r>
+        <w:br w:type="page"/>
+      </w:r>
+    </w:p>
+    <w:p>
+      <w:pPr>
+        <w:suppressAutoHyphens w:val="0"/>
+        <w:spacing w:after="0" w:line="0" w:lineRule="atLeast"/>
         <w:rPr>
           <w:rFonts w:ascii="Times New Roman" w:hAnsi="Times New Roman" w:cs="Times New Roman"/>
           <w:sz w:val="28"/>
           <w:szCs w:val="28"/>
         </w:rPr>
-        <w:t>в</w:t>
-      </w:r>
-      <w:r>
-        <w:rPr>
-          <w:rFonts w:ascii="Times New Roman" w:hAnsi="Times New Roman" w:cs="Times New Roman"/>
-          <w:sz w:val="28"/>
-          <w:szCs w:val="28"/>
-        </w:rPr>
-        <w:t xml:space="preserve">ойти в аккаунт (если </w:t>
-      </w:r>
-      <w:r>
-        <w:rPr>
-          <w:rFonts w:ascii="Times New Roman" w:hAnsi="Times New Roman" w:cs="Times New Roman"/>
-          <w:sz w:val="28"/>
-          <w:szCs w:val="28"/>
-        </w:rPr>
-        <w:t>у вас есть учетные данные какого-то аккаунта</w:t>
-      </w:r>
-      <w:r>
-        <w:rPr>
-          <w:rFonts w:ascii="Times New Roman" w:hAnsi="Times New Roman" w:cs="Times New Roman"/>
-          <w:sz w:val="28"/>
-          <w:szCs w:val="28"/>
-        </w:rPr>
-        <w:t>)</w:t>
-      </w:r>
-      <w:r>
-        <w:rPr>
-          <w:rFonts w:ascii="Times New Roman" w:hAnsi="Times New Roman" w:cs="Times New Roman"/>
-          <w:sz w:val="28"/>
-          <w:szCs w:val="28"/>
-        </w:rPr>
-        <w:t xml:space="preserve">, либо зарегистрироваться. При нажатии на одну из </w:t>
-      </w:r>
-      <w:proofErr w:type="gramStart"/>
-      <w:r>
-        <w:rPr>
-          <w:rFonts w:ascii="Times New Roman" w:hAnsi="Times New Roman" w:cs="Times New Roman"/>
-          <w:sz w:val="28"/>
-          <w:szCs w:val="28"/>
-        </w:rPr>
-        <w:t>кнопок ⸻ будут</w:t>
-      </w:r>
-      <w:proofErr w:type="gramEnd"/>
-      <w:r>
-        <w:rPr>
-          <w:rFonts w:ascii="Times New Roman" w:hAnsi="Times New Roman" w:cs="Times New Roman"/>
-          <w:sz w:val="28"/>
-          <w:szCs w:val="28"/>
-        </w:rPr>
-        <w:t xml:space="preserve"> возникать диалоговые окна, в которые нужно будет вводить то, что у вас попросят.</w:t>
-      </w:r>
-    </w:p>
-    <w:p>
-      <w:pPr>
-        <w:spacing w:after="0" w:line="360" w:lineRule="auto"/>
-        <w:ind w:firstLine="708"/>
-        <w:jc w:val="both"/>
-        <w:rPr>
-          <w:rFonts w:ascii="Times New Roman" w:hAnsi="Times New Roman" w:cs="Times New Roman"/>
-          <w:sz w:val="28"/>
-          <w:szCs w:val="28"/>
-        </w:rPr>
-      </w:pPr>
-      <w:r>
-        <w:rPr>
-          <w:rFonts w:ascii="Times New Roman" w:hAnsi="Times New Roman" w:cs="Times New Roman"/>
-          <w:sz w:val="28"/>
-          <w:szCs w:val="28"/>
-        </w:rPr>
-        <w:t xml:space="preserve">Вот так выглядит это окошко, если войти в аккаунт </w:t>
-      </w:r>
-      <w:r>
-        <w:rPr>
-          <w:rFonts w:ascii="Times New Roman" w:hAnsi="Times New Roman" w:cs="Times New Roman"/>
-          <w:sz w:val="24"/>
-          <w:szCs w:val="24"/>
-        </w:rPr>
-        <w:t>(рис. 2).</w:t>
-      </w:r>
-    </w:p>
-    <w:p>
-      <w:pPr>
-        <w:suppressAutoHyphens w:val="0"/>
-        <w:spacing w:line="259" w:lineRule="auto"/>
-        <w:rPr>
-          <w:rFonts w:ascii="Times New Roman" w:hAnsi="Times New Roman" w:cs="Times New Roman"/>
-          <w:sz w:val="28"/>
-          <w:szCs w:val="28"/>
-        </w:rPr>
-      </w:pPr>
-    </w:p>
-    <w:p>
-      <w:pPr>
-        <w:suppressAutoHyphens w:val="0"/>
-        <w:spacing w:line="259" w:lineRule="auto"/>
-        <w:rPr>
-          <w:rFonts w:ascii="Times New Roman" w:hAnsi="Times New Roman" w:cs="Times New Roman"/>
-          <w:sz w:val="28"/>
-          <w:szCs w:val="28"/>
-        </w:rPr>
-      </w:pPr>
-    </w:p>
-    <w:p>
-      <w:pPr>
-        <w:suppressAutoHyphens w:val="0"/>
-        <w:spacing w:line="259" w:lineRule="auto"/>
-        <w:rPr>
-          <w:rFonts w:ascii="Times New Roman" w:hAnsi="Times New Roman" w:cs="Times New Roman"/>
-          <w:sz w:val="28"/>
-          <w:szCs w:val="28"/>
-        </w:rPr>
-      </w:pPr>
-    </w:p>
-    <w:p>
-      <w:pPr>
-        <w:suppressAutoHyphens w:val="0"/>
-        <w:spacing w:line="259" w:lineRule="auto"/>
-        <w:rPr>
-          <w:rFonts w:ascii="Times New Roman" w:hAnsi="Times New Roman" w:cs="Times New Roman"/>
-          <w:sz w:val="28"/>
-          <w:szCs w:val="28"/>
-        </w:rPr>
-      </w:pPr>
-    </w:p>
-    <w:p>
-      <w:pPr>
-        <w:suppressAutoHyphens w:val="0"/>
-        <w:spacing w:line="259" w:lineRule="auto"/>
-        <w:rPr>
-          <w:rFonts w:ascii="Times New Roman" w:hAnsi="Times New Roman" w:cs="Times New Roman"/>
-          <w:sz w:val="28"/>
-          <w:szCs w:val="28"/>
-        </w:rPr>
-      </w:pPr>
-    </w:p>
-    <w:p>
-      <w:pPr>
-        <w:suppressAutoHyphens w:val="0"/>
-        <w:spacing w:line="259" w:lineRule="auto"/>
-        <w:rPr>
-          <w:rFonts w:ascii="Times New Roman" w:hAnsi="Times New Roman" w:cs="Times New Roman"/>
-          <w:sz w:val="28"/>
-          <w:szCs w:val="28"/>
-        </w:rPr>
-      </w:pPr>
-    </w:p>
-    <w:p>
-      <w:pPr>
-        <w:suppressAutoHyphens w:val="0"/>
-        <w:spacing w:line="259" w:lineRule="auto"/>
-        <w:rPr>
-          <w:rFonts w:ascii="Times New Roman" w:hAnsi="Times New Roman" w:cs="Times New Roman"/>
-          <w:sz w:val="28"/>
-          <w:szCs w:val="28"/>
-        </w:rPr>
-      </w:pPr>
-    </w:p>
-    <w:p>
-      <w:pPr>
-        <w:suppressAutoHyphens w:val="0"/>
-        <w:spacing w:line="259" w:lineRule="auto"/>
-        <w:rPr>
-          <w:rFonts w:ascii="Times New Roman" w:hAnsi="Times New Roman" w:cs="Times New Roman"/>
-          <w:sz w:val="28"/>
-          <w:szCs w:val="28"/>
-        </w:rPr>
-      </w:pPr>
-    </w:p>
-    <w:p>
-      <w:pPr>
-        <w:suppressAutoHyphens w:val="0"/>
-        <w:spacing w:line="259" w:lineRule="auto"/>
-        <w:rPr>
-          <w:rFonts w:ascii="Times New Roman" w:hAnsi="Times New Roman" w:cs="Times New Roman"/>
-          <w:sz w:val="28"/>
-          <w:szCs w:val="28"/>
-        </w:rPr>
-      </w:pPr>
-    </w:p>
-    <w:p>
-      <w:pPr>
-        <w:suppressAutoHyphens w:val="0"/>
-        <w:spacing w:line="259" w:lineRule="auto"/>
-        <w:rPr>
-          <w:rFonts w:ascii="Times New Roman" w:hAnsi="Times New Roman" w:cs="Times New Roman"/>
-          <w:sz w:val="28"/>
-          <w:szCs w:val="28"/>
-        </w:rPr>
-      </w:pPr>
-      <w:r>
+      </w:pPr>
+      <w:r>
+        <w:rPr>
+          <w:noProof/>
+        </w:rPr>
         <w:lastRenderedPageBreak/>
         <w:drawing>
-          <wp:anchor distT="0" distB="0" distL="114300" distR="114300" simplePos="0" relativeHeight="251658240" behindDoc="0" locked="0" layoutInCell="1" allowOverlap="1" wp14:anchorId="5C5F857F" wp14:editId="76F1D346">
+          <wp:anchor distT="0" distB="0" distL="114300" distR="114300" simplePos="0" relativeHeight="251658240" behindDoc="0" locked="0" layoutInCell="1" allowOverlap="1" wp14:anchorId="5C5F857F" wp14:editId="50665FDA">
             <wp:simplePos x="0" y="0"/>
             <wp:positionH relativeFrom="margin">
-              <wp:align>right</wp:align>
+              <wp:align>left</wp:align>
             </wp:positionH>
             <wp:positionV relativeFrom="paragraph">
-              <wp:posOffset>-505197</wp:posOffset>
+              <wp:posOffset>-656838</wp:posOffset>
             </wp:positionV>
             <wp:extent cx="5940425" cy="3710305"/>
             <wp:effectExtent l="0" t="0" r="3175" b="4445"/>
@@ -8396,7 +8189,7 @@
     <w:p>
       <w:pPr>
         <w:suppressAutoHyphens w:val="0"/>
-        <w:spacing w:line="259" w:lineRule="auto"/>
+        <w:spacing w:after="0" w:line="0" w:lineRule="atLeast"/>
         <w:rPr>
           <w:rFonts w:ascii="Times New Roman" w:hAnsi="Times New Roman" w:cs="Times New Roman"/>
           <w:sz w:val="28"/>
@@ -8407,7 +8200,7 @@
     <w:p>
       <w:pPr>
         <w:suppressAutoHyphens w:val="0"/>
-        <w:spacing w:line="259" w:lineRule="auto"/>
+        <w:spacing w:after="0" w:line="0" w:lineRule="atLeast"/>
         <w:rPr>
           <w:rFonts w:ascii="Times New Roman" w:hAnsi="Times New Roman" w:cs="Times New Roman"/>
           <w:sz w:val="28"/>
@@ -8418,7 +8211,7 @@
     <w:p>
       <w:pPr>
         <w:suppressAutoHyphens w:val="0"/>
-        <w:spacing w:line="259" w:lineRule="auto"/>
+        <w:spacing w:after="0" w:line="0" w:lineRule="atLeast"/>
         <w:rPr>
           <w:rFonts w:ascii="Times New Roman" w:hAnsi="Times New Roman" w:cs="Times New Roman"/>
           <w:sz w:val="28"/>
@@ -8429,7 +8222,7 @@
     <w:p>
       <w:pPr>
         <w:suppressAutoHyphens w:val="0"/>
-        <w:spacing w:line="259" w:lineRule="auto"/>
+        <w:spacing w:after="0" w:line="0" w:lineRule="atLeast"/>
         <w:rPr>
           <w:rFonts w:ascii="Times New Roman" w:hAnsi="Times New Roman" w:cs="Times New Roman"/>
           <w:sz w:val="28"/>
@@ -8440,7 +8233,7 @@
     <w:p>
       <w:pPr>
         <w:suppressAutoHyphens w:val="0"/>
-        <w:spacing w:line="259" w:lineRule="auto"/>
+        <w:spacing w:after="0" w:line="0" w:lineRule="atLeast"/>
         <w:rPr>
           <w:rFonts w:ascii="Times New Roman" w:hAnsi="Times New Roman" w:cs="Times New Roman"/>
           <w:sz w:val="28"/>
@@ -8451,7 +8244,7 @@
     <w:p>
       <w:pPr>
         <w:suppressAutoHyphens w:val="0"/>
-        <w:spacing w:line="259" w:lineRule="auto"/>
+        <w:spacing w:after="0" w:line="0" w:lineRule="atLeast"/>
         <w:rPr>
           <w:rFonts w:ascii="Times New Roman" w:hAnsi="Times New Roman" w:cs="Times New Roman"/>
           <w:sz w:val="28"/>
@@ -8462,7 +8255,7 @@
     <w:p>
       <w:pPr>
         <w:suppressAutoHyphens w:val="0"/>
-        <w:spacing w:line="259" w:lineRule="auto"/>
+        <w:spacing w:after="0" w:line="0" w:lineRule="atLeast"/>
         <w:rPr>
           <w:rFonts w:ascii="Times New Roman" w:hAnsi="Times New Roman" w:cs="Times New Roman"/>
           <w:sz w:val="28"/>
@@ -8473,7 +8266,7 @@
     <w:p>
       <w:pPr>
         <w:suppressAutoHyphens w:val="0"/>
-        <w:spacing w:line="259" w:lineRule="auto"/>
+        <w:spacing w:after="0" w:line="0" w:lineRule="atLeast"/>
         <w:rPr>
           <w:rFonts w:ascii="Times New Roman" w:hAnsi="Times New Roman" w:cs="Times New Roman"/>
           <w:sz w:val="28"/>
@@ -8484,7 +8277,62 @@
     <w:p>
       <w:pPr>
         <w:suppressAutoHyphens w:val="0"/>
-        <w:spacing w:line="259" w:lineRule="auto"/>
+        <w:spacing w:after="0" w:line="0" w:lineRule="atLeast"/>
+        <w:rPr>
+          <w:rFonts w:ascii="Times New Roman" w:hAnsi="Times New Roman" w:cs="Times New Roman"/>
+          <w:sz w:val="28"/>
+          <w:szCs w:val="28"/>
+        </w:rPr>
+      </w:pPr>
+    </w:p>
+    <w:p>
+      <w:pPr>
+        <w:suppressAutoHyphens w:val="0"/>
+        <w:spacing w:after="0" w:line="0" w:lineRule="atLeast"/>
+        <w:rPr>
+          <w:rFonts w:ascii="Times New Roman" w:hAnsi="Times New Roman" w:cs="Times New Roman"/>
+          <w:sz w:val="28"/>
+          <w:szCs w:val="28"/>
+        </w:rPr>
+      </w:pPr>
+    </w:p>
+    <w:p>
+      <w:pPr>
+        <w:suppressAutoHyphens w:val="0"/>
+        <w:spacing w:after="0" w:line="0" w:lineRule="atLeast"/>
+        <w:rPr>
+          <w:rFonts w:ascii="Times New Roman" w:hAnsi="Times New Roman" w:cs="Times New Roman"/>
+          <w:sz w:val="28"/>
+          <w:szCs w:val="28"/>
+        </w:rPr>
+      </w:pPr>
+    </w:p>
+    <w:p>
+      <w:pPr>
+        <w:suppressAutoHyphens w:val="0"/>
+        <w:spacing w:after="0" w:line="0" w:lineRule="atLeast"/>
+        <w:rPr>
+          <w:rFonts w:ascii="Times New Roman" w:hAnsi="Times New Roman" w:cs="Times New Roman"/>
+          <w:sz w:val="28"/>
+          <w:szCs w:val="28"/>
+        </w:rPr>
+      </w:pPr>
+    </w:p>
+    <w:p>
+      <w:pPr>
+        <w:suppressAutoHyphens w:val="0"/>
+        <w:spacing w:after="0" w:line="0" w:lineRule="atLeast"/>
+        <w:rPr>
+          <w:rFonts w:ascii="Times New Roman" w:hAnsi="Times New Roman" w:cs="Times New Roman"/>
+          <w:sz w:val="28"/>
+          <w:szCs w:val="28"/>
+        </w:rPr>
+      </w:pPr>
+    </w:p>
+    <w:p>
+      <w:pPr>
+        <w:suppressAutoHyphens w:val="0"/>
+        <w:spacing w:after="0" w:line="0" w:lineRule="atLeast"/>
         <w:rPr>
           <w:rFonts w:ascii="Times New Roman" w:hAnsi="Times New Roman" w:cs="Times New Roman"/>
           <w:i/>
@@ -8496,7 +8344,7 @@
     </w:p>
     <w:p>
       <w:pPr>
-        <w:spacing w:after="0" w:line="360" w:lineRule="auto"/>
+        <w:spacing w:after="0" w:line="0" w:lineRule="atLeast"/>
         <w:jc w:val="center"/>
         <w:rPr>
           <w:rFonts w:ascii="Times New Roman" w:hAnsi="Times New Roman" w:cs="Times New Roman"/>
@@ -8514,9 +8362,13 @@
           <w:sz w:val="24"/>
           <w:szCs w:val="24"/>
         </w:rPr>
-        <w:t xml:space="preserve">Рисунок </w:t>
-      </w:r>
-      <w:r>
+        <w:t>Рисунок 8. Вкладка «Аккаунт» при вошедшем пользователе</w:t>
+      </w:r>
+    </w:p>
+    <w:p>
+      <w:pPr>
+        <w:spacing w:after="0" w:line="0" w:lineRule="atLeast"/>
+        <w:jc w:val="center"/>
         <w:rPr>
           <w:rFonts w:ascii="Times New Roman" w:hAnsi="Times New Roman" w:cs="Times New Roman"/>
           <w:i/>
@@ -8524,7 +8376,115 @@
           <w:sz w:val="24"/>
           <w:szCs w:val="24"/>
         </w:rPr>
-        <w:t>8</w:t>
+      </w:pPr>
+    </w:p>
+    <w:p>
+      <w:pPr>
+        <w:suppressAutoHyphens w:val="0"/>
+        <w:spacing w:after="0" w:line="0" w:lineRule="atLeast"/>
+        <w:jc w:val="both"/>
+        <w:rPr>
+          <w:rFonts w:ascii="Times New Roman" w:hAnsi="Times New Roman" w:cs="Times New Roman"/>
+          <w:sz w:val="28"/>
+          <w:szCs w:val="28"/>
+        </w:rPr>
+      </w:pPr>
+      <w:r>
+        <w:rPr>
+          <w:rFonts w:ascii="Times New Roman" w:hAnsi="Times New Roman" w:cs="Times New Roman"/>
+          <w:sz w:val="28"/>
+          <w:szCs w:val="28"/>
+        </w:rPr>
+        <w:t xml:space="preserve">Под надписью </w:t>
+      </w:r>
+      <w:r>
+        <w:rPr>
+          <w:rFonts w:ascii="Times New Roman" w:hAnsi="Times New Roman" w:cs="Times New Roman"/>
+          <w:i/>
+          <w:iCs/>
+          <w:sz w:val="28"/>
+          <w:szCs w:val="28"/>
+        </w:rPr>
+        <w:t>“Последние результаты”</w:t>
+      </w:r>
+      <w:r>
+        <w:rPr>
+          <w:rFonts w:ascii="Times New Roman" w:hAnsi="Times New Roman" w:cs="Times New Roman"/>
+          <w:sz w:val="28"/>
+          <w:szCs w:val="28"/>
+        </w:rPr>
+        <w:t xml:space="preserve"> мы видим список результатов этого аккаунта. Если вы решите несколько раз один и тот-же тест, то все ваши попытки будут отображены здесь. Так же, снизу слева, есть надпись, говорящая о том, сколько вы за все попытки решения тестов набрали баллов, и сколько могли набрать.</w:t>
+      </w:r>
+    </w:p>
+    <w:p>
+      <w:pPr>
+        <w:suppressAutoHyphens w:val="0"/>
+        <w:spacing w:after="0" w:line="0" w:lineRule="atLeast"/>
+        <w:jc w:val="both"/>
+        <w:rPr>
+          <w:rFonts w:ascii="Times New Roman" w:hAnsi="Times New Roman" w:cs="Times New Roman"/>
+          <w:i/>
+          <w:iCs/>
+          <w:sz w:val="28"/>
+          <w:szCs w:val="28"/>
+        </w:rPr>
+      </w:pPr>
+      <w:r>
+        <w:rPr>
+          <w:rFonts w:ascii="Times New Roman" w:hAnsi="Times New Roman" w:cs="Times New Roman"/>
+          <w:sz w:val="28"/>
+          <w:szCs w:val="28"/>
+        </w:rPr>
+        <w:tab/>
+        <w:t xml:space="preserve">Теперь вернемся к вкладке </w:t>
+      </w:r>
+      <w:r>
+        <w:rPr>
+          <w:rFonts w:ascii="Times New Roman" w:hAnsi="Times New Roman" w:cs="Times New Roman"/>
+          <w:sz w:val="28"/>
+          <w:szCs w:val="28"/>
+        </w:rPr>
+        <w:t>“</w:t>
+      </w:r>
+      <w:r>
+        <w:rPr>
+          <w:rFonts w:ascii="Times New Roman" w:hAnsi="Times New Roman" w:cs="Times New Roman"/>
+          <w:sz w:val="28"/>
+          <w:szCs w:val="28"/>
+        </w:rPr>
+        <w:t>Теория</w:t>
+      </w:r>
+      <w:r>
+        <w:rPr>
+          <w:rFonts w:ascii="Times New Roman" w:hAnsi="Times New Roman" w:cs="Times New Roman"/>
+          <w:sz w:val="28"/>
+          <w:szCs w:val="28"/>
+        </w:rPr>
+        <w:t>”</w:t>
+      </w:r>
+      <w:r>
+        <w:rPr>
+          <w:rFonts w:ascii="Times New Roman" w:hAnsi="Times New Roman" w:cs="Times New Roman"/>
+          <w:sz w:val="28"/>
+          <w:szCs w:val="28"/>
+        </w:rPr>
+        <w:t xml:space="preserve"> (</w:t>
+      </w:r>
+      <w:r>
+        <w:rPr>
+          <w:rFonts w:ascii="Times New Roman" w:hAnsi="Times New Roman" w:cs="Times New Roman"/>
+          <w:sz w:val="24"/>
+          <w:szCs w:val="24"/>
+        </w:rPr>
+        <w:t>рис. 2</w:t>
+      </w:r>
+      <w:r>
+        <w:rPr>
+          <w:rFonts w:ascii="Times New Roman" w:hAnsi="Times New Roman" w:cs="Times New Roman"/>
+          <w:sz w:val="28"/>
+          <w:szCs w:val="28"/>
+        </w:rPr>
+        <w:t xml:space="preserve">). Если перейти в любую из вкладок (в примере скриншот вкладки первого поколения), то мы увидим следующее </w:t>
       </w:r>
       <w:r>
         <w:rPr>
@@ -8534,7 +8494,7 @@
           <w:sz w:val="24"/>
           <w:szCs w:val="24"/>
         </w:rPr>
-        <w:t>. Вкладка «Аккаунт»</w:t>
+        <w:t xml:space="preserve">(рис. </w:t>
       </w:r>
       <w:r>
         <w:rPr>
@@ -8544,13 +8504,9 @@
           <w:sz w:val="24"/>
           <w:szCs w:val="24"/>
         </w:rPr>
-        <w:t xml:space="preserve"> при вошедшем пользователе</w:t>
-      </w:r>
-    </w:p>
-    <w:p>
-      <w:pPr>
-        <w:spacing w:after="0" w:line="360" w:lineRule="auto"/>
-        <w:jc w:val="center"/>
+        <w:t>9</w:t>
+      </w:r>
+      <w:r>
         <w:rPr>
           <w:rFonts w:ascii="Times New Roman" w:hAnsi="Times New Roman" w:cs="Times New Roman"/>
           <w:i/>
@@ -8558,26 +8514,7 @@
           <w:sz w:val="24"/>
           <w:szCs w:val="24"/>
         </w:rPr>
-      </w:pPr>
-    </w:p>
-    <w:p>
-      <w:pPr>
-        <w:suppressAutoHyphens w:val="0"/>
-        <w:spacing w:line="259" w:lineRule="auto"/>
-        <w:jc w:val="both"/>
-        <w:rPr>
-          <w:rFonts w:ascii="Times New Roman" w:hAnsi="Times New Roman" w:cs="Times New Roman"/>
-          <w:sz w:val="28"/>
-          <w:szCs w:val="28"/>
-        </w:rPr>
-      </w:pPr>
-      <w:r>
-        <w:rPr>
-          <w:rFonts w:ascii="Times New Roman" w:hAnsi="Times New Roman" w:cs="Times New Roman"/>
-          <w:sz w:val="28"/>
-          <w:szCs w:val="28"/>
-        </w:rPr>
-        <w:t xml:space="preserve">Под надписью </w:t>
+        <w:t>)</w:t>
       </w:r>
       <w:r>
         <w:rPr>
@@ -8587,162 +8524,27 @@
           <w:sz w:val="28"/>
           <w:szCs w:val="28"/>
         </w:rPr>
-        <w:t>“Последние результаты”</w:t>
-      </w:r>
-      <w:r>
+        <w:t>.</w:t>
+      </w:r>
+    </w:p>
+    <w:p>
+      <w:pPr>
+        <w:suppressAutoHyphens w:val="0"/>
+        <w:spacing w:after="0" w:line="0" w:lineRule="atLeast"/>
+        <w:jc w:val="center"/>
         <w:rPr>
           <w:rFonts w:ascii="Times New Roman" w:hAnsi="Times New Roman" w:cs="Times New Roman"/>
           <w:sz w:val="28"/>
           <w:szCs w:val="28"/>
         </w:rPr>
-        <w:t xml:space="preserve"> мы видим список результатов этого аккаунта. Если вы решите несколько раз один и тот-же тест, то все ваши попытки будут отображены здесь. Так же, снизу слева, есть надпись, говорящая о том, сколько вы за все попытки решения тестов набрали баллов, и сколько могли набрать.</w:t>
-      </w:r>
-    </w:p>
-    <w:p>
-      <w:pPr>
-        <w:suppressAutoHyphens w:val="0"/>
-        <w:spacing w:line="259" w:lineRule="auto"/>
-        <w:jc w:val="both"/>
-        <w:rPr>
-          <w:rFonts w:ascii="Times New Roman" w:hAnsi="Times New Roman" w:cs="Times New Roman"/>
-          <w:i/>
-          <w:iCs/>
+      </w:pPr>
+      <w:r>
+        <w:rPr>
+          <w:rFonts w:ascii="Times New Roman" w:hAnsi="Times New Roman" w:cs="Times New Roman"/>
+          <w:noProof/>
           <w:sz w:val="28"/>
           <w:szCs w:val="28"/>
         </w:rPr>
-      </w:pPr>
-      <w:r>
-        <w:rPr>
-          <w:rFonts w:ascii="Times New Roman" w:hAnsi="Times New Roman" w:cs="Times New Roman"/>
-          <w:sz w:val="28"/>
-          <w:szCs w:val="28"/>
-        </w:rPr>
-        <w:tab/>
-        <w:t xml:space="preserve">Теперь вернемся к вкладке </w:t>
-      </w:r>
-      <w:r>
-        <w:rPr>
-          <w:rFonts w:ascii="Times New Roman" w:hAnsi="Times New Roman" w:cs="Times New Roman"/>
-          <w:sz w:val="28"/>
-          <w:szCs w:val="28"/>
-        </w:rPr>
-        <w:t>“</w:t>
-      </w:r>
-      <w:r>
-        <w:rPr>
-          <w:rFonts w:ascii="Times New Roman" w:hAnsi="Times New Roman" w:cs="Times New Roman"/>
-          <w:sz w:val="28"/>
-          <w:szCs w:val="28"/>
-        </w:rPr>
-        <w:t>Теория</w:t>
-      </w:r>
-      <w:r>
-        <w:rPr>
-          <w:rFonts w:ascii="Times New Roman" w:hAnsi="Times New Roman" w:cs="Times New Roman"/>
-          <w:sz w:val="28"/>
-          <w:szCs w:val="28"/>
-        </w:rPr>
-        <w:t>”</w:t>
-      </w:r>
-      <w:r>
-        <w:rPr>
-          <w:rFonts w:ascii="Times New Roman" w:hAnsi="Times New Roman" w:cs="Times New Roman"/>
-          <w:sz w:val="28"/>
-          <w:szCs w:val="28"/>
-        </w:rPr>
-        <w:t xml:space="preserve"> </w:t>
-      </w:r>
-      <w:r>
-        <w:rPr>
-          <w:rFonts w:ascii="Times New Roman" w:hAnsi="Times New Roman" w:cs="Times New Roman"/>
-          <w:sz w:val="28"/>
-          <w:szCs w:val="28"/>
-        </w:rPr>
-        <w:t>(</w:t>
-      </w:r>
-      <w:r>
-        <w:rPr>
-          <w:rFonts w:ascii="Times New Roman" w:hAnsi="Times New Roman" w:cs="Times New Roman"/>
-          <w:sz w:val="24"/>
-          <w:szCs w:val="24"/>
-        </w:rPr>
-        <w:t>рис. 2</w:t>
-      </w:r>
-      <w:r>
-        <w:rPr>
-          <w:rFonts w:ascii="Times New Roman" w:hAnsi="Times New Roman" w:cs="Times New Roman"/>
-          <w:sz w:val="28"/>
-          <w:szCs w:val="28"/>
-        </w:rPr>
-        <w:t>).</w:t>
-      </w:r>
-      <w:r>
-        <w:rPr>
-          <w:rFonts w:ascii="Times New Roman" w:hAnsi="Times New Roman" w:cs="Times New Roman"/>
-          <w:sz w:val="28"/>
-          <w:szCs w:val="28"/>
-        </w:rPr>
-        <w:t xml:space="preserve"> Если перейти в любую из вкладок (в примере скриншот вкладки первого поколения), то мы увидим следующее </w:t>
-      </w:r>
-      <w:r>
-        <w:rPr>
-          <w:rFonts w:ascii="Times New Roman" w:hAnsi="Times New Roman" w:cs="Times New Roman"/>
-          <w:i/>
-          <w:iCs/>
-          <w:sz w:val="24"/>
-          <w:szCs w:val="24"/>
-        </w:rPr>
-        <w:t xml:space="preserve">(рис. </w:t>
-      </w:r>
-      <w:r>
-        <w:rPr>
-          <w:rFonts w:ascii="Times New Roman" w:hAnsi="Times New Roman" w:cs="Times New Roman"/>
-          <w:i/>
-          <w:iCs/>
-          <w:sz w:val="24"/>
-          <w:szCs w:val="24"/>
-        </w:rPr>
-        <w:t>9</w:t>
-      </w:r>
-      <w:r>
-        <w:rPr>
-          <w:rFonts w:ascii="Times New Roman" w:hAnsi="Times New Roman" w:cs="Times New Roman"/>
-          <w:i/>
-          <w:iCs/>
-          <w:sz w:val="24"/>
-          <w:szCs w:val="24"/>
-        </w:rPr>
-        <w:t>)</w:t>
-      </w:r>
-      <w:r>
-        <w:rPr>
-          <w:rFonts w:ascii="Times New Roman" w:hAnsi="Times New Roman" w:cs="Times New Roman"/>
-          <w:i/>
-          <w:iCs/>
-          <w:sz w:val="28"/>
-          <w:szCs w:val="28"/>
-        </w:rPr>
-        <w:t>.</w:t>
-      </w:r>
-    </w:p>
-    <w:p>
-      <w:pPr>
-        <w:suppressAutoHyphens w:val="0"/>
-        <w:spacing w:line="259" w:lineRule="auto"/>
-        <w:jc w:val="center"/>
-        <w:rPr>
-          <w:rFonts w:ascii="Times New Roman" w:hAnsi="Times New Roman" w:cs="Times New Roman"/>
-          <w:sz w:val="28"/>
-          <w:szCs w:val="28"/>
-        </w:rPr>
-      </w:pPr>
-      <w:r>
-        <w:rPr>
-          <w:rFonts w:ascii="Times New Roman" w:hAnsi="Times New Roman" w:cs="Times New Roman"/>
-          <w:sz w:val="28"/>
-          <w:szCs w:val="28"/>
-        </w:rPr>
-        <w:lastRenderedPageBreak/>
         <w:drawing>
           <wp:inline distT="0" distB="0" distL="0" distR="0" wp14:anchorId="3C56D7D9" wp14:editId="2C67A3D7">
             <wp:extent cx="5940425" cy="3752850"/>
@@ -8782,7 +8584,7 @@
     </w:p>
     <w:p>
       <w:pPr>
-        <w:spacing w:after="0" w:line="360" w:lineRule="auto"/>
+        <w:spacing w:after="0" w:line="0" w:lineRule="atLeast"/>
         <w:jc w:val="center"/>
         <w:rPr>
           <w:rFonts w:ascii="Times New Roman" w:hAnsi="Times New Roman" w:cs="Times New Roman"/>
@@ -8836,7 +8638,7 @@
     <w:p>
       <w:pPr>
         <w:suppressAutoHyphens w:val="0"/>
-        <w:spacing w:line="259" w:lineRule="auto"/>
+        <w:spacing w:after="0" w:line="0" w:lineRule="atLeast"/>
         <w:jc w:val="both"/>
         <w:rPr>
           <w:rFonts w:ascii="Times New Roman" w:hAnsi="Times New Roman" w:cs="Times New Roman"/>
@@ -8848,7 +8650,7 @@
     <w:p>
       <w:pPr>
         <w:suppressAutoHyphens w:val="0"/>
-        <w:spacing w:line="259" w:lineRule="auto"/>
+        <w:spacing w:after="0" w:line="0" w:lineRule="atLeast"/>
         <w:ind w:firstLine="708"/>
         <w:jc w:val="both"/>
         <w:rPr>
@@ -8877,7 +8679,7 @@
     <w:p>
       <w:pPr>
         <w:suppressAutoHyphens w:val="0"/>
-        <w:spacing w:line="259" w:lineRule="auto"/>
+        <w:spacing w:after="0" w:line="0" w:lineRule="atLeast"/>
         <w:ind w:firstLine="708"/>
         <w:jc w:val="both"/>
         <w:rPr>
@@ -8972,7 +8774,7 @@
     <w:p>
       <w:pPr>
         <w:suppressAutoHyphens w:val="0"/>
-        <w:spacing w:line="259" w:lineRule="auto"/>
+        <w:spacing w:after="0" w:line="0" w:lineRule="atLeast"/>
         <w:ind w:firstLine="708"/>
         <w:jc w:val="both"/>
         <w:rPr>
@@ -8985,7 +8787,7 @@
     <w:p>
       <w:pPr>
         <w:suppressAutoHyphens w:val="0"/>
-        <w:spacing w:line="259" w:lineRule="auto"/>
+        <w:spacing w:after="0" w:line="0" w:lineRule="atLeast"/>
         <w:ind w:firstLine="708"/>
         <w:jc w:val="both"/>
         <w:rPr>
@@ -8994,73 +8796,21 @@
           <w:szCs w:val="28"/>
         </w:rPr>
       </w:pPr>
-    </w:p>
-    <w:p>
-      <w:pPr>
-        <w:suppressAutoHyphens w:val="0"/>
-        <w:spacing w:line="259" w:lineRule="auto"/>
-        <w:ind w:firstLine="708"/>
-        <w:jc w:val="both"/>
-        <w:rPr>
-          <w:rFonts w:ascii="Times New Roman" w:hAnsi="Times New Roman" w:cs="Times New Roman"/>
+      <w:r>
+        <w:rPr>
+          <w:rFonts w:ascii="Times New Roman" w:hAnsi="Times New Roman" w:cs="Times New Roman"/>
+          <w:noProof/>
           <w:sz w:val="28"/>
           <w:szCs w:val="28"/>
         </w:rPr>
-      </w:pPr>
-    </w:p>
-    <w:p>
-      <w:pPr>
-        <w:suppressAutoHyphens w:val="0"/>
-        <w:spacing w:line="259" w:lineRule="auto"/>
-        <w:ind w:firstLine="708"/>
-        <w:jc w:val="both"/>
-        <w:rPr>
-          <w:rFonts w:ascii="Times New Roman" w:hAnsi="Times New Roman" w:cs="Times New Roman"/>
-          <w:sz w:val="28"/>
-          <w:szCs w:val="28"/>
-        </w:rPr>
-      </w:pPr>
-    </w:p>
-    <w:p>
-      <w:pPr>
-        <w:suppressAutoHyphens w:val="0"/>
-        <w:spacing w:line="259" w:lineRule="auto"/>
-        <w:ind w:firstLine="708"/>
-        <w:jc w:val="both"/>
-        <w:rPr>
-          <w:rFonts w:ascii="Times New Roman" w:hAnsi="Times New Roman" w:cs="Times New Roman"/>
-          <w:sz w:val="28"/>
-          <w:szCs w:val="28"/>
-        </w:rPr>
-      </w:pPr>
-    </w:p>
-    <w:p>
-      <w:pPr>
-        <w:suppressAutoHyphens w:val="0"/>
-        <w:spacing w:line="259" w:lineRule="auto"/>
-        <w:ind w:firstLine="708"/>
-        <w:jc w:val="both"/>
-        <w:rPr>
-          <w:rFonts w:ascii="Times New Roman" w:hAnsi="Times New Roman" w:cs="Times New Roman"/>
-          <w:sz w:val="28"/>
-          <w:szCs w:val="28"/>
-        </w:rPr>
-      </w:pPr>
-      <w:r>
-        <w:rPr>
-          <w:rFonts w:ascii="Times New Roman" w:hAnsi="Times New Roman" w:cs="Times New Roman"/>
-          <w:sz w:val="28"/>
-          <w:szCs w:val="28"/>
-        </w:rPr>
-        <w:lastRenderedPageBreak/>
         <w:drawing>
-          <wp:anchor distT="0" distB="0" distL="114300" distR="114300" simplePos="0" relativeHeight="251659264" behindDoc="0" locked="0" layoutInCell="1" allowOverlap="1" wp14:anchorId="7F943673" wp14:editId="4296DEFC">
+          <wp:anchor distT="0" distB="0" distL="114300" distR="114300" simplePos="0" relativeHeight="251659264" behindDoc="0" locked="0" layoutInCell="1" allowOverlap="1" wp14:anchorId="7F943673" wp14:editId="3CD9F2D3">
             <wp:simplePos x="0" y="0"/>
             <wp:positionH relativeFrom="margin">
-              <wp:align>right</wp:align>
+              <wp:align>left</wp:align>
             </wp:positionH>
             <wp:positionV relativeFrom="paragraph">
-              <wp:posOffset>54442</wp:posOffset>
+              <wp:posOffset>73660</wp:posOffset>
             </wp:positionV>
             <wp:extent cx="5940425" cy="3749675"/>
             <wp:effectExtent l="0" t="0" r="3175" b="3175"/>
@@ -9107,7 +8857,7 @@
     <w:p>
       <w:pPr>
         <w:suppressAutoHyphens w:val="0"/>
-        <w:spacing w:line="259" w:lineRule="auto"/>
+        <w:spacing w:after="0" w:line="0" w:lineRule="atLeast"/>
         <w:ind w:firstLine="708"/>
         <w:jc w:val="both"/>
         <w:rPr>
@@ -9120,7 +8870,7 @@
     <w:p>
       <w:pPr>
         <w:suppressAutoHyphens w:val="0"/>
-        <w:spacing w:line="259" w:lineRule="auto"/>
+        <w:spacing w:after="0" w:line="0" w:lineRule="atLeast"/>
         <w:ind w:firstLine="708"/>
         <w:jc w:val="both"/>
         <w:rPr>
@@ -9133,7 +8883,7 @@
     <w:p>
       <w:pPr>
         <w:suppressAutoHyphens w:val="0"/>
-        <w:spacing w:line="259" w:lineRule="auto"/>
+        <w:spacing w:after="0" w:line="0" w:lineRule="atLeast"/>
         <w:ind w:firstLine="708"/>
         <w:jc w:val="both"/>
         <w:rPr>
@@ -9146,7 +8896,7 @@
     <w:p>
       <w:pPr>
         <w:suppressAutoHyphens w:val="0"/>
-        <w:spacing w:line="259" w:lineRule="auto"/>
+        <w:spacing w:after="0" w:line="0" w:lineRule="atLeast"/>
         <w:ind w:firstLine="708"/>
         <w:jc w:val="both"/>
         <w:rPr>
@@ -9159,7 +8909,7 @@
     <w:p>
       <w:pPr>
         <w:suppressAutoHyphens w:val="0"/>
-        <w:spacing w:line="259" w:lineRule="auto"/>
+        <w:spacing w:after="0" w:line="0" w:lineRule="atLeast"/>
         <w:ind w:firstLine="708"/>
         <w:jc w:val="both"/>
         <w:rPr>
@@ -9172,7 +8922,7 @@
     <w:p>
       <w:pPr>
         <w:suppressAutoHyphens w:val="0"/>
-        <w:spacing w:line="259" w:lineRule="auto"/>
+        <w:spacing w:after="0" w:line="0" w:lineRule="atLeast"/>
         <w:ind w:firstLine="708"/>
         <w:jc w:val="both"/>
         <w:rPr>
@@ -9185,7 +8935,7 @@
     <w:p>
       <w:pPr>
         <w:suppressAutoHyphens w:val="0"/>
-        <w:spacing w:line="259" w:lineRule="auto"/>
+        <w:spacing w:after="0" w:line="0" w:lineRule="atLeast"/>
         <w:ind w:firstLine="708"/>
         <w:jc w:val="both"/>
         <w:rPr>
@@ -9198,7 +8948,7 @@
     <w:p>
       <w:pPr>
         <w:suppressAutoHyphens w:val="0"/>
-        <w:spacing w:line="259" w:lineRule="auto"/>
+        <w:spacing w:after="0" w:line="0" w:lineRule="atLeast"/>
         <w:ind w:firstLine="708"/>
         <w:jc w:val="both"/>
         <w:rPr>
@@ -9211,7 +8961,7 @@
     <w:p>
       <w:pPr>
         <w:suppressAutoHyphens w:val="0"/>
-        <w:spacing w:line="259" w:lineRule="auto"/>
+        <w:spacing w:after="0" w:line="0" w:lineRule="atLeast"/>
         <w:ind w:firstLine="708"/>
         <w:jc w:val="both"/>
         <w:rPr>
@@ -9224,7 +8974,7 @@
     <w:p>
       <w:pPr>
         <w:suppressAutoHyphens w:val="0"/>
-        <w:spacing w:line="259" w:lineRule="auto"/>
+        <w:spacing w:after="0" w:line="0" w:lineRule="atLeast"/>
         <w:ind w:firstLine="708"/>
         <w:jc w:val="both"/>
         <w:rPr>
@@ -9237,7 +8987,7 @@
     <w:p>
       <w:pPr>
         <w:suppressAutoHyphens w:val="0"/>
-        <w:spacing w:line="259" w:lineRule="auto"/>
+        <w:spacing w:after="0" w:line="0" w:lineRule="atLeast"/>
         <w:ind w:firstLine="708"/>
         <w:jc w:val="both"/>
         <w:rPr>
@@ -9249,7 +8999,98 @@
     </w:p>
     <w:p>
       <w:pPr>
-        <w:spacing w:after="0" w:line="360" w:lineRule="auto"/>
+        <w:suppressAutoHyphens w:val="0"/>
+        <w:spacing w:after="0" w:line="0" w:lineRule="atLeast"/>
+        <w:ind w:firstLine="708"/>
+        <w:jc w:val="both"/>
+        <w:rPr>
+          <w:rFonts w:ascii="Times New Roman" w:hAnsi="Times New Roman" w:cs="Times New Roman"/>
+          <w:sz w:val="28"/>
+          <w:szCs w:val="28"/>
+        </w:rPr>
+      </w:pPr>
+    </w:p>
+    <w:p>
+      <w:pPr>
+        <w:suppressAutoHyphens w:val="0"/>
+        <w:spacing w:after="0" w:line="0" w:lineRule="atLeast"/>
+        <w:ind w:firstLine="708"/>
+        <w:jc w:val="both"/>
+        <w:rPr>
+          <w:rFonts w:ascii="Times New Roman" w:hAnsi="Times New Roman" w:cs="Times New Roman"/>
+          <w:sz w:val="28"/>
+          <w:szCs w:val="28"/>
+        </w:rPr>
+      </w:pPr>
+    </w:p>
+    <w:p>
+      <w:pPr>
+        <w:suppressAutoHyphens w:val="0"/>
+        <w:spacing w:after="0" w:line="0" w:lineRule="atLeast"/>
+        <w:ind w:firstLine="708"/>
+        <w:jc w:val="both"/>
+        <w:rPr>
+          <w:rFonts w:ascii="Times New Roman" w:hAnsi="Times New Roman" w:cs="Times New Roman"/>
+          <w:sz w:val="28"/>
+          <w:szCs w:val="28"/>
+        </w:rPr>
+      </w:pPr>
+    </w:p>
+    <w:p>
+      <w:pPr>
+        <w:suppressAutoHyphens w:val="0"/>
+        <w:spacing w:after="0" w:line="0" w:lineRule="atLeast"/>
+        <w:ind w:firstLine="708"/>
+        <w:jc w:val="both"/>
+        <w:rPr>
+          <w:rFonts w:ascii="Times New Roman" w:hAnsi="Times New Roman" w:cs="Times New Roman"/>
+          <w:sz w:val="28"/>
+          <w:szCs w:val="28"/>
+        </w:rPr>
+      </w:pPr>
+    </w:p>
+    <w:p>
+      <w:pPr>
+        <w:suppressAutoHyphens w:val="0"/>
+        <w:spacing w:after="0" w:line="0" w:lineRule="atLeast"/>
+        <w:ind w:firstLine="708"/>
+        <w:jc w:val="both"/>
+        <w:rPr>
+          <w:rFonts w:ascii="Times New Roman" w:hAnsi="Times New Roman" w:cs="Times New Roman"/>
+          <w:sz w:val="28"/>
+          <w:szCs w:val="28"/>
+        </w:rPr>
+      </w:pPr>
+    </w:p>
+    <w:p>
+      <w:pPr>
+        <w:suppressAutoHyphens w:val="0"/>
+        <w:spacing w:after="0" w:line="0" w:lineRule="atLeast"/>
+        <w:ind w:firstLine="708"/>
+        <w:jc w:val="both"/>
+        <w:rPr>
+          <w:rFonts w:ascii="Times New Roman" w:hAnsi="Times New Roman" w:cs="Times New Roman"/>
+          <w:sz w:val="28"/>
+          <w:szCs w:val="28"/>
+        </w:rPr>
+      </w:pPr>
+    </w:p>
+    <w:p>
+      <w:pPr>
+        <w:suppressAutoHyphens w:val="0"/>
+        <w:spacing w:after="0" w:line="0" w:lineRule="atLeast"/>
+        <w:ind w:firstLine="708"/>
+        <w:jc w:val="both"/>
+        <w:rPr>
+          <w:rFonts w:ascii="Times New Roman" w:hAnsi="Times New Roman" w:cs="Times New Roman"/>
+          <w:sz w:val="28"/>
+          <w:szCs w:val="28"/>
+        </w:rPr>
+      </w:pPr>
+    </w:p>
+    <w:p>
+      <w:pPr>
+        <w:spacing w:after="0" w:line="0" w:lineRule="atLeast"/>
         <w:jc w:val="center"/>
         <w:rPr>
           <w:rFonts w:ascii="Times New Roman" w:hAnsi="Times New Roman" w:cs="Times New Roman"/>
@@ -9302,7 +9143,7 @@
     </w:p>
     <w:p>
       <w:pPr>
-        <w:spacing w:before="240" w:after="0" w:line="240" w:lineRule="auto"/>
+        <w:spacing w:after="0" w:line="0" w:lineRule="atLeast"/>
         <w:jc w:val="both"/>
         <w:rPr>
           <w:noProof/>
@@ -9314,6 +9155,7 @@
           <w:sz w:val="24"/>
           <w:szCs w:val="24"/>
         </w:rPr>
+        <w:lastRenderedPageBreak/>
         <w:softHyphen/>
       </w:r>
       <w:r>
@@ -9341,6 +9183,7 @@
       <w:r>
         <w:rPr>
           <w:rFonts w:ascii="Times New Roman" w:hAnsi="Times New Roman" w:cs="Times New Roman"/>
+          <w:noProof/>
           <w:sz w:val="24"/>
           <w:szCs w:val="24"/>
         </w:rPr>
@@ -9383,7 +9226,7 @@
     </w:p>
     <w:p>
       <w:pPr>
-        <w:spacing w:after="0" w:line="360" w:lineRule="auto"/>
+        <w:spacing w:after="0" w:line="0" w:lineRule="atLeast"/>
         <w:jc w:val="center"/>
         <w:rPr>
           <w:rFonts w:ascii="Times New Roman" w:hAnsi="Times New Roman" w:cs="Times New Roman"/>
@@ -9411,7 +9254,7 @@
           <w:sz w:val="24"/>
           <w:szCs w:val="24"/>
         </w:rPr>
-        <w:t>1</w:t>
+        <w:t>11</w:t>
       </w:r>
       <w:r>
         <w:rPr>
@@ -9421,7 +9264,7 @@
           <w:sz w:val="24"/>
           <w:szCs w:val="24"/>
         </w:rPr>
-        <w:t>1</w:t>
+        <w:t xml:space="preserve">. </w:t>
       </w:r>
       <w:r>
         <w:rPr>
@@ -9431,9 +9274,13 @@
           <w:sz w:val="24"/>
           <w:szCs w:val="24"/>
         </w:rPr>
-        <w:t xml:space="preserve">. </w:t>
-      </w:r>
-      <w:r>
+        <w:t>Вариант теста</w:t>
+      </w:r>
+    </w:p>
+    <w:p>
+      <w:pPr>
+        <w:spacing w:after="0" w:line="0" w:lineRule="atLeast"/>
+        <w:jc w:val="center"/>
         <w:rPr>
           <w:rFonts w:ascii="Times New Roman" w:hAnsi="Times New Roman" w:cs="Times New Roman"/>
           <w:i/>
@@ -9441,13 +9288,28 @@
           <w:sz w:val="24"/>
           <w:szCs w:val="24"/>
         </w:rPr>
-        <w:t>Вариант теста</w:t>
-      </w:r>
+      </w:pPr>
     </w:p>
     <w:p>
       <w:pPr>
         <w:suppressAutoHyphens w:val="0"/>
-        <w:spacing w:line="259" w:lineRule="auto"/>
+        <w:spacing w:after="0" w:line="0" w:lineRule="atLeast"/>
+        <w:ind w:firstLine="708"/>
+        <w:rPr>
+          <w:rFonts w:ascii="Times New Roman" w:hAnsi="Times New Roman" w:cs="Times New Roman"/>
+          <w:sz w:val="28"/>
+          <w:szCs w:val="28"/>
+        </w:rPr>
+      </w:pPr>
+      <w:r>
+        <w:rPr>
+          <w:rFonts w:ascii="Times New Roman" w:hAnsi="Times New Roman" w:cs="Times New Roman"/>
+          <w:sz w:val="28"/>
+          <w:szCs w:val="28"/>
+        </w:rPr>
+        <w:t xml:space="preserve">При выборе одной из тем, появится подобное окно </w:t>
+      </w:r>
+      <w:r>
         <w:rPr>
           <w:rFonts w:ascii="Times New Roman" w:hAnsi="Times New Roman" w:cs="Times New Roman"/>
           <w:i/>
@@ -9455,7 +9317,8 @@
           <w:sz w:val="24"/>
           <w:szCs w:val="24"/>
         </w:rPr>
-      </w:pPr>
+        <w:t xml:space="preserve">(рис. </w:t>
+      </w:r>
       <w:r>
         <w:rPr>
           <w:rFonts w:ascii="Times New Roman" w:hAnsi="Times New Roman" w:cs="Times New Roman"/>
@@ -9464,28 +9327,7 @@
           <w:sz w:val="24"/>
           <w:szCs w:val="24"/>
         </w:rPr>
-        <w:br w:type="page"/>
-      </w:r>
-    </w:p>
-    <w:p>
-      <w:pPr>
-        <w:spacing w:after="0" w:line="360" w:lineRule="auto"/>
-        <w:jc w:val="both"/>
-        <w:rPr>
-          <w:rFonts w:ascii="Times New Roman" w:hAnsi="Times New Roman" w:cs="Times New Roman"/>
-          <w:sz w:val="28"/>
-          <w:szCs w:val="28"/>
-        </w:rPr>
-      </w:pPr>
-      <w:r>
-        <w:rPr>
-          <w:rFonts w:ascii="Times New Roman" w:hAnsi="Times New Roman" w:cs="Times New Roman"/>
-          <w:sz w:val="28"/>
-          <w:szCs w:val="28"/>
-        </w:rPr>
-        <w:lastRenderedPageBreak/>
-        <w:tab/>
-        <w:t xml:space="preserve">При выборе одной из тем, появится подобное окно </w:t>
+        <w:t>11</w:t>
       </w:r>
       <w:r>
         <w:rPr>
@@ -9495,7 +9337,201 @@
           <w:sz w:val="24"/>
           <w:szCs w:val="24"/>
         </w:rPr>
-        <w:t xml:space="preserve">(рис. </w:t>
+        <w:t>)</w:t>
+      </w:r>
+      <w:r>
+        <w:rPr>
+          <w:rFonts w:ascii="Times New Roman" w:hAnsi="Times New Roman" w:cs="Times New Roman"/>
+          <w:i/>
+          <w:iCs/>
+          <w:sz w:val="28"/>
+          <w:szCs w:val="28"/>
+        </w:rPr>
+        <w:t>.</w:t>
+      </w:r>
+      <w:r>
+        <w:rPr>
+          <w:rFonts w:ascii="Times New Roman" w:hAnsi="Times New Roman" w:cs="Times New Roman"/>
+          <w:i/>
+          <w:iCs/>
+          <w:sz w:val="28"/>
+          <w:szCs w:val="28"/>
+        </w:rPr>
+        <w:t xml:space="preserve"> </w:t>
+      </w:r>
+      <w:r>
+        <w:rPr>
+          <w:rFonts w:ascii="Times New Roman" w:hAnsi="Times New Roman" w:cs="Times New Roman"/>
+          <w:sz w:val="28"/>
+          <w:szCs w:val="28"/>
+        </w:rPr>
+        <w:t xml:space="preserve">Сверху текст вопроса, ниже варианты ответа, кнопка сохранения ответов и шкала прогресса решения теста (если правильно ответить, то шкала будет прибавляться). </w:t>
+      </w:r>
+      <w:r>
+        <w:rPr>
+          <w:rFonts w:ascii="Times New Roman" w:hAnsi="Times New Roman" w:cs="Times New Roman"/>
+          <w:sz w:val="28"/>
+          <w:szCs w:val="28"/>
+        </w:rPr>
+        <w:t xml:space="preserve">В вариантах ответа, нужно выбрать один из вариантов. После того, как вы выберите ответ, то надо нажать на кнопку </w:t>
+      </w:r>
+      <w:r>
+        <w:rPr>
+          <w:rFonts w:ascii="Times New Roman" w:hAnsi="Times New Roman" w:cs="Times New Roman"/>
+          <w:sz w:val="28"/>
+          <w:szCs w:val="28"/>
+        </w:rPr>
+        <w:t>“</w:t>
+      </w:r>
+      <w:r>
+        <w:rPr>
+          <w:rFonts w:ascii="Times New Roman" w:hAnsi="Times New Roman" w:cs="Times New Roman"/>
+          <w:sz w:val="28"/>
+          <w:szCs w:val="28"/>
+        </w:rPr>
+        <w:t>Ответить</w:t>
+      </w:r>
+      <w:r>
+        <w:rPr>
+          <w:rFonts w:ascii="Times New Roman" w:hAnsi="Times New Roman" w:cs="Times New Roman"/>
+          <w:sz w:val="28"/>
+          <w:szCs w:val="28"/>
+        </w:rPr>
+        <w:t>”</w:t>
+      </w:r>
+      <w:r>
+        <w:rPr>
+          <w:rFonts w:ascii="Times New Roman" w:hAnsi="Times New Roman" w:cs="Times New Roman"/>
+          <w:sz w:val="28"/>
+          <w:szCs w:val="28"/>
+        </w:rPr>
+        <w:t xml:space="preserve">. Если ответить правильно, то ответ будет отмечен зеленым цветом, в противном </w:t>
+      </w:r>
+      <w:proofErr w:type="gramStart"/>
+      <w:r>
+        <w:rPr>
+          <w:rFonts w:ascii="Times New Roman" w:hAnsi="Times New Roman" w:cs="Times New Roman"/>
+          <w:sz w:val="28"/>
+          <w:szCs w:val="28"/>
+        </w:rPr>
+        <w:t>случае ⸻ неправильные</w:t>
+      </w:r>
+      <w:proofErr w:type="gramEnd"/>
+      <w:r>
+        <w:rPr>
+          <w:rFonts w:ascii="Times New Roman" w:hAnsi="Times New Roman" w:cs="Times New Roman"/>
+          <w:sz w:val="28"/>
+          <w:szCs w:val="28"/>
+        </w:rPr>
+        <w:t xml:space="preserve"> ответы будут выделены красным, а правильный ⸻ зеленым. Если вы не знаете ответ на вопрос, то можно просто нажать на кнопку </w:t>
+      </w:r>
+      <w:r>
+        <w:rPr>
+          <w:rFonts w:ascii="Times New Roman" w:hAnsi="Times New Roman" w:cs="Times New Roman"/>
+          <w:sz w:val="28"/>
+          <w:szCs w:val="28"/>
+        </w:rPr>
+        <w:t>“</w:t>
+      </w:r>
+      <w:r>
+        <w:rPr>
+          <w:rFonts w:ascii="Times New Roman" w:hAnsi="Times New Roman" w:cs="Times New Roman"/>
+          <w:sz w:val="28"/>
+          <w:szCs w:val="28"/>
+        </w:rPr>
+        <w:t>Ответить</w:t>
+      </w:r>
+      <w:r>
+        <w:rPr>
+          <w:rFonts w:ascii="Times New Roman" w:hAnsi="Times New Roman" w:cs="Times New Roman"/>
+          <w:sz w:val="28"/>
+          <w:szCs w:val="28"/>
+        </w:rPr>
+        <w:t>”</w:t>
+      </w:r>
+      <w:r>
+        <w:rPr>
+          <w:rFonts w:ascii="Times New Roman" w:hAnsi="Times New Roman" w:cs="Times New Roman"/>
+          <w:sz w:val="28"/>
+          <w:szCs w:val="28"/>
+        </w:rPr>
+        <w:t xml:space="preserve"> и подсветится правильный ответ, но баллов за пропущенный вопрос не получить. </w:t>
+      </w:r>
+      <w:r>
+        <w:rPr>
+          <w:rFonts w:ascii="Times New Roman" w:hAnsi="Times New Roman" w:cs="Times New Roman"/>
+          <w:sz w:val="28"/>
+          <w:szCs w:val="28"/>
+        </w:rPr>
+        <w:t xml:space="preserve">Во время выполнения тестов, верхние кнопки становятся неактивными, кроме </w:t>
+      </w:r>
+      <w:r>
+        <w:rPr>
+          <w:rFonts w:ascii="Times New Roman" w:hAnsi="Times New Roman" w:cs="Times New Roman"/>
+          <w:sz w:val="28"/>
+          <w:szCs w:val="28"/>
+        </w:rPr>
+        <w:t>“</w:t>
+      </w:r>
+      <w:r>
+        <w:rPr>
+          <w:rFonts w:ascii="Times New Roman" w:hAnsi="Times New Roman" w:cs="Times New Roman"/>
+          <w:sz w:val="28"/>
+          <w:szCs w:val="28"/>
+        </w:rPr>
+        <w:t>Сменить расцветку</w:t>
+      </w:r>
+      <w:r>
+        <w:rPr>
+          <w:rFonts w:ascii="Times New Roman" w:hAnsi="Times New Roman" w:cs="Times New Roman"/>
+          <w:sz w:val="28"/>
+          <w:szCs w:val="28"/>
+        </w:rPr>
+        <w:t>”</w:t>
+      </w:r>
+      <w:r>
+        <w:rPr>
+          <w:rFonts w:ascii="Times New Roman" w:hAnsi="Times New Roman" w:cs="Times New Roman"/>
+          <w:sz w:val="28"/>
+          <w:szCs w:val="28"/>
+        </w:rPr>
+        <w:t>.</w:t>
+      </w:r>
+    </w:p>
+    <w:p>
+      <w:pPr>
+        <w:spacing w:after="0" w:line="0" w:lineRule="atLeast"/>
+        <w:jc w:val="both"/>
+        <w:rPr>
+          <w:rFonts w:ascii="Times New Roman" w:hAnsi="Times New Roman" w:cs="Times New Roman"/>
+          <w:sz w:val="28"/>
+          <w:szCs w:val="28"/>
+        </w:rPr>
+      </w:pPr>
+      <w:r>
+        <w:rPr>
+          <w:rFonts w:ascii="Times New Roman" w:hAnsi="Times New Roman" w:cs="Times New Roman"/>
+          <w:sz w:val="28"/>
+          <w:szCs w:val="28"/>
+        </w:rPr>
+        <w:tab/>
+        <w:t>После завершения теста</w:t>
+      </w:r>
+      <w:r>
+        <w:rPr>
+          <w:rFonts w:ascii="Times New Roman" w:hAnsi="Times New Roman" w:cs="Times New Roman"/>
+          <w:sz w:val="28"/>
+          <w:szCs w:val="28"/>
+        </w:rPr>
+        <w:t>, будет выведено уведомление, подобное этому</w:t>
+      </w:r>
+      <w:r>
+        <w:rPr>
+          <w:rFonts w:ascii="Times New Roman" w:hAnsi="Times New Roman" w:cs="Times New Roman"/>
+          <w:sz w:val="28"/>
+          <w:szCs w:val="28"/>
+        </w:rPr>
+        <w:t xml:space="preserve"> </w:t>
       </w:r>
       <w:r>
         <w:rPr>
@@ -9505,7 +9541,7 @@
           <w:sz w:val="24"/>
           <w:szCs w:val="24"/>
         </w:rPr>
-        <w:t>11</w:t>
+        <w:t xml:space="preserve">(рис. </w:t>
       </w:r>
       <w:r>
         <w:rPr>
@@ -9515,6 +9551,16 @@
           <w:sz w:val="24"/>
           <w:szCs w:val="24"/>
         </w:rPr>
+        <w:t>12</w:t>
+      </w:r>
+      <w:r>
+        <w:rPr>
+          <w:rFonts w:ascii="Times New Roman" w:hAnsi="Times New Roman" w:cs="Times New Roman"/>
+          <w:i/>
+          <w:iCs/>
+          <w:sz w:val="24"/>
+          <w:szCs w:val="24"/>
+        </w:rPr>
         <w:t>)</w:t>
       </w:r>
       <w:r>
@@ -9530,259 +9576,26 @@
       <w:r>
         <w:rPr>
           <w:rFonts w:ascii="Times New Roman" w:hAnsi="Times New Roman" w:cs="Times New Roman"/>
-          <w:i/>
-          <w:iCs/>
           <w:sz w:val="28"/>
           <w:szCs w:val="28"/>
         </w:rPr>
-        <w:t xml:space="preserve"> </w:t>
-      </w:r>
-      <w:r>
+        <w:t>, где будут показаны результаты пройденного теста.</w:t>
+      </w:r>
+    </w:p>
+    <w:p>
+      <w:pPr>
+        <w:spacing w:after="0" w:line="0" w:lineRule="atLeast"/>
+        <w:jc w:val="center"/>
         <w:rPr>
           <w:rFonts w:ascii="Times New Roman" w:hAnsi="Times New Roman" w:cs="Times New Roman"/>
           <w:sz w:val="28"/>
           <w:szCs w:val="28"/>
         </w:rPr>
-        <w:t xml:space="preserve">Сверху текст вопроса, ниже варианты ответа, кнопка сохранения ответов и шкала прогресса решения теста (если правильно ответить, то шкала будет прибавляться). </w:t>
-      </w:r>
-      <w:r>
-        <w:rPr>
-          <w:rFonts w:ascii="Times New Roman" w:hAnsi="Times New Roman" w:cs="Times New Roman"/>
-          <w:sz w:val="28"/>
-          <w:szCs w:val="28"/>
-        </w:rPr>
-        <w:t xml:space="preserve">В вариантах ответа, нужно выбрать один из вариантов. После того, как вы выберите ответ, то надо нажать на кнопку </w:t>
-      </w:r>
-      <w:r>
-        <w:rPr>
-          <w:rFonts w:ascii="Times New Roman" w:hAnsi="Times New Roman" w:cs="Times New Roman"/>
-          <w:sz w:val="28"/>
-          <w:szCs w:val="28"/>
-        </w:rPr>
-        <w:t>“</w:t>
-      </w:r>
-      <w:r>
-        <w:rPr>
-          <w:rFonts w:ascii="Times New Roman" w:hAnsi="Times New Roman" w:cs="Times New Roman"/>
-          <w:sz w:val="28"/>
-          <w:szCs w:val="28"/>
-        </w:rPr>
-        <w:t>Ответить</w:t>
-      </w:r>
-      <w:r>
-        <w:rPr>
-          <w:rFonts w:ascii="Times New Roman" w:hAnsi="Times New Roman" w:cs="Times New Roman"/>
-          <w:sz w:val="28"/>
-          <w:szCs w:val="28"/>
-        </w:rPr>
-        <w:t>”</w:t>
-      </w:r>
-      <w:r>
-        <w:rPr>
-          <w:rFonts w:ascii="Times New Roman" w:hAnsi="Times New Roman" w:cs="Times New Roman"/>
-          <w:sz w:val="28"/>
-          <w:szCs w:val="28"/>
-        </w:rPr>
-        <w:t xml:space="preserve">. Если ответить правильно, то ответ будет отмечен зеленым цветом, в противном </w:t>
-      </w:r>
-      <w:proofErr w:type="gramStart"/>
-      <w:r>
-        <w:rPr>
-          <w:rFonts w:ascii="Times New Roman" w:hAnsi="Times New Roman" w:cs="Times New Roman"/>
-          <w:sz w:val="28"/>
-          <w:szCs w:val="28"/>
-        </w:rPr>
-        <w:t>случае ⸻ неправильные</w:t>
-      </w:r>
-      <w:proofErr w:type="gramEnd"/>
-      <w:r>
-        <w:rPr>
-          <w:rFonts w:ascii="Times New Roman" w:hAnsi="Times New Roman" w:cs="Times New Roman"/>
-          <w:sz w:val="28"/>
-          <w:szCs w:val="28"/>
-        </w:rPr>
-        <w:t xml:space="preserve"> ответы будут выделены красным, а правильный ⸻ зеленым. Если вы не знаете ответ на вопрос, то можно просто нажать на кнопку </w:t>
-      </w:r>
-      <w:r>
-        <w:rPr>
-          <w:rFonts w:ascii="Times New Roman" w:hAnsi="Times New Roman" w:cs="Times New Roman"/>
-          <w:sz w:val="28"/>
-          <w:szCs w:val="28"/>
-        </w:rPr>
-        <w:t>“</w:t>
-      </w:r>
-      <w:r>
-        <w:rPr>
-          <w:rFonts w:ascii="Times New Roman" w:hAnsi="Times New Roman" w:cs="Times New Roman"/>
-          <w:sz w:val="28"/>
-          <w:szCs w:val="28"/>
-        </w:rPr>
-        <w:t>Ответить</w:t>
-      </w:r>
-      <w:r>
-        <w:rPr>
-          <w:rFonts w:ascii="Times New Roman" w:hAnsi="Times New Roman" w:cs="Times New Roman"/>
-          <w:sz w:val="28"/>
-          <w:szCs w:val="28"/>
-        </w:rPr>
-        <w:t>”</w:t>
-      </w:r>
-      <w:r>
-        <w:rPr>
-          <w:rFonts w:ascii="Times New Roman" w:hAnsi="Times New Roman" w:cs="Times New Roman"/>
-          <w:sz w:val="28"/>
-          <w:szCs w:val="28"/>
-        </w:rPr>
-        <w:t xml:space="preserve"> и подсветится правильный ответ, но баллов за пропущенный вопрос не получить. </w:t>
-      </w:r>
-      <w:r>
-        <w:rPr>
-          <w:rFonts w:ascii="Times New Roman" w:hAnsi="Times New Roman" w:cs="Times New Roman"/>
-          <w:sz w:val="28"/>
-          <w:szCs w:val="28"/>
-        </w:rPr>
-        <w:t xml:space="preserve">Во время выполнения тестов, верхние кнопки становятся неактивными, кроме </w:t>
-      </w:r>
-      <w:r>
-        <w:rPr>
-          <w:rFonts w:ascii="Times New Roman" w:hAnsi="Times New Roman" w:cs="Times New Roman"/>
-          <w:sz w:val="28"/>
-          <w:szCs w:val="28"/>
-        </w:rPr>
-        <w:t>“</w:t>
-      </w:r>
-      <w:r>
-        <w:rPr>
-          <w:rFonts w:ascii="Times New Roman" w:hAnsi="Times New Roman" w:cs="Times New Roman"/>
-          <w:sz w:val="28"/>
-          <w:szCs w:val="28"/>
-        </w:rPr>
-        <w:t>Сменить расцветку</w:t>
-      </w:r>
-      <w:r>
-        <w:rPr>
-          <w:rFonts w:ascii="Times New Roman" w:hAnsi="Times New Roman" w:cs="Times New Roman"/>
-          <w:sz w:val="28"/>
-          <w:szCs w:val="28"/>
-        </w:rPr>
-        <w:t>”</w:t>
-      </w:r>
-      <w:r>
-        <w:rPr>
-          <w:rFonts w:ascii="Times New Roman" w:hAnsi="Times New Roman" w:cs="Times New Roman"/>
-          <w:sz w:val="28"/>
-          <w:szCs w:val="28"/>
-        </w:rPr>
-        <w:t>.</w:t>
-      </w:r>
-    </w:p>
-    <w:p>
-      <w:pPr>
-        <w:spacing w:after="0" w:line="360" w:lineRule="auto"/>
-        <w:jc w:val="both"/>
-        <w:rPr>
-          <w:rFonts w:ascii="Times New Roman" w:hAnsi="Times New Roman" w:cs="Times New Roman"/>
-          <w:sz w:val="28"/>
-          <w:szCs w:val="28"/>
-        </w:rPr>
-      </w:pPr>
-      <w:r>
-        <w:rPr>
-          <w:rFonts w:ascii="Times New Roman" w:hAnsi="Times New Roman" w:cs="Times New Roman"/>
-          <w:sz w:val="28"/>
-          <w:szCs w:val="28"/>
-        </w:rPr>
-        <w:tab/>
-        <w:t>После завершения теста</w:t>
-      </w:r>
-      <w:r>
-        <w:rPr>
-          <w:rFonts w:ascii="Times New Roman" w:hAnsi="Times New Roman" w:cs="Times New Roman"/>
-          <w:sz w:val="28"/>
-          <w:szCs w:val="28"/>
-        </w:rPr>
-        <w:t>, будет выведено уведомление, подобное этому</w:t>
-      </w:r>
-      <w:r>
-        <w:rPr>
-          <w:rFonts w:ascii="Times New Roman" w:hAnsi="Times New Roman" w:cs="Times New Roman"/>
-          <w:sz w:val="28"/>
-          <w:szCs w:val="28"/>
-        </w:rPr>
-        <w:t xml:space="preserve"> </w:t>
-      </w:r>
-      <w:r>
-        <w:rPr>
-          <w:rFonts w:ascii="Times New Roman" w:hAnsi="Times New Roman" w:cs="Times New Roman"/>
-          <w:i/>
-          <w:iCs/>
-          <w:sz w:val="24"/>
-          <w:szCs w:val="24"/>
-        </w:rPr>
-        <w:t xml:space="preserve">(рис. </w:t>
-      </w:r>
-      <w:r>
-        <w:rPr>
-          <w:rFonts w:ascii="Times New Roman" w:hAnsi="Times New Roman" w:cs="Times New Roman"/>
-          <w:i/>
-          <w:iCs/>
-          <w:sz w:val="24"/>
-          <w:szCs w:val="24"/>
-        </w:rPr>
-        <w:t>1</w:t>
-      </w:r>
-      <w:r>
-        <w:rPr>
-          <w:rFonts w:ascii="Times New Roman" w:hAnsi="Times New Roman" w:cs="Times New Roman"/>
-          <w:i/>
-          <w:iCs/>
-          <w:sz w:val="24"/>
-          <w:szCs w:val="24"/>
-        </w:rPr>
-        <w:t>2</w:t>
-      </w:r>
-      <w:r>
-        <w:rPr>
-          <w:rFonts w:ascii="Times New Roman" w:hAnsi="Times New Roman" w:cs="Times New Roman"/>
-          <w:i/>
-          <w:iCs/>
-          <w:sz w:val="24"/>
-          <w:szCs w:val="24"/>
-        </w:rPr>
-        <w:t>)</w:t>
-      </w:r>
-      <w:r>
-        <w:rPr>
-          <w:rFonts w:ascii="Times New Roman" w:hAnsi="Times New Roman" w:cs="Times New Roman"/>
-          <w:i/>
-          <w:iCs/>
-          <w:sz w:val="28"/>
-          <w:szCs w:val="28"/>
-        </w:rPr>
-        <w:t>.</w:t>
-      </w:r>
-      <w:r>
-        <w:rPr>
-          <w:rFonts w:ascii="Times New Roman" w:hAnsi="Times New Roman" w:cs="Times New Roman"/>
-          <w:sz w:val="28"/>
-          <w:szCs w:val="28"/>
-        </w:rPr>
-        <w:t>, где будут показаны результаты пройденного теста.</w:t>
-      </w:r>
-    </w:p>
-    <w:p>
-      <w:pPr>
-        <w:spacing w:after="0" w:line="360" w:lineRule="auto"/>
-        <w:jc w:val="center"/>
-        <w:rPr>
-          <w:rFonts w:ascii="Times New Roman" w:hAnsi="Times New Roman" w:cs="Times New Roman"/>
-          <w:sz w:val="28"/>
-          <w:szCs w:val="28"/>
-        </w:rPr>
-      </w:pPr>
-      <w:r>
-        <w:rPr>
-          <w:rFonts w:ascii="Times New Roman" w:hAnsi="Times New Roman" w:cs="Times New Roman"/>
+      </w:pPr>
+      <w:r>
+        <w:rPr>
+          <w:rFonts w:ascii="Times New Roman" w:hAnsi="Times New Roman" w:cs="Times New Roman"/>
+          <w:noProof/>
           <w:sz w:val="28"/>
           <w:szCs w:val="28"/>
         </w:rPr>
@@ -9825,7 +9638,7 @@
     </w:p>
     <w:p>
       <w:pPr>
-        <w:spacing w:after="0" w:line="360" w:lineRule="auto"/>
+        <w:spacing w:after="0" w:line="0" w:lineRule="atLeast"/>
         <w:jc w:val="center"/>
         <w:rPr>
           <w:rFonts w:ascii="Times New Roman" w:hAnsi="Times New Roman" w:cs="Times New Roman"/>
@@ -9853,7 +9666,7 @@
           <w:sz w:val="24"/>
           <w:szCs w:val="24"/>
         </w:rPr>
-        <w:t>1</w:t>
+        <w:t>12</w:t>
       </w:r>
       <w:r>
         <w:rPr>
@@ -9863,7 +9676,7 @@
           <w:sz w:val="24"/>
           <w:szCs w:val="24"/>
         </w:rPr>
-        <w:t>2</w:t>
+        <w:t xml:space="preserve">. </w:t>
       </w:r>
       <w:r>
         <w:rPr>
@@ -9873,22 +9686,12 @@
           <w:sz w:val="24"/>
           <w:szCs w:val="24"/>
         </w:rPr>
-        <w:t xml:space="preserve">. </w:t>
-      </w:r>
-      <w:r>
-        <w:rPr>
-          <w:rFonts w:ascii="Times New Roman" w:hAnsi="Times New Roman" w:cs="Times New Roman"/>
-          <w:i/>
-          <w:iCs/>
-          <w:sz w:val="24"/>
-          <w:szCs w:val="24"/>
-        </w:rPr>
         <w:t>Уведомление об окончании теста</w:t>
       </w:r>
     </w:p>
     <w:p>
       <w:pPr>
-        <w:spacing w:after="0" w:line="360" w:lineRule="auto"/>
+        <w:spacing w:after="0" w:line="0" w:lineRule="atLeast"/>
         <w:jc w:val="both"/>
         <w:rPr>
           <w:rFonts w:ascii="Times New Roman" w:hAnsi="Times New Roman" w:cs="Times New Roman"/>
@@ -9941,7 +9744,7 @@
     <w:p>
       <w:pPr>
         <w:suppressAutoHyphens w:val="0"/>
-        <w:spacing w:line="259" w:lineRule="auto"/>
+        <w:spacing w:after="0" w:line="0" w:lineRule="atLeast"/>
         <w:rPr>
           <w:rFonts w:ascii="Times New Roman" w:hAnsi="Times New Roman" w:cs="Times New Roman"/>
           <w:sz w:val="28"/>
@@ -9960,6 +9763,7 @@
     <w:p>
       <w:pPr>
         <w:pStyle w:val="1"/>
+        <w:spacing w:before="0" w:line="0" w:lineRule="atLeast"/>
         <w:rPr>
           <w:rFonts w:ascii="Times New Roman" w:hAnsi="Times New Roman" w:cs="Times New Roman"/>
           <w:i/>
@@ -9972,7 +9776,7 @@
       <w:bookmarkStart w:id="11" w:name="_Toc13"/>
       <w:bookmarkStart w:id="12" w:name="_Toc123193475"/>
       <w:bookmarkStart w:id="13" w:name="_Toc124273953"/>
-      <w:bookmarkStart w:id="14" w:name="_Toc125326271"/>
+      <w:bookmarkStart w:id="14" w:name="_Toc125351894"/>
       <w:r>
         <w:rPr>
           <w:rFonts w:ascii="Times New Roman" w:hAnsi="Times New Roman" w:cs="Times New Roman"/>
@@ -10002,7 +9806,7 @@
     </w:p>
     <w:p>
       <w:pPr>
-        <w:spacing w:after="0" w:line="360" w:lineRule="auto"/>
+        <w:spacing w:after="0" w:line="0" w:lineRule="atLeast"/>
         <w:jc w:val="both"/>
         <w:rPr>
           <w:rFonts w:ascii="Times New Roman" w:hAnsi="Times New Roman" w:cs="Times New Roman"/>
@@ -10144,7 +9948,7 @@
     <w:p>
       <w:pPr>
         <w:suppressAutoHyphens w:val="0"/>
-        <w:spacing w:line="259" w:lineRule="auto"/>
+        <w:spacing w:after="0" w:line="0" w:lineRule="atLeast"/>
         <w:rPr>
           <w:rFonts w:ascii="Times New Roman" w:hAnsi="Times New Roman" w:cs="Times New Roman"/>
           <w:sz w:val="28"/>
@@ -10163,6 +9967,7 @@
     <w:p>
       <w:pPr>
         <w:pStyle w:val="1"/>
+        <w:spacing w:before="0" w:line="0" w:lineRule="atLeast"/>
         <w:ind w:left="360" w:hanging="360"/>
         <w:rPr>
           <w:rFonts w:ascii="Times New Roman" w:hAnsi="Times New Roman" w:cs="Times New Roman"/>
@@ -10171,7 +9976,7 @@
         </w:rPr>
       </w:pPr>
       <w:bookmarkStart w:id="15" w:name="_Toc125041472"/>
-      <w:bookmarkStart w:id="16" w:name="_Toc125326272"/>
+      <w:bookmarkStart w:id="16" w:name="_Toc125351895"/>
       <w:r>
         <w:rPr>
           <w:rFonts w:ascii="Times New Roman" w:hAnsi="Times New Roman" w:cs="Times New Roman"/>
@@ -10198,361 +10003,7 @@
           <w:numId w:val="14"/>
         </w:numPr>
         <w:suppressAutoHyphens w:val="0"/>
-        <w:spacing w:after="0" w:line="360" w:lineRule="auto"/>
-        <w:jc w:val="both"/>
-        <w:rPr>
-          <w:rFonts w:ascii="Times New Roman" w:hAnsi="Times New Roman" w:cs="Times New Roman"/>
-        </w:rPr>
-      </w:pPr>
-      <w:proofErr w:type="spellStart"/>
-      <w:r>
-        <w:rPr>
-          <w:rFonts w:ascii="Times New Roman" w:hAnsi="Times New Roman" w:cs="Times New Roman"/>
-        </w:rPr>
-        <w:t>Грофф</w:t>
-      </w:r>
-      <w:proofErr w:type="spellEnd"/>
-      <w:r>
-        <w:rPr>
-          <w:rFonts w:ascii="Times New Roman" w:hAnsi="Times New Roman" w:cs="Times New Roman"/>
-        </w:rPr>
-        <w:t xml:space="preserve">, Джеймс Р., </w:t>
-      </w:r>
-      <w:proofErr w:type="spellStart"/>
-      <w:r>
-        <w:rPr>
-          <w:rFonts w:ascii="Times New Roman" w:hAnsi="Times New Roman" w:cs="Times New Roman"/>
-        </w:rPr>
-        <w:t>Вайнберг</w:t>
-      </w:r>
-      <w:proofErr w:type="spellEnd"/>
-      <w:r>
-        <w:rPr>
-          <w:rFonts w:ascii="Times New Roman" w:hAnsi="Times New Roman" w:cs="Times New Roman"/>
-        </w:rPr>
-        <w:t xml:space="preserve">, Пол Н., </w:t>
-      </w:r>
-      <w:proofErr w:type="spellStart"/>
-      <w:r>
-        <w:rPr>
-          <w:rFonts w:ascii="Times New Roman" w:hAnsi="Times New Roman" w:cs="Times New Roman"/>
-        </w:rPr>
-        <w:t>Оппелъ</w:t>
-      </w:r>
-      <w:proofErr w:type="spellEnd"/>
-      <w:r>
-        <w:rPr>
-          <w:rFonts w:ascii="Times New Roman" w:hAnsi="Times New Roman" w:cs="Times New Roman"/>
-        </w:rPr>
-        <w:t>, Эндрю Дж. Г89 SQL: полное руководство, 3</w:t>
-      </w:r>
-      <w:r>
-        <w:rPr>
-          <w:rFonts w:ascii="Times New Roman" w:hAnsi="Times New Roman" w:cs="Times New Roman"/>
-        </w:rPr>
-        <w:noBreakHyphen/>
-        <w:t xml:space="preserve">е изд.: Пер. с англ. </w:t>
-      </w:r>
-      <w:r>
-        <w:rPr>
-          <w:rFonts w:ascii="Times New Roman" w:hAnsi="Times New Roman" w:cs="Times New Roman"/>
-        </w:rPr>
-        <w:noBreakHyphen/>
-        <w:t>М.: ООО "И.Д. Вильяме", 2015. -960 с.: ил.</w:t>
-      </w:r>
-      <w:r>
-        <w:rPr>
-          <w:rFonts w:ascii="Times New Roman" w:hAnsi="Times New Roman" w:cs="Times New Roman"/>
-          <w:lang w:val="en-US"/>
-        </w:rPr>
-        <w:t> </w:t>
-      </w:r>
-      <w:r>
-        <w:rPr>
-          <w:rFonts w:ascii="Times New Roman" w:hAnsi="Times New Roman" w:cs="Times New Roman"/>
-        </w:rPr>
-        <w:t xml:space="preserve">– </w:t>
-      </w:r>
-      <w:proofErr w:type="spellStart"/>
-      <w:r>
-        <w:rPr>
-          <w:rFonts w:ascii="Times New Roman" w:hAnsi="Times New Roman" w:cs="Times New Roman"/>
-        </w:rPr>
-        <w:t>Парал</w:t>
-      </w:r>
-      <w:proofErr w:type="spellEnd"/>
-      <w:r>
-        <w:rPr>
-          <w:rFonts w:ascii="Times New Roman" w:hAnsi="Times New Roman" w:cs="Times New Roman"/>
-        </w:rPr>
-        <w:t xml:space="preserve">. </w:t>
-      </w:r>
-      <w:proofErr w:type="spellStart"/>
-      <w:r>
-        <w:rPr>
-          <w:rFonts w:ascii="Times New Roman" w:hAnsi="Times New Roman" w:cs="Times New Roman"/>
-        </w:rPr>
-        <w:t>тит</w:t>
-      </w:r>
-      <w:proofErr w:type="spellEnd"/>
-      <w:r>
-        <w:rPr>
-          <w:rFonts w:ascii="Times New Roman" w:hAnsi="Times New Roman" w:cs="Times New Roman"/>
-        </w:rPr>
-        <w:t>. англ.</w:t>
-      </w:r>
-    </w:p>
-    <w:p>
-      <w:pPr>
-        <w:pStyle w:val="ac"/>
-        <w:numPr>
-          <w:ilvl w:val="0"/>
-          <w:numId w:val="14"/>
-        </w:numPr>
-        <w:suppressAutoHyphens w:val="0"/>
-        <w:spacing w:after="0" w:line="360" w:lineRule="auto"/>
-        <w:jc w:val="both"/>
-        <w:rPr>
-          <w:rFonts w:ascii="Times New Roman" w:hAnsi="Times New Roman" w:cs="Times New Roman"/>
-        </w:rPr>
-      </w:pPr>
-      <w:r>
-        <w:rPr>
-          <w:rFonts w:ascii="Times New Roman" w:hAnsi="Times New Roman" w:cs="Times New Roman"/>
-        </w:rPr>
-        <w:t>Мюллер, Джон Пол. Python для чайников, 2-е изд.: Пер. с англ. – СПб.: ООО</w:t>
-      </w:r>
-      <w:r>
-        <w:rPr>
-          <w:rFonts w:ascii="Times New Roman" w:hAnsi="Times New Roman" w:cs="Times New Roman"/>
-          <w:lang w:val="en-US"/>
-        </w:rPr>
-        <w:t> </w:t>
-      </w:r>
-      <w:r>
-        <w:rPr>
-          <w:rFonts w:ascii="Times New Roman" w:hAnsi="Times New Roman" w:cs="Times New Roman"/>
-        </w:rPr>
-        <w:t>"Диалектика", 2019. -416 с.: ил. – </w:t>
-      </w:r>
-      <w:proofErr w:type="spellStart"/>
-      <w:r>
-        <w:rPr>
-          <w:rFonts w:ascii="Times New Roman" w:hAnsi="Times New Roman" w:cs="Times New Roman"/>
-        </w:rPr>
-        <w:t>Парал</w:t>
-      </w:r>
-      <w:proofErr w:type="spellEnd"/>
-      <w:r>
-        <w:rPr>
-          <w:rFonts w:ascii="Times New Roman" w:hAnsi="Times New Roman" w:cs="Times New Roman"/>
-        </w:rPr>
-        <w:t xml:space="preserve">. </w:t>
-      </w:r>
-      <w:proofErr w:type="spellStart"/>
-      <w:r>
-        <w:rPr>
-          <w:rFonts w:ascii="Times New Roman" w:hAnsi="Times New Roman" w:cs="Times New Roman"/>
-        </w:rPr>
-        <w:t>тит</w:t>
-      </w:r>
-      <w:proofErr w:type="spellEnd"/>
-      <w:r>
-        <w:rPr>
-          <w:rFonts w:ascii="Times New Roman" w:hAnsi="Times New Roman" w:cs="Times New Roman"/>
-        </w:rPr>
-        <w:t>. англ.</w:t>
-      </w:r>
-    </w:p>
-    <w:p>
-      <w:pPr>
-        <w:pStyle w:val="ac"/>
-        <w:numPr>
-          <w:ilvl w:val="0"/>
-          <w:numId w:val="14"/>
-        </w:numPr>
-        <w:suppressAutoHyphens w:val="0"/>
-        <w:spacing w:after="0" w:line="360" w:lineRule="auto"/>
-        <w:jc w:val="both"/>
-        <w:rPr>
-          <w:rFonts w:ascii="Times New Roman" w:hAnsi="Times New Roman" w:cs="Times New Roman"/>
-        </w:rPr>
-      </w:pPr>
-      <w:r>
-        <w:rPr>
-          <w:rFonts w:ascii="Times New Roman" w:hAnsi="Times New Roman" w:cs="Times New Roman"/>
-        </w:rPr>
-        <w:t xml:space="preserve">Персональный компьютер. С. В. Глушаков, А. С. </w:t>
-      </w:r>
-      <w:proofErr w:type="spellStart"/>
-      <w:r>
-        <w:rPr>
-          <w:rFonts w:ascii="Times New Roman" w:hAnsi="Times New Roman" w:cs="Times New Roman"/>
-        </w:rPr>
-        <w:t>Сурядный</w:t>
-      </w:r>
-      <w:proofErr w:type="spellEnd"/>
-      <w:r>
-        <w:rPr>
-          <w:rFonts w:ascii="Times New Roman" w:hAnsi="Times New Roman" w:cs="Times New Roman"/>
-        </w:rPr>
-        <w:t>, Т. С. </w:t>
-      </w:r>
-      <w:proofErr w:type="spellStart"/>
-      <w:r>
-        <w:rPr>
-          <w:rFonts w:ascii="Times New Roman" w:hAnsi="Times New Roman" w:cs="Times New Roman"/>
-        </w:rPr>
-        <w:t>Хачиров</w:t>
-      </w:r>
-      <w:proofErr w:type="spellEnd"/>
-      <w:r>
-        <w:rPr>
-          <w:rFonts w:ascii="Times New Roman" w:hAnsi="Times New Roman" w:cs="Times New Roman"/>
-        </w:rPr>
-        <w:t xml:space="preserve">. – 6-е изд., доп. и </w:t>
-      </w:r>
-      <w:proofErr w:type="spellStart"/>
-      <w:r>
-        <w:rPr>
-          <w:rFonts w:ascii="Times New Roman" w:hAnsi="Times New Roman" w:cs="Times New Roman"/>
-        </w:rPr>
-        <w:t>перераб</w:t>
-      </w:r>
-      <w:proofErr w:type="spellEnd"/>
-      <w:r>
-        <w:rPr>
-          <w:rFonts w:ascii="Times New Roman" w:hAnsi="Times New Roman" w:cs="Times New Roman"/>
-        </w:rPr>
-        <w:t>. - Москва: АСТ, 2008. - 475 с.: ил.</w:t>
-      </w:r>
-    </w:p>
-    <w:p>
-      <w:pPr>
-        <w:pStyle w:val="ac"/>
-        <w:numPr>
-          <w:ilvl w:val="0"/>
-          <w:numId w:val="14"/>
-        </w:numPr>
-        <w:suppressAutoHyphens w:val="0"/>
-        <w:spacing w:after="0" w:line="360" w:lineRule="auto"/>
-        <w:jc w:val="both"/>
-        <w:rPr>
-          <w:rFonts w:ascii="Times New Roman" w:hAnsi="Times New Roman" w:cs="Times New Roman"/>
-        </w:rPr>
-      </w:pPr>
-      <w:r>
-        <w:rPr>
-          <w:rFonts w:ascii="Times New Roman" w:hAnsi="Times New Roman" w:cs="Times New Roman"/>
-        </w:rPr>
-        <w:t>Петров, Владимир Николаевич. Информационные системы.</w:t>
-      </w:r>
-      <w:r>
-        <w:rPr>
-          <w:rFonts w:ascii="Times New Roman" w:hAnsi="Times New Roman" w:cs="Times New Roman"/>
-          <w:lang w:val="en-US"/>
-        </w:rPr>
-        <w:t> </w:t>
-      </w:r>
-      <w:r>
-        <w:rPr>
-          <w:rFonts w:ascii="Times New Roman" w:hAnsi="Times New Roman" w:cs="Times New Roman"/>
-        </w:rPr>
-        <w:t>– Санкт</w:t>
-      </w:r>
-      <w:r>
-        <w:rPr>
-          <w:rFonts w:ascii="Times New Roman" w:hAnsi="Times New Roman" w:cs="Times New Roman"/>
-        </w:rPr>
-        <w:noBreakHyphen/>
-        <w:t>Петербург [и др.]: Питер, 2002. - 687 с.: ил.; 24 см. – 2003.</w:t>
-      </w:r>
-    </w:p>
-    <w:p>
-      <w:pPr>
-        <w:pStyle w:val="ac"/>
-        <w:numPr>
-          <w:ilvl w:val="0"/>
-          <w:numId w:val="14"/>
-        </w:numPr>
-        <w:suppressAutoHyphens w:val="0"/>
-        <w:spacing w:after="0" w:line="360" w:lineRule="auto"/>
-        <w:jc w:val="both"/>
-        <w:rPr>
-          <w:rFonts w:ascii="Times New Roman" w:hAnsi="Times New Roman" w:cs="Times New Roman"/>
-        </w:rPr>
-      </w:pPr>
-      <w:r>
-        <w:rPr>
-          <w:rFonts w:ascii="Times New Roman" w:hAnsi="Times New Roman" w:cs="Times New Roman"/>
-        </w:rPr>
-        <w:t>Поляков, Еремин, Информатика. 7 класс. Учебник. В 2-х частях. ФП. – 2016.</w:t>
-      </w:r>
-    </w:p>
-    <w:p>
-      <w:pPr>
-        <w:pStyle w:val="ac"/>
-        <w:numPr>
-          <w:ilvl w:val="0"/>
-          <w:numId w:val="14"/>
-        </w:numPr>
-        <w:suppressAutoHyphens w:val="0"/>
-        <w:spacing w:after="0" w:line="360" w:lineRule="auto"/>
-        <w:jc w:val="both"/>
-        <w:rPr>
-          <w:rFonts w:ascii="Times New Roman" w:hAnsi="Times New Roman" w:cs="Times New Roman"/>
-        </w:rPr>
-      </w:pPr>
-      <w:proofErr w:type="spellStart"/>
-      <w:r>
-        <w:rPr>
-          <w:rFonts w:ascii="Times New Roman" w:hAnsi="Times New Roman" w:cs="Times New Roman"/>
-        </w:rPr>
-        <w:t>Сексенбаев</w:t>
-      </w:r>
-      <w:proofErr w:type="spellEnd"/>
-      <w:r>
-        <w:rPr>
-          <w:rFonts w:ascii="Times New Roman" w:hAnsi="Times New Roman" w:cs="Times New Roman"/>
-        </w:rPr>
-        <w:t>, Курманбек. Информационные технологии в развитии современного информационного общества.</w:t>
-      </w:r>
-      <w:r>
-        <w:rPr>
-          <w:rFonts w:ascii="Times New Roman" w:hAnsi="Times New Roman" w:cs="Times New Roman"/>
-          <w:lang w:val="en-US"/>
-        </w:rPr>
-        <w:t> </w:t>
-      </w:r>
-      <w:r>
-        <w:rPr>
-          <w:rFonts w:ascii="Times New Roman" w:hAnsi="Times New Roman" w:cs="Times New Roman"/>
-        </w:rPr>
-        <w:t>–</w:t>
-      </w:r>
-      <w:r>
-        <w:rPr>
-          <w:rFonts w:ascii="Times New Roman" w:hAnsi="Times New Roman" w:cs="Times New Roman"/>
-          <w:lang w:val="en-US"/>
-        </w:rPr>
-        <w:t> </w:t>
-      </w:r>
-      <w:r>
-        <w:rPr>
-          <w:rFonts w:ascii="Times New Roman" w:hAnsi="Times New Roman" w:cs="Times New Roman"/>
-        </w:rPr>
-        <w:t>2015.</w:t>
-      </w:r>
-    </w:p>
-    <w:p>
-      <w:pPr>
-        <w:pStyle w:val="ac"/>
-        <w:numPr>
-          <w:ilvl w:val="0"/>
-          <w:numId w:val="14"/>
-        </w:numPr>
-        <w:suppressAutoHyphens w:val="0"/>
-        <w:spacing w:after="0" w:line="360" w:lineRule="auto"/>
+        <w:spacing w:after="0" w:line="0" w:lineRule="atLeast"/>
         <w:jc w:val="both"/>
         <w:rPr>
           <w:rFonts w:ascii="Times New Roman" w:hAnsi="Times New Roman" w:cs="Times New Roman"/>
@@ -10601,7 +10052,7 @@
           <w:numId w:val="14"/>
         </w:numPr>
         <w:suppressAutoHyphens w:val="0"/>
-        <w:spacing w:after="0" w:line="360" w:lineRule="auto"/>
+        <w:spacing w:after="0" w:line="0" w:lineRule="atLeast"/>
         <w:jc w:val="both"/>
         <w:rPr>
           <w:rStyle w:val="ab"/>
@@ -10672,7 +10123,7 @@
           <w:numId w:val="14"/>
         </w:numPr>
         <w:suppressAutoHyphens w:val="0"/>
-        <w:spacing w:after="0" w:line="360" w:lineRule="auto"/>
+        <w:spacing w:after="0" w:line="0" w:lineRule="atLeast"/>
         <w:jc w:val="both"/>
         <w:rPr>
           <w:rFonts w:ascii="Times New Roman" w:hAnsi="Times New Roman" w:cs="Times New Roman"/>
@@ -10823,7 +10274,7 @@
           <w:numId w:val="14"/>
         </w:numPr>
         <w:suppressAutoHyphens w:val="0"/>
-        <w:spacing w:after="0" w:line="360" w:lineRule="auto"/>
+        <w:spacing w:after="0" w:line="0" w:lineRule="atLeast"/>
         <w:jc w:val="both"/>
         <w:rPr>
           <w:rFonts w:ascii="Times New Roman" w:hAnsi="Times New Roman" w:cs="Times New Roman"/>
@@ -11006,7 +10457,7 @@
           <w:numId w:val="14"/>
         </w:numPr>
         <w:suppressAutoHyphens w:val="0"/>
-        <w:spacing w:after="0" w:line="360" w:lineRule="auto"/>
+        <w:spacing w:after="0" w:line="0" w:lineRule="atLeast"/>
         <w:jc w:val="both"/>
         <w:rPr>
           <w:rFonts w:ascii="Times New Roman" w:hAnsi="Times New Roman" w:cs="Times New Roman"/>
@@ -11189,7 +10640,7 @@
           <w:numId w:val="14"/>
         </w:numPr>
         <w:suppressAutoHyphens w:val="0"/>
-        <w:spacing w:after="0" w:line="360" w:lineRule="auto"/>
+        <w:spacing w:after="0" w:line="0" w:lineRule="atLeast"/>
         <w:jc w:val="both"/>
         <w:rPr>
           <w:rFonts w:ascii="Times New Roman" w:hAnsi="Times New Roman" w:cs="Times New Roman"/>
@@ -11199,13 +10650,7 @@
         <w:rPr>
           <w:rFonts w:ascii="Times New Roman" w:hAnsi="Times New Roman" w:cs="Times New Roman"/>
         </w:rPr>
-        <w:t xml:space="preserve"> </w:t>
-      </w:r>
-      <w:r>
-        <w:rPr>
-          <w:rFonts w:ascii="Times New Roman" w:hAnsi="Times New Roman" w:cs="Times New Roman"/>
-        </w:rPr>
-        <w:t xml:space="preserve"> </w:t>
+        <w:t xml:space="preserve">  </w:t>
       </w:r>
       <w:r>
         <w:rPr>
@@ -11242,7 +10687,7 @@
           <w:numId w:val="14"/>
         </w:numPr>
         <w:suppressAutoHyphens w:val="0"/>
-        <w:spacing w:after="0" w:line="360" w:lineRule="auto"/>
+        <w:spacing w:after="0" w:line="0" w:lineRule="atLeast"/>
         <w:jc w:val="both"/>
         <w:rPr>
           <w:rFonts w:ascii="Times New Roman" w:hAnsi="Times New Roman" w:cs="Times New Roman"/>
@@ -11301,7 +10746,7 @@
           <w:numId w:val="14"/>
         </w:numPr>
         <w:suppressAutoHyphens w:val="0"/>
-        <w:spacing w:after="0" w:line="360" w:lineRule="auto"/>
+        <w:spacing w:after="0" w:line="0" w:lineRule="atLeast"/>
         <w:jc w:val="both"/>
         <w:rPr>
           <w:rFonts w:ascii="Times New Roman" w:hAnsi="Times New Roman" w:cs="Times New Roman"/>
@@ -11332,7 +10777,7 @@
           <w:numId w:val="14"/>
         </w:numPr>
         <w:suppressAutoHyphens w:val="0"/>
-        <w:spacing w:after="0" w:line="360" w:lineRule="auto"/>
+        <w:spacing w:after="0" w:line="0" w:lineRule="atLeast"/>
         <w:jc w:val="both"/>
         <w:rPr>
           <w:rFonts w:ascii="Times New Roman" w:hAnsi="Times New Roman" w:cs="Times New Roman"/>
@@ -11366,11 +10811,372 @@
         </w:rPr>
         <w:t>. Малые вычислительные машины. - М.: Знание, 1983.</w:t>
       </w:r>
-      <w:r>
-        <w:rPr>
-          <w:rFonts w:ascii="Times New Roman" w:hAnsi="Times New Roman" w:cs="Times New Roman"/>
-          <w:color w:val="000000"/>
-          <w:shd w:val="clear" w:color="auto" w:fill="FFFFFF"/>
+    </w:p>
+    <w:p>
+      <w:pPr>
+        <w:pStyle w:val="ac"/>
+        <w:numPr>
+          <w:ilvl w:val="0"/>
+          <w:numId w:val="14"/>
+        </w:numPr>
+        <w:suppressAutoHyphens w:val="0"/>
+        <w:spacing w:after="0" w:line="0" w:lineRule="atLeast"/>
+        <w:jc w:val="both"/>
+        <w:rPr>
+          <w:rFonts w:ascii="Times New Roman" w:hAnsi="Times New Roman" w:cs="Times New Roman"/>
+        </w:rPr>
+      </w:pPr>
+      <w:proofErr w:type="spellStart"/>
+      <w:r>
+        <w:rPr>
+          <w:rFonts w:ascii="Times New Roman" w:hAnsi="Times New Roman" w:cs="Times New Roman"/>
+        </w:rPr>
+        <w:t>Грофф</w:t>
+      </w:r>
+      <w:proofErr w:type="spellEnd"/>
+      <w:r>
+        <w:rPr>
+          <w:rFonts w:ascii="Times New Roman" w:hAnsi="Times New Roman" w:cs="Times New Roman"/>
+        </w:rPr>
+        <w:t xml:space="preserve">, Джеймс Р., </w:t>
+      </w:r>
+      <w:proofErr w:type="spellStart"/>
+      <w:r>
+        <w:rPr>
+          <w:rFonts w:ascii="Times New Roman" w:hAnsi="Times New Roman" w:cs="Times New Roman"/>
+        </w:rPr>
+        <w:t>Вайнберг</w:t>
+      </w:r>
+      <w:proofErr w:type="spellEnd"/>
+      <w:r>
+        <w:rPr>
+          <w:rFonts w:ascii="Times New Roman" w:hAnsi="Times New Roman" w:cs="Times New Roman"/>
+        </w:rPr>
+        <w:t xml:space="preserve">, Пол Н., </w:t>
+      </w:r>
+      <w:proofErr w:type="spellStart"/>
+      <w:r>
+        <w:rPr>
+          <w:rFonts w:ascii="Times New Roman" w:hAnsi="Times New Roman" w:cs="Times New Roman"/>
+        </w:rPr>
+        <w:t>Оппелъ</w:t>
+      </w:r>
+      <w:proofErr w:type="spellEnd"/>
+      <w:r>
+        <w:rPr>
+          <w:rFonts w:ascii="Times New Roman" w:hAnsi="Times New Roman" w:cs="Times New Roman"/>
+        </w:rPr>
+        <w:t>, Эндрю Дж. Г89 SQL: полное руководство, 3</w:t>
+      </w:r>
+      <w:r>
+        <w:rPr>
+          <w:rFonts w:ascii="Times New Roman" w:hAnsi="Times New Roman" w:cs="Times New Roman"/>
+        </w:rPr>
+        <w:noBreakHyphen/>
+        <w:t xml:space="preserve">е изд.: Пер. с англ. </w:t>
+      </w:r>
+      <w:r>
+        <w:rPr>
+          <w:rFonts w:ascii="Times New Roman" w:hAnsi="Times New Roman" w:cs="Times New Roman"/>
+        </w:rPr>
+        <w:noBreakHyphen/>
+        <w:t>М.: ООО "И.Д. Вильяме", 2015. -960 с.: ил.</w:t>
+      </w:r>
+      <w:r>
+        <w:rPr>
+          <w:rFonts w:ascii="Times New Roman" w:hAnsi="Times New Roman" w:cs="Times New Roman"/>
+          <w:lang w:val="en-US"/>
+        </w:rPr>
+        <w:t> </w:t>
+      </w:r>
+      <w:r>
+        <w:rPr>
+          <w:rFonts w:ascii="Times New Roman" w:hAnsi="Times New Roman" w:cs="Times New Roman"/>
+        </w:rPr>
+        <w:t xml:space="preserve">– </w:t>
+      </w:r>
+      <w:proofErr w:type="spellStart"/>
+      <w:r>
+        <w:rPr>
+          <w:rFonts w:ascii="Times New Roman" w:hAnsi="Times New Roman" w:cs="Times New Roman"/>
+        </w:rPr>
+        <w:t>Парал</w:t>
+      </w:r>
+      <w:proofErr w:type="spellEnd"/>
+      <w:r>
+        <w:rPr>
+          <w:rFonts w:ascii="Times New Roman" w:hAnsi="Times New Roman" w:cs="Times New Roman"/>
+        </w:rPr>
+        <w:t xml:space="preserve">. </w:t>
+      </w:r>
+      <w:proofErr w:type="spellStart"/>
+      <w:r>
+        <w:rPr>
+          <w:rFonts w:ascii="Times New Roman" w:hAnsi="Times New Roman" w:cs="Times New Roman"/>
+        </w:rPr>
+        <w:t>тит</w:t>
+      </w:r>
+      <w:proofErr w:type="spellEnd"/>
+      <w:r>
+        <w:rPr>
+          <w:rFonts w:ascii="Times New Roman" w:hAnsi="Times New Roman" w:cs="Times New Roman"/>
+        </w:rPr>
+        <w:t>. англ.</w:t>
+      </w:r>
+    </w:p>
+    <w:p>
+      <w:pPr>
+        <w:pStyle w:val="ac"/>
+        <w:numPr>
+          <w:ilvl w:val="0"/>
+          <w:numId w:val="14"/>
+        </w:numPr>
+        <w:suppressAutoHyphens w:val="0"/>
+        <w:spacing w:after="0" w:line="0" w:lineRule="atLeast"/>
+        <w:jc w:val="both"/>
+        <w:rPr>
+          <w:rFonts w:ascii="Times New Roman" w:hAnsi="Times New Roman" w:cs="Times New Roman"/>
+        </w:rPr>
+      </w:pPr>
+      <w:r>
+        <w:rPr>
+          <w:rFonts w:ascii="Times New Roman" w:hAnsi="Times New Roman" w:cs="Times New Roman"/>
+        </w:rPr>
+        <w:t>Мюллер, Джон Пол. Python для чайников, 2-е изд.: Пер. с англ. – СПб.: ООО</w:t>
+      </w:r>
+      <w:r>
+        <w:rPr>
+          <w:rFonts w:ascii="Times New Roman" w:hAnsi="Times New Roman" w:cs="Times New Roman"/>
+          <w:lang w:val="en-US"/>
+        </w:rPr>
+        <w:t> </w:t>
+      </w:r>
+      <w:r>
+        <w:rPr>
+          <w:rFonts w:ascii="Times New Roman" w:hAnsi="Times New Roman" w:cs="Times New Roman"/>
+        </w:rPr>
+        <w:t>"Диалектика", 2019. -416 с.: ил. – </w:t>
+      </w:r>
+      <w:proofErr w:type="spellStart"/>
+      <w:r>
+        <w:rPr>
+          <w:rFonts w:ascii="Times New Roman" w:hAnsi="Times New Roman" w:cs="Times New Roman"/>
+        </w:rPr>
+        <w:t>Парал</w:t>
+      </w:r>
+      <w:proofErr w:type="spellEnd"/>
+      <w:r>
+        <w:rPr>
+          <w:rFonts w:ascii="Times New Roman" w:hAnsi="Times New Roman" w:cs="Times New Roman"/>
+        </w:rPr>
+        <w:t xml:space="preserve">. </w:t>
+      </w:r>
+      <w:proofErr w:type="spellStart"/>
+      <w:r>
+        <w:rPr>
+          <w:rFonts w:ascii="Times New Roman" w:hAnsi="Times New Roman" w:cs="Times New Roman"/>
+        </w:rPr>
+        <w:t>тит</w:t>
+      </w:r>
+      <w:proofErr w:type="spellEnd"/>
+      <w:r>
+        <w:rPr>
+          <w:rFonts w:ascii="Times New Roman" w:hAnsi="Times New Roman" w:cs="Times New Roman"/>
+        </w:rPr>
+        <w:t>. англ.</w:t>
+      </w:r>
+    </w:p>
+    <w:p>
+      <w:pPr>
+        <w:pStyle w:val="ac"/>
+        <w:numPr>
+          <w:ilvl w:val="0"/>
+          <w:numId w:val="14"/>
+        </w:numPr>
+        <w:suppressAutoHyphens w:val="0"/>
+        <w:spacing w:after="0" w:line="0" w:lineRule="atLeast"/>
+        <w:jc w:val="both"/>
+        <w:rPr>
+          <w:rFonts w:ascii="Times New Roman" w:hAnsi="Times New Roman" w:cs="Times New Roman"/>
+        </w:rPr>
+      </w:pPr>
+      <w:r>
+        <w:rPr>
+          <w:rFonts w:ascii="Times New Roman" w:hAnsi="Times New Roman" w:cs="Times New Roman"/>
+        </w:rPr>
+        <w:t xml:space="preserve">Персональный компьютер. С. В. Глушаков, А. С. </w:t>
+      </w:r>
+      <w:proofErr w:type="spellStart"/>
+      <w:r>
+        <w:rPr>
+          <w:rFonts w:ascii="Times New Roman" w:hAnsi="Times New Roman" w:cs="Times New Roman"/>
+        </w:rPr>
+        <w:t>Сурядный</w:t>
+      </w:r>
+      <w:proofErr w:type="spellEnd"/>
+      <w:r>
+        <w:rPr>
+          <w:rFonts w:ascii="Times New Roman" w:hAnsi="Times New Roman" w:cs="Times New Roman"/>
+        </w:rPr>
+        <w:t>, Т. С. </w:t>
+      </w:r>
+      <w:proofErr w:type="spellStart"/>
+      <w:r>
+        <w:rPr>
+          <w:rFonts w:ascii="Times New Roman" w:hAnsi="Times New Roman" w:cs="Times New Roman"/>
+        </w:rPr>
+        <w:t>Хачиров</w:t>
+      </w:r>
+      <w:proofErr w:type="spellEnd"/>
+      <w:r>
+        <w:rPr>
+          <w:rFonts w:ascii="Times New Roman" w:hAnsi="Times New Roman" w:cs="Times New Roman"/>
+        </w:rPr>
+        <w:t xml:space="preserve">. – 6-е изд., доп. и </w:t>
+      </w:r>
+      <w:proofErr w:type="spellStart"/>
+      <w:r>
+        <w:rPr>
+          <w:rFonts w:ascii="Times New Roman" w:hAnsi="Times New Roman" w:cs="Times New Roman"/>
+        </w:rPr>
+        <w:t>перераб</w:t>
+      </w:r>
+      <w:proofErr w:type="spellEnd"/>
+      <w:r>
+        <w:rPr>
+          <w:rFonts w:ascii="Times New Roman" w:hAnsi="Times New Roman" w:cs="Times New Roman"/>
+        </w:rPr>
+        <w:t>. - Москва: АСТ, 2008. - 475 с.: ил.</w:t>
+      </w:r>
+    </w:p>
+    <w:p>
+      <w:pPr>
+        <w:pStyle w:val="ac"/>
+        <w:numPr>
+          <w:ilvl w:val="0"/>
+          <w:numId w:val="14"/>
+        </w:numPr>
+        <w:suppressAutoHyphens w:val="0"/>
+        <w:spacing w:after="0" w:line="0" w:lineRule="atLeast"/>
+        <w:jc w:val="both"/>
+        <w:rPr>
+          <w:rFonts w:ascii="Times New Roman" w:hAnsi="Times New Roman" w:cs="Times New Roman"/>
+        </w:rPr>
+      </w:pPr>
+      <w:r>
+        <w:rPr>
+          <w:rFonts w:ascii="Times New Roman" w:hAnsi="Times New Roman" w:cs="Times New Roman"/>
+        </w:rPr>
+        <w:t>Петров, Владимир Николаевич. Информационные системы.</w:t>
+      </w:r>
+      <w:r>
+        <w:rPr>
+          <w:rFonts w:ascii="Times New Roman" w:hAnsi="Times New Roman" w:cs="Times New Roman"/>
+          <w:lang w:val="en-US"/>
+        </w:rPr>
+        <w:t> </w:t>
+      </w:r>
+      <w:r>
+        <w:rPr>
+          <w:rFonts w:ascii="Times New Roman" w:hAnsi="Times New Roman" w:cs="Times New Roman"/>
+        </w:rPr>
+        <w:t>– Санкт</w:t>
+      </w:r>
+      <w:r>
+        <w:rPr>
+          <w:rFonts w:ascii="Times New Roman" w:hAnsi="Times New Roman" w:cs="Times New Roman"/>
+        </w:rPr>
+        <w:noBreakHyphen/>
+        <w:t>Петербург [и др.]: Питер, 2002. - 687 с.: ил.; 24 см. – 2003.</w:t>
+      </w:r>
+    </w:p>
+    <w:p>
+      <w:pPr>
+        <w:pStyle w:val="ac"/>
+        <w:numPr>
+          <w:ilvl w:val="0"/>
+          <w:numId w:val="14"/>
+        </w:numPr>
+        <w:suppressAutoHyphens w:val="0"/>
+        <w:spacing w:after="0" w:line="0" w:lineRule="atLeast"/>
+        <w:jc w:val="both"/>
+        <w:rPr>
+          <w:rFonts w:ascii="Times New Roman" w:hAnsi="Times New Roman" w:cs="Times New Roman"/>
+        </w:rPr>
+      </w:pPr>
+      <w:r>
+        <w:rPr>
+          <w:rFonts w:ascii="Times New Roman" w:hAnsi="Times New Roman" w:cs="Times New Roman"/>
+        </w:rPr>
+        <w:t>Поляков, Еремин, Информатика. 7 класс. Учебник. В 2-х частях. ФП. – 2016.</w:t>
+      </w:r>
+    </w:p>
+    <w:p>
+      <w:pPr>
+        <w:pStyle w:val="ac"/>
+        <w:numPr>
+          <w:ilvl w:val="0"/>
+          <w:numId w:val="14"/>
+        </w:numPr>
+        <w:suppressAutoHyphens w:val="0"/>
+        <w:spacing w:after="0" w:line="0" w:lineRule="atLeast"/>
+        <w:jc w:val="both"/>
+        <w:rPr>
+          <w:rFonts w:ascii="Times New Roman" w:hAnsi="Times New Roman" w:cs="Times New Roman"/>
+        </w:rPr>
+      </w:pPr>
+      <w:proofErr w:type="spellStart"/>
+      <w:r>
+        <w:rPr>
+          <w:rFonts w:ascii="Times New Roman" w:hAnsi="Times New Roman" w:cs="Times New Roman"/>
+        </w:rPr>
+        <w:t>Сексенбаев</w:t>
+      </w:r>
+      <w:proofErr w:type="spellEnd"/>
+      <w:r>
+        <w:rPr>
+          <w:rFonts w:ascii="Times New Roman" w:hAnsi="Times New Roman" w:cs="Times New Roman"/>
+        </w:rPr>
+        <w:t>, Курманбек. Информационные технологии в развитии современного информационного общества.</w:t>
+      </w:r>
+      <w:r>
+        <w:rPr>
+          <w:rFonts w:ascii="Times New Roman" w:hAnsi="Times New Roman" w:cs="Times New Roman"/>
+          <w:lang w:val="en-US"/>
+        </w:rPr>
+        <w:t> </w:t>
+      </w:r>
+      <w:r>
+        <w:rPr>
+          <w:rFonts w:ascii="Times New Roman" w:hAnsi="Times New Roman" w:cs="Times New Roman"/>
+        </w:rPr>
+        <w:t>–</w:t>
+      </w:r>
+      <w:r>
+        <w:rPr>
+          <w:rFonts w:ascii="Times New Roman" w:hAnsi="Times New Roman" w:cs="Times New Roman"/>
+          <w:lang w:val="en-US"/>
+        </w:rPr>
+        <w:t> </w:t>
+      </w:r>
+      <w:r>
+        <w:rPr>
+          <w:rFonts w:ascii="Times New Roman" w:hAnsi="Times New Roman" w:cs="Times New Roman"/>
+        </w:rPr>
+        <w:t>2015.</w:t>
+      </w:r>
+    </w:p>
+    <w:p>
+      <w:pPr>
+        <w:suppressAutoHyphens w:val="0"/>
+        <w:spacing w:line="259" w:lineRule="auto"/>
+        <w:rPr>
+          <w:rFonts w:ascii="Times New Roman" w:hAnsi="Times New Roman" w:cs="Times New Roman"/>
+        </w:rPr>
+      </w:pPr>
+      <w:r>
+        <w:rPr>
+          <w:rFonts w:ascii="Times New Roman" w:hAnsi="Times New Roman" w:cs="Times New Roman"/>
         </w:rPr>
         <w:br w:type="page"/>
       </w:r>
@@ -11381,9 +11187,10 @@
         <w:rPr>
           <w:rFonts w:ascii="Times New Roman" w:hAnsi="Times New Roman" w:cs="Times New Roman"/>
           <w:color w:val="auto"/>
-        </w:rPr>
-      </w:pPr>
-      <w:bookmarkStart w:id="17" w:name="_Toc125326273"/>
+          <w:lang w:val="en-US"/>
+        </w:rPr>
+      </w:pPr>
+      <w:bookmarkStart w:id="17" w:name="_Toc125351896"/>
       <w:r>
         <w:rPr>
           <w:rFonts w:ascii="Times New Roman" w:hAnsi="Times New Roman" w:cs="Times New Roman"/>
@@ -44973,6 +44780,1224 @@
           <w:szCs w:val="20"/>
           <w:lang w:val="en-US"/>
         </w:rPr>
+        <w:t xml:space="preserve"> = i</w:t>
+      </w:r>
+    </w:p>
+    <w:p>
+      <w:pPr>
+        <w:spacing w:after="0" w:line="0" w:lineRule="atLeast"/>
+        <w:rPr>
+          <w:rFonts w:ascii="Arial" w:hAnsi="Arial" w:cs="Arial"/>
+          <w:sz w:val="20"/>
+          <w:szCs w:val="20"/>
+          <w:lang w:val="en-US"/>
+        </w:rPr>
+      </w:pPr>
+      <w:r>
+        <w:rPr>
+          <w:rFonts w:ascii="Arial" w:hAnsi="Arial" w:cs="Arial"/>
+          <w:sz w:val="20"/>
+          <w:szCs w:val="20"/>
+          <w:lang w:val="en-US"/>
+        </w:rPr>
+        <w:t xml:space="preserve">                break</w:t>
+      </w:r>
+    </w:p>
+    <w:p>
+      <w:pPr>
+        <w:spacing w:after="0" w:line="0" w:lineRule="atLeast"/>
+        <w:rPr>
+          <w:rFonts w:ascii="Arial" w:hAnsi="Arial" w:cs="Arial"/>
+          <w:sz w:val="20"/>
+          <w:szCs w:val="20"/>
+          <w:lang w:val="en-US"/>
+        </w:rPr>
+      </w:pPr>
+      <w:r>
+        <w:rPr>
+          <w:rFonts w:ascii="Arial" w:hAnsi="Arial" w:cs="Arial"/>
+          <w:sz w:val="20"/>
+          <w:szCs w:val="20"/>
+          <w:lang w:val="en-US"/>
+        </w:rPr>
+        <w:t xml:space="preserve">        if answers[</w:t>
+      </w:r>
+      <w:proofErr w:type="spellStart"/>
+      <w:r>
+        <w:rPr>
+          <w:rFonts w:ascii="Arial" w:hAnsi="Arial" w:cs="Arial"/>
+          <w:sz w:val="20"/>
+          <w:szCs w:val="20"/>
+          <w:lang w:val="en-US"/>
+        </w:rPr>
+        <w:t>corr_num</w:t>
+      </w:r>
+      <w:proofErr w:type="spellEnd"/>
+      <w:r>
+        <w:rPr>
+          <w:rFonts w:ascii="Arial" w:hAnsi="Arial" w:cs="Arial"/>
+          <w:sz w:val="20"/>
+          <w:szCs w:val="20"/>
+          <w:lang w:val="en-US"/>
+        </w:rPr>
+        <w:t xml:space="preserve">] == True and </w:t>
+      </w:r>
+      <w:proofErr w:type="spellStart"/>
+      <w:proofErr w:type="gramStart"/>
+      <w:r>
+        <w:rPr>
+          <w:rFonts w:ascii="Arial" w:hAnsi="Arial" w:cs="Arial"/>
+          <w:sz w:val="20"/>
+          <w:szCs w:val="20"/>
+          <w:lang w:val="en-US"/>
+        </w:rPr>
+        <w:t>answers.count</w:t>
+      </w:r>
+      <w:proofErr w:type="spellEnd"/>
+      <w:proofErr w:type="gramEnd"/>
+      <w:r>
+        <w:rPr>
+          <w:rFonts w:ascii="Arial" w:hAnsi="Arial" w:cs="Arial"/>
+          <w:sz w:val="20"/>
+          <w:szCs w:val="20"/>
+          <w:lang w:val="en-US"/>
+        </w:rPr>
+        <w:t>(True) == 1:</w:t>
+      </w:r>
+    </w:p>
+    <w:p>
+      <w:pPr>
+        <w:spacing w:after="0" w:line="0" w:lineRule="atLeast"/>
+        <w:rPr>
+          <w:rFonts w:ascii="Arial" w:hAnsi="Arial" w:cs="Arial"/>
+          <w:sz w:val="20"/>
+          <w:szCs w:val="20"/>
+          <w:lang w:val="en-US"/>
+        </w:rPr>
+      </w:pPr>
+      <w:r>
+        <w:rPr>
+          <w:rFonts w:ascii="Arial" w:hAnsi="Arial" w:cs="Arial"/>
+          <w:sz w:val="20"/>
+          <w:szCs w:val="20"/>
+          <w:lang w:val="en-US"/>
+        </w:rPr>
+        <w:t xml:space="preserve">            </w:t>
+      </w:r>
+      <w:proofErr w:type="spellStart"/>
+      <w:proofErr w:type="gramStart"/>
+      <w:r>
+        <w:rPr>
+          <w:rFonts w:ascii="Arial" w:hAnsi="Arial" w:cs="Arial"/>
+          <w:sz w:val="20"/>
+          <w:szCs w:val="20"/>
+          <w:lang w:val="en-US"/>
+        </w:rPr>
+        <w:t>self.balls</w:t>
+      </w:r>
+      <w:proofErr w:type="spellEnd"/>
+      <w:proofErr w:type="gramEnd"/>
+      <w:r>
+        <w:rPr>
+          <w:rFonts w:ascii="Arial" w:hAnsi="Arial" w:cs="Arial"/>
+          <w:sz w:val="20"/>
+          <w:szCs w:val="20"/>
+          <w:lang w:val="en-US"/>
+        </w:rPr>
+        <w:t xml:space="preserve"> += 1</w:t>
+      </w:r>
+    </w:p>
+    <w:p>
+      <w:pPr>
+        <w:spacing w:after="0" w:line="0" w:lineRule="atLeast"/>
+        <w:rPr>
+          <w:rFonts w:ascii="Arial" w:hAnsi="Arial" w:cs="Arial"/>
+          <w:sz w:val="20"/>
+          <w:szCs w:val="20"/>
+          <w:lang w:val="en-US"/>
+        </w:rPr>
+      </w:pPr>
+      <w:r>
+        <w:rPr>
+          <w:rFonts w:ascii="Arial" w:hAnsi="Arial" w:cs="Arial"/>
+          <w:sz w:val="20"/>
+          <w:szCs w:val="20"/>
+          <w:lang w:val="en-US"/>
+        </w:rPr>
+        <w:t xml:space="preserve">            </w:t>
+      </w:r>
+      <w:proofErr w:type="spellStart"/>
+      <w:r>
+        <w:rPr>
+          <w:rFonts w:ascii="Arial" w:hAnsi="Arial" w:cs="Arial"/>
+          <w:sz w:val="20"/>
+          <w:szCs w:val="20"/>
+          <w:lang w:val="en-US"/>
+        </w:rPr>
+        <w:t>check_boxes</w:t>
+      </w:r>
+      <w:proofErr w:type="spellEnd"/>
+      <w:r>
+        <w:rPr>
+          <w:rFonts w:ascii="Arial" w:hAnsi="Arial" w:cs="Arial"/>
+          <w:sz w:val="20"/>
+          <w:szCs w:val="20"/>
+          <w:lang w:val="en-US"/>
+        </w:rPr>
+        <w:t>[</w:t>
+      </w:r>
+      <w:proofErr w:type="spellStart"/>
+      <w:r>
+        <w:rPr>
+          <w:rFonts w:ascii="Arial" w:hAnsi="Arial" w:cs="Arial"/>
+          <w:sz w:val="20"/>
+          <w:szCs w:val="20"/>
+          <w:lang w:val="en-US"/>
+        </w:rPr>
+        <w:t>corr_num</w:t>
+      </w:r>
+      <w:proofErr w:type="spellEnd"/>
+      <w:proofErr w:type="gramStart"/>
+      <w:r>
+        <w:rPr>
+          <w:rFonts w:ascii="Arial" w:hAnsi="Arial" w:cs="Arial"/>
+          <w:sz w:val="20"/>
+          <w:szCs w:val="20"/>
+          <w:lang w:val="en-US"/>
+        </w:rPr>
+        <w:t>].</w:t>
+      </w:r>
+      <w:proofErr w:type="spellStart"/>
+      <w:r>
+        <w:rPr>
+          <w:rFonts w:ascii="Arial" w:hAnsi="Arial" w:cs="Arial"/>
+          <w:sz w:val="20"/>
+          <w:szCs w:val="20"/>
+          <w:lang w:val="en-US"/>
+        </w:rPr>
+        <w:t>setStyleSheet</w:t>
+      </w:r>
+      <w:proofErr w:type="spellEnd"/>
+      <w:proofErr w:type="gramEnd"/>
+      <w:r>
+        <w:rPr>
+          <w:rFonts w:ascii="Arial" w:hAnsi="Arial" w:cs="Arial"/>
+          <w:sz w:val="20"/>
+          <w:szCs w:val="20"/>
+          <w:lang w:val="en-US"/>
+        </w:rPr>
+        <w:t xml:space="preserve">("background-color: </w:t>
+      </w:r>
+      <w:proofErr w:type="spellStart"/>
+      <w:r>
+        <w:rPr>
+          <w:rFonts w:ascii="Arial" w:hAnsi="Arial" w:cs="Arial"/>
+          <w:sz w:val="20"/>
+          <w:szCs w:val="20"/>
+          <w:lang w:val="en-US"/>
+        </w:rPr>
+        <w:t>rgba</w:t>
+      </w:r>
+      <w:proofErr w:type="spellEnd"/>
+      <w:r>
+        <w:rPr>
+          <w:rFonts w:ascii="Arial" w:hAnsi="Arial" w:cs="Arial"/>
+          <w:sz w:val="20"/>
+          <w:szCs w:val="20"/>
+          <w:lang w:val="en-US"/>
+        </w:rPr>
+        <w:t>(0, 255, 0, 100);")</w:t>
+      </w:r>
+    </w:p>
+    <w:p>
+      <w:pPr>
+        <w:spacing w:after="0" w:line="0" w:lineRule="atLeast"/>
+        <w:rPr>
+          <w:rFonts w:ascii="Arial" w:hAnsi="Arial" w:cs="Arial"/>
+          <w:sz w:val="20"/>
+          <w:szCs w:val="20"/>
+          <w:lang w:val="en-US"/>
+        </w:rPr>
+      </w:pPr>
+      <w:r>
+        <w:rPr>
+          <w:rFonts w:ascii="Arial" w:hAnsi="Arial" w:cs="Arial"/>
+          <w:sz w:val="20"/>
+          <w:szCs w:val="20"/>
+          <w:lang w:val="en-US"/>
+        </w:rPr>
+        <w:t xml:space="preserve">        else:</w:t>
+      </w:r>
+    </w:p>
+    <w:p>
+      <w:pPr>
+        <w:spacing w:after="0" w:line="0" w:lineRule="atLeast"/>
+        <w:rPr>
+          <w:rFonts w:ascii="Arial" w:hAnsi="Arial" w:cs="Arial"/>
+          <w:sz w:val="20"/>
+          <w:szCs w:val="20"/>
+          <w:lang w:val="en-US"/>
+        </w:rPr>
+      </w:pPr>
+      <w:r>
+        <w:rPr>
+          <w:rFonts w:ascii="Arial" w:hAnsi="Arial" w:cs="Arial"/>
+          <w:sz w:val="20"/>
+          <w:szCs w:val="20"/>
+          <w:lang w:val="en-US"/>
+        </w:rPr>
+        <w:t xml:space="preserve">            for </w:t>
+      </w:r>
+      <w:proofErr w:type="spellStart"/>
+      <w:r>
+        <w:rPr>
+          <w:rFonts w:ascii="Arial" w:hAnsi="Arial" w:cs="Arial"/>
+          <w:sz w:val="20"/>
+          <w:szCs w:val="20"/>
+          <w:lang w:val="en-US"/>
+        </w:rPr>
+        <w:t>i</w:t>
+      </w:r>
+      <w:proofErr w:type="spellEnd"/>
+      <w:r>
+        <w:rPr>
+          <w:rFonts w:ascii="Arial" w:hAnsi="Arial" w:cs="Arial"/>
+          <w:sz w:val="20"/>
+          <w:szCs w:val="20"/>
+          <w:lang w:val="en-US"/>
+        </w:rPr>
+        <w:t xml:space="preserve">, j in [(answers[x], </w:t>
+      </w:r>
+      <w:proofErr w:type="spellStart"/>
+      <w:r>
+        <w:rPr>
+          <w:rFonts w:ascii="Arial" w:hAnsi="Arial" w:cs="Arial"/>
+          <w:sz w:val="20"/>
+          <w:szCs w:val="20"/>
+          <w:lang w:val="en-US"/>
+        </w:rPr>
+        <w:t>check_boxes</w:t>
+      </w:r>
+      <w:proofErr w:type="spellEnd"/>
+      <w:r>
+        <w:rPr>
+          <w:rFonts w:ascii="Arial" w:hAnsi="Arial" w:cs="Arial"/>
+          <w:sz w:val="20"/>
+          <w:szCs w:val="20"/>
+          <w:lang w:val="en-US"/>
+        </w:rPr>
+        <w:t xml:space="preserve">[x]) for x in </w:t>
+      </w:r>
+      <w:proofErr w:type="gramStart"/>
+      <w:r>
+        <w:rPr>
+          <w:rFonts w:ascii="Arial" w:hAnsi="Arial" w:cs="Arial"/>
+          <w:sz w:val="20"/>
+          <w:szCs w:val="20"/>
+          <w:lang w:val="en-US"/>
+        </w:rPr>
+        <w:t>range(</w:t>
+      </w:r>
+      <w:proofErr w:type="gramEnd"/>
+      <w:r>
+        <w:rPr>
+          <w:rFonts w:ascii="Arial" w:hAnsi="Arial" w:cs="Arial"/>
+          <w:sz w:val="20"/>
+          <w:szCs w:val="20"/>
+          <w:lang w:val="en-US"/>
+        </w:rPr>
+        <w:t>4)]:</w:t>
+      </w:r>
+    </w:p>
+    <w:p>
+      <w:pPr>
+        <w:spacing w:after="0" w:line="0" w:lineRule="atLeast"/>
+        <w:rPr>
+          <w:rFonts w:ascii="Arial" w:hAnsi="Arial" w:cs="Arial"/>
+          <w:sz w:val="20"/>
+          <w:szCs w:val="20"/>
+          <w:lang w:val="en-US"/>
+        </w:rPr>
+      </w:pPr>
+      <w:r>
+        <w:rPr>
+          <w:rFonts w:ascii="Arial" w:hAnsi="Arial" w:cs="Arial"/>
+          <w:sz w:val="20"/>
+          <w:szCs w:val="20"/>
+          <w:lang w:val="en-US"/>
+        </w:rPr>
+        <w:t xml:space="preserve">                if </w:t>
+      </w:r>
+      <w:proofErr w:type="spellStart"/>
+      <w:r>
+        <w:rPr>
+          <w:rFonts w:ascii="Arial" w:hAnsi="Arial" w:cs="Arial"/>
+          <w:sz w:val="20"/>
+          <w:szCs w:val="20"/>
+          <w:lang w:val="en-US"/>
+        </w:rPr>
+        <w:t>i</w:t>
+      </w:r>
+      <w:proofErr w:type="spellEnd"/>
+      <w:r>
+        <w:rPr>
+          <w:rFonts w:ascii="Arial" w:hAnsi="Arial" w:cs="Arial"/>
+          <w:sz w:val="20"/>
+          <w:szCs w:val="20"/>
+          <w:lang w:val="en-US"/>
+        </w:rPr>
+        <w:t xml:space="preserve"> == True and </w:t>
+      </w:r>
+      <w:proofErr w:type="gramStart"/>
+      <w:r>
+        <w:rPr>
+          <w:rFonts w:ascii="Arial" w:hAnsi="Arial" w:cs="Arial"/>
+          <w:sz w:val="20"/>
+          <w:szCs w:val="20"/>
+          <w:lang w:val="en-US"/>
+        </w:rPr>
+        <w:t>j !</w:t>
+      </w:r>
+      <w:proofErr w:type="gramEnd"/>
+      <w:r>
+        <w:rPr>
+          <w:rFonts w:ascii="Arial" w:hAnsi="Arial" w:cs="Arial"/>
+          <w:sz w:val="20"/>
+          <w:szCs w:val="20"/>
+          <w:lang w:val="en-US"/>
+        </w:rPr>
+        <w:t xml:space="preserve">= </w:t>
+      </w:r>
+      <w:proofErr w:type="spellStart"/>
+      <w:r>
+        <w:rPr>
+          <w:rFonts w:ascii="Arial" w:hAnsi="Arial" w:cs="Arial"/>
+          <w:sz w:val="20"/>
+          <w:szCs w:val="20"/>
+          <w:lang w:val="en-US"/>
+        </w:rPr>
+        <w:t>check_boxes</w:t>
+      </w:r>
+      <w:proofErr w:type="spellEnd"/>
+      <w:r>
+        <w:rPr>
+          <w:rFonts w:ascii="Arial" w:hAnsi="Arial" w:cs="Arial"/>
+          <w:sz w:val="20"/>
+          <w:szCs w:val="20"/>
+          <w:lang w:val="en-US"/>
+        </w:rPr>
+        <w:t>[</w:t>
+      </w:r>
+      <w:proofErr w:type="spellStart"/>
+      <w:r>
+        <w:rPr>
+          <w:rFonts w:ascii="Arial" w:hAnsi="Arial" w:cs="Arial"/>
+          <w:sz w:val="20"/>
+          <w:szCs w:val="20"/>
+          <w:lang w:val="en-US"/>
+        </w:rPr>
+        <w:t>corr_num</w:t>
+      </w:r>
+      <w:proofErr w:type="spellEnd"/>
+      <w:r>
+        <w:rPr>
+          <w:rFonts w:ascii="Arial" w:hAnsi="Arial" w:cs="Arial"/>
+          <w:sz w:val="20"/>
+          <w:szCs w:val="20"/>
+          <w:lang w:val="en-US"/>
+        </w:rPr>
+        <w:t>]:</w:t>
+      </w:r>
+    </w:p>
+    <w:p>
+      <w:pPr>
+        <w:spacing w:after="0" w:line="0" w:lineRule="atLeast"/>
+        <w:rPr>
+          <w:rFonts w:ascii="Arial" w:hAnsi="Arial" w:cs="Arial"/>
+          <w:sz w:val="20"/>
+          <w:szCs w:val="20"/>
+          <w:lang w:val="en-US"/>
+        </w:rPr>
+      </w:pPr>
+      <w:r>
+        <w:rPr>
+          <w:rFonts w:ascii="Arial" w:hAnsi="Arial" w:cs="Arial"/>
+          <w:sz w:val="20"/>
+          <w:szCs w:val="20"/>
+          <w:lang w:val="en-US"/>
+        </w:rPr>
+        <w:t xml:space="preserve">                    </w:t>
+      </w:r>
+      <w:proofErr w:type="spellStart"/>
+      <w:proofErr w:type="gramStart"/>
+      <w:r>
+        <w:rPr>
+          <w:rFonts w:ascii="Arial" w:hAnsi="Arial" w:cs="Arial"/>
+          <w:sz w:val="20"/>
+          <w:szCs w:val="20"/>
+          <w:lang w:val="en-US"/>
+        </w:rPr>
+        <w:t>j.setStyleSheet</w:t>
+      </w:r>
+      <w:proofErr w:type="spellEnd"/>
+      <w:proofErr w:type="gramEnd"/>
+      <w:r>
+        <w:rPr>
+          <w:rFonts w:ascii="Arial" w:hAnsi="Arial" w:cs="Arial"/>
+          <w:sz w:val="20"/>
+          <w:szCs w:val="20"/>
+          <w:lang w:val="en-US"/>
+        </w:rPr>
+        <w:t xml:space="preserve">("background-color: </w:t>
+      </w:r>
+      <w:proofErr w:type="spellStart"/>
+      <w:r>
+        <w:rPr>
+          <w:rFonts w:ascii="Arial" w:hAnsi="Arial" w:cs="Arial"/>
+          <w:sz w:val="20"/>
+          <w:szCs w:val="20"/>
+          <w:lang w:val="en-US"/>
+        </w:rPr>
+        <w:t>rgba</w:t>
+      </w:r>
+      <w:proofErr w:type="spellEnd"/>
+      <w:r>
+        <w:rPr>
+          <w:rFonts w:ascii="Arial" w:hAnsi="Arial" w:cs="Arial"/>
+          <w:sz w:val="20"/>
+          <w:szCs w:val="20"/>
+          <w:lang w:val="en-US"/>
+        </w:rPr>
+        <w:t>(255, 0, 0, 100);")</w:t>
+      </w:r>
+    </w:p>
+    <w:p>
+      <w:pPr>
+        <w:spacing w:after="0" w:line="0" w:lineRule="atLeast"/>
+        <w:rPr>
+          <w:rFonts w:ascii="Arial" w:hAnsi="Arial" w:cs="Arial"/>
+          <w:sz w:val="20"/>
+          <w:szCs w:val="20"/>
+          <w:lang w:val="en-US"/>
+        </w:rPr>
+      </w:pPr>
+      <w:r>
+        <w:rPr>
+          <w:rFonts w:ascii="Arial" w:hAnsi="Arial" w:cs="Arial"/>
+          <w:sz w:val="20"/>
+          <w:szCs w:val="20"/>
+          <w:lang w:val="en-US"/>
+        </w:rPr>
+        <w:t xml:space="preserve">            </w:t>
+      </w:r>
+      <w:proofErr w:type="spellStart"/>
+      <w:r>
+        <w:rPr>
+          <w:rFonts w:ascii="Arial" w:hAnsi="Arial" w:cs="Arial"/>
+          <w:sz w:val="20"/>
+          <w:szCs w:val="20"/>
+          <w:lang w:val="en-US"/>
+        </w:rPr>
+        <w:t>check_boxes</w:t>
+      </w:r>
+      <w:proofErr w:type="spellEnd"/>
+      <w:r>
+        <w:rPr>
+          <w:rFonts w:ascii="Arial" w:hAnsi="Arial" w:cs="Arial"/>
+          <w:sz w:val="20"/>
+          <w:szCs w:val="20"/>
+          <w:lang w:val="en-US"/>
+        </w:rPr>
+        <w:t>[</w:t>
+      </w:r>
+      <w:proofErr w:type="spellStart"/>
+      <w:r>
+        <w:rPr>
+          <w:rFonts w:ascii="Arial" w:hAnsi="Arial" w:cs="Arial"/>
+          <w:sz w:val="20"/>
+          <w:szCs w:val="20"/>
+          <w:lang w:val="en-US"/>
+        </w:rPr>
+        <w:t>corr_num</w:t>
+      </w:r>
+      <w:proofErr w:type="spellEnd"/>
+      <w:proofErr w:type="gramStart"/>
+      <w:r>
+        <w:rPr>
+          <w:rFonts w:ascii="Arial" w:hAnsi="Arial" w:cs="Arial"/>
+          <w:sz w:val="20"/>
+          <w:szCs w:val="20"/>
+          <w:lang w:val="en-US"/>
+        </w:rPr>
+        <w:t>].</w:t>
+      </w:r>
+      <w:proofErr w:type="spellStart"/>
+      <w:r>
+        <w:rPr>
+          <w:rFonts w:ascii="Arial" w:hAnsi="Arial" w:cs="Arial"/>
+          <w:sz w:val="20"/>
+          <w:szCs w:val="20"/>
+          <w:lang w:val="en-US"/>
+        </w:rPr>
+        <w:t>setStyleSheet</w:t>
+      </w:r>
+      <w:proofErr w:type="spellEnd"/>
+      <w:proofErr w:type="gramEnd"/>
+      <w:r>
+        <w:rPr>
+          <w:rFonts w:ascii="Arial" w:hAnsi="Arial" w:cs="Arial"/>
+          <w:sz w:val="20"/>
+          <w:szCs w:val="20"/>
+          <w:lang w:val="en-US"/>
+        </w:rPr>
+        <w:t xml:space="preserve">("background-color: </w:t>
+      </w:r>
+      <w:proofErr w:type="spellStart"/>
+      <w:r>
+        <w:rPr>
+          <w:rFonts w:ascii="Arial" w:hAnsi="Arial" w:cs="Arial"/>
+          <w:sz w:val="20"/>
+          <w:szCs w:val="20"/>
+          <w:lang w:val="en-US"/>
+        </w:rPr>
+        <w:t>rgba</w:t>
+      </w:r>
+      <w:proofErr w:type="spellEnd"/>
+      <w:r>
+        <w:rPr>
+          <w:rFonts w:ascii="Arial" w:hAnsi="Arial" w:cs="Arial"/>
+          <w:sz w:val="20"/>
+          <w:szCs w:val="20"/>
+          <w:lang w:val="en-US"/>
+        </w:rPr>
+        <w:t>(0, 255, 0, 100);")</w:t>
+      </w:r>
+    </w:p>
+    <w:p>
+      <w:pPr>
+        <w:spacing w:after="0" w:line="0" w:lineRule="atLeast"/>
+        <w:rPr>
+          <w:rFonts w:ascii="Arial" w:hAnsi="Arial" w:cs="Arial"/>
+          <w:sz w:val="20"/>
+          <w:szCs w:val="20"/>
+          <w:lang w:val="en-US"/>
+        </w:rPr>
+      </w:pPr>
+      <w:r>
+        <w:rPr>
+          <w:rFonts w:ascii="Arial" w:hAnsi="Arial" w:cs="Arial"/>
+          <w:sz w:val="20"/>
+          <w:szCs w:val="20"/>
+          <w:lang w:val="en-US"/>
+        </w:rPr>
+        <w:t xml:space="preserve">        </w:t>
+      </w:r>
+      <w:proofErr w:type="spellStart"/>
+      <w:r>
+        <w:rPr>
+          <w:rFonts w:ascii="Arial" w:hAnsi="Arial" w:cs="Arial"/>
+          <w:sz w:val="20"/>
+          <w:szCs w:val="20"/>
+          <w:lang w:val="en-US"/>
+        </w:rPr>
+        <w:t>self.ta_</w:t>
+      </w:r>
+      <w:proofErr w:type="gramStart"/>
+      <w:r>
+        <w:rPr>
+          <w:rFonts w:ascii="Arial" w:hAnsi="Arial" w:cs="Arial"/>
+          <w:sz w:val="20"/>
+          <w:szCs w:val="20"/>
+          <w:lang w:val="en-US"/>
+        </w:rPr>
+        <w:t>answ.setText</w:t>
+      </w:r>
+      <w:proofErr w:type="spellEnd"/>
+      <w:proofErr w:type="gramEnd"/>
+      <w:r>
+        <w:rPr>
+          <w:rFonts w:ascii="Arial" w:hAnsi="Arial" w:cs="Arial"/>
+          <w:sz w:val="20"/>
+          <w:szCs w:val="20"/>
+          <w:lang w:val="en-US"/>
+        </w:rPr>
+        <w:t>('</w:t>
+      </w:r>
+      <w:proofErr w:type="spellStart"/>
+      <w:r>
+        <w:rPr>
+          <w:rFonts w:ascii="Arial" w:hAnsi="Arial" w:cs="Arial"/>
+          <w:sz w:val="20"/>
+          <w:szCs w:val="20"/>
+          <w:lang w:val="en-US"/>
+        </w:rPr>
+        <w:t>Продолжить</w:t>
+      </w:r>
+      <w:proofErr w:type="spellEnd"/>
+      <w:r>
+        <w:rPr>
+          <w:rFonts w:ascii="Arial" w:hAnsi="Arial" w:cs="Arial"/>
+          <w:sz w:val="20"/>
+          <w:szCs w:val="20"/>
+          <w:lang w:val="en-US"/>
+        </w:rPr>
+        <w:t>')</w:t>
+      </w:r>
+    </w:p>
+    <w:p>
+      <w:pPr>
+        <w:spacing w:after="0" w:line="0" w:lineRule="atLeast"/>
+        <w:rPr>
+          <w:rFonts w:ascii="Arial" w:hAnsi="Arial" w:cs="Arial"/>
+          <w:sz w:val="20"/>
+          <w:szCs w:val="20"/>
+          <w:lang w:val="en-US"/>
+        </w:rPr>
+      </w:pPr>
+      <w:r>
+        <w:rPr>
+          <w:rFonts w:ascii="Arial" w:hAnsi="Arial" w:cs="Arial"/>
+          <w:sz w:val="20"/>
+          <w:szCs w:val="20"/>
+          <w:lang w:val="en-US"/>
+        </w:rPr>
+        <w:t xml:space="preserve">        </w:t>
+      </w:r>
+      <w:proofErr w:type="spellStart"/>
+      <w:r>
+        <w:rPr>
+          <w:rFonts w:ascii="Arial" w:hAnsi="Arial" w:cs="Arial"/>
+          <w:sz w:val="20"/>
+          <w:szCs w:val="20"/>
+          <w:lang w:val="en-US"/>
+        </w:rPr>
+        <w:t>self.ta_</w:t>
+      </w:r>
+      <w:proofErr w:type="gramStart"/>
+      <w:r>
+        <w:rPr>
+          <w:rFonts w:ascii="Arial" w:hAnsi="Arial" w:cs="Arial"/>
+          <w:sz w:val="20"/>
+          <w:szCs w:val="20"/>
+          <w:lang w:val="en-US"/>
+        </w:rPr>
+        <w:t>answ.clicked</w:t>
+      </w:r>
+      <w:proofErr w:type="gramEnd"/>
+      <w:r>
+        <w:rPr>
+          <w:rFonts w:ascii="Arial" w:hAnsi="Arial" w:cs="Arial"/>
+          <w:sz w:val="20"/>
+          <w:szCs w:val="20"/>
+          <w:lang w:val="en-US"/>
+        </w:rPr>
+        <w:t>.disconnect</w:t>
+      </w:r>
+      <w:proofErr w:type="spellEnd"/>
+      <w:r>
+        <w:rPr>
+          <w:rFonts w:ascii="Arial" w:hAnsi="Arial" w:cs="Arial"/>
+          <w:sz w:val="20"/>
+          <w:szCs w:val="20"/>
+          <w:lang w:val="en-US"/>
+        </w:rPr>
+        <w:t>()</w:t>
+      </w:r>
+    </w:p>
+    <w:p>
+      <w:pPr>
+        <w:spacing w:after="0" w:line="0" w:lineRule="atLeast"/>
+        <w:rPr>
+          <w:rFonts w:ascii="Arial" w:hAnsi="Arial" w:cs="Arial"/>
+          <w:sz w:val="20"/>
+          <w:szCs w:val="20"/>
+          <w:lang w:val="en-US"/>
+        </w:rPr>
+      </w:pPr>
+      <w:r>
+        <w:rPr>
+          <w:rFonts w:ascii="Arial" w:hAnsi="Arial" w:cs="Arial"/>
+          <w:sz w:val="20"/>
+          <w:szCs w:val="20"/>
+          <w:lang w:val="en-US"/>
+        </w:rPr>
+        <w:t xml:space="preserve">        </w:t>
+      </w:r>
+      <w:proofErr w:type="spellStart"/>
+      <w:r>
+        <w:rPr>
+          <w:rFonts w:ascii="Arial" w:hAnsi="Arial" w:cs="Arial"/>
+          <w:sz w:val="20"/>
+          <w:szCs w:val="20"/>
+          <w:lang w:val="en-US"/>
+        </w:rPr>
+        <w:t>self.ta_</w:t>
+      </w:r>
+      <w:proofErr w:type="gramStart"/>
+      <w:r>
+        <w:rPr>
+          <w:rFonts w:ascii="Arial" w:hAnsi="Arial" w:cs="Arial"/>
+          <w:sz w:val="20"/>
+          <w:szCs w:val="20"/>
+          <w:lang w:val="en-US"/>
+        </w:rPr>
+        <w:t>answ.clicked</w:t>
+      </w:r>
+      <w:proofErr w:type="gramEnd"/>
+      <w:r>
+        <w:rPr>
+          <w:rFonts w:ascii="Arial" w:hAnsi="Arial" w:cs="Arial"/>
+          <w:sz w:val="20"/>
+          <w:szCs w:val="20"/>
+          <w:lang w:val="en-US"/>
+        </w:rPr>
+        <w:t>.connect</w:t>
+      </w:r>
+      <w:proofErr w:type="spellEnd"/>
+      <w:r>
+        <w:rPr>
+          <w:rFonts w:ascii="Arial" w:hAnsi="Arial" w:cs="Arial"/>
+          <w:sz w:val="20"/>
+          <w:szCs w:val="20"/>
+          <w:lang w:val="en-US"/>
+        </w:rPr>
+        <w:t>(</w:t>
+      </w:r>
+      <w:proofErr w:type="spellStart"/>
+      <w:r>
+        <w:rPr>
+          <w:rFonts w:ascii="Arial" w:hAnsi="Arial" w:cs="Arial"/>
+          <w:sz w:val="20"/>
+          <w:szCs w:val="20"/>
+          <w:lang w:val="en-US"/>
+        </w:rPr>
+        <w:t>self.display_questions</w:t>
+      </w:r>
+      <w:proofErr w:type="spellEnd"/>
+      <w:r>
+        <w:rPr>
+          <w:rFonts w:ascii="Arial" w:hAnsi="Arial" w:cs="Arial"/>
+          <w:sz w:val="20"/>
+          <w:szCs w:val="20"/>
+          <w:lang w:val="en-US"/>
+        </w:rPr>
+        <w:t>)</w:t>
+      </w:r>
+    </w:p>
+    <w:p>
+      <w:pPr>
+        <w:spacing w:after="0" w:line="0" w:lineRule="atLeast"/>
+        <w:rPr>
+          <w:rFonts w:ascii="Arial" w:hAnsi="Arial" w:cs="Arial"/>
+          <w:sz w:val="20"/>
+          <w:szCs w:val="20"/>
+          <w:lang w:val="en-US"/>
+        </w:rPr>
+      </w:pPr>
+      <w:r>
+        <w:rPr>
+          <w:rFonts w:ascii="Arial" w:hAnsi="Arial" w:cs="Arial"/>
+          <w:sz w:val="20"/>
+          <w:szCs w:val="20"/>
+          <w:lang w:val="en-US"/>
+        </w:rPr>
+        <w:t xml:space="preserve">        </w:t>
+      </w:r>
+      <w:proofErr w:type="spellStart"/>
+      <w:r>
+        <w:rPr>
+          <w:rFonts w:ascii="Arial" w:hAnsi="Arial" w:cs="Arial"/>
+          <w:sz w:val="20"/>
+          <w:szCs w:val="20"/>
+          <w:lang w:val="en-US"/>
+        </w:rPr>
+        <w:t>self.ta_</w:t>
+      </w:r>
+      <w:proofErr w:type="gramStart"/>
+      <w:r>
+        <w:rPr>
+          <w:rFonts w:ascii="Arial" w:hAnsi="Arial" w:cs="Arial"/>
+          <w:sz w:val="20"/>
+          <w:szCs w:val="20"/>
+          <w:lang w:val="en-US"/>
+        </w:rPr>
+        <w:t>progress.setProperty</w:t>
+      </w:r>
+      <w:proofErr w:type="spellEnd"/>
+      <w:proofErr w:type="gramEnd"/>
+      <w:r>
+        <w:rPr>
+          <w:rFonts w:ascii="Arial" w:hAnsi="Arial" w:cs="Arial"/>
+          <w:sz w:val="20"/>
+          <w:szCs w:val="20"/>
+          <w:lang w:val="en-US"/>
+        </w:rPr>
+        <w:t>("value", int(</w:t>
+      </w:r>
+      <w:proofErr w:type="spellStart"/>
+      <w:r>
+        <w:rPr>
+          <w:rFonts w:ascii="Arial" w:hAnsi="Arial" w:cs="Arial"/>
+          <w:sz w:val="20"/>
+          <w:szCs w:val="20"/>
+          <w:lang w:val="en-US"/>
+        </w:rPr>
+        <w:t>self.balls</w:t>
+      </w:r>
+      <w:proofErr w:type="spellEnd"/>
+      <w:r>
+        <w:rPr>
+          <w:rFonts w:ascii="Arial" w:hAnsi="Arial" w:cs="Arial"/>
+          <w:sz w:val="20"/>
+          <w:szCs w:val="20"/>
+          <w:lang w:val="en-US"/>
+        </w:rPr>
+        <w:t xml:space="preserve">) * 100 / </w:t>
+      </w:r>
+      <w:proofErr w:type="spellStart"/>
+      <w:r>
+        <w:rPr>
+          <w:rFonts w:ascii="Arial" w:hAnsi="Arial" w:cs="Arial"/>
+          <w:sz w:val="20"/>
+          <w:szCs w:val="20"/>
+          <w:lang w:val="en-US"/>
+        </w:rPr>
+        <w:t>self.max_balls</w:t>
+      </w:r>
+      <w:proofErr w:type="spellEnd"/>
+      <w:r>
+        <w:rPr>
+          <w:rFonts w:ascii="Arial" w:hAnsi="Arial" w:cs="Arial"/>
+          <w:sz w:val="20"/>
+          <w:szCs w:val="20"/>
+          <w:lang w:val="en-US"/>
+        </w:rPr>
+        <w:t>)</w:t>
+      </w:r>
+    </w:p>
+    <w:p>
+      <w:pPr>
+        <w:spacing w:after="0" w:line="0" w:lineRule="atLeast"/>
+        <w:rPr>
+          <w:rFonts w:ascii="Arial" w:hAnsi="Arial" w:cs="Arial"/>
+          <w:sz w:val="20"/>
+          <w:szCs w:val="20"/>
+          <w:lang w:val="en-US"/>
+        </w:rPr>
+      </w:pPr>
+      <w:r>
+        <w:rPr>
+          <w:rFonts w:ascii="Arial" w:hAnsi="Arial" w:cs="Arial"/>
+          <w:sz w:val="20"/>
+          <w:szCs w:val="20"/>
+          <w:lang w:val="en-US"/>
+        </w:rPr>
+        <w:t xml:space="preserve">        </w:t>
+      </w:r>
+      <w:proofErr w:type="spellStart"/>
+      <w:proofErr w:type="gramStart"/>
+      <w:r>
+        <w:rPr>
+          <w:rFonts w:ascii="Arial" w:hAnsi="Arial" w:cs="Arial"/>
+          <w:sz w:val="20"/>
+          <w:szCs w:val="20"/>
+          <w:lang w:val="en-US"/>
+        </w:rPr>
+        <w:t>self.question</w:t>
+      </w:r>
+      <w:proofErr w:type="gramEnd"/>
+      <w:r>
+        <w:rPr>
+          <w:rFonts w:ascii="Arial" w:hAnsi="Arial" w:cs="Arial"/>
+          <w:sz w:val="20"/>
+          <w:szCs w:val="20"/>
+          <w:lang w:val="en-US"/>
+        </w:rPr>
+        <w:t>_now</w:t>
+      </w:r>
+      <w:proofErr w:type="spellEnd"/>
+      <w:r>
+        <w:rPr>
+          <w:rFonts w:ascii="Arial" w:hAnsi="Arial" w:cs="Arial"/>
+          <w:sz w:val="20"/>
+          <w:szCs w:val="20"/>
+          <w:lang w:val="en-US"/>
+        </w:rPr>
+        <w:t xml:space="preserve"> = str(int(</w:t>
+      </w:r>
+      <w:proofErr w:type="spellStart"/>
+      <w:r>
+        <w:rPr>
+          <w:rFonts w:ascii="Arial" w:hAnsi="Arial" w:cs="Arial"/>
+          <w:sz w:val="20"/>
+          <w:szCs w:val="20"/>
+          <w:lang w:val="en-US"/>
+        </w:rPr>
+        <w:t>self.question_now</w:t>
+      </w:r>
+      <w:proofErr w:type="spellEnd"/>
+      <w:r>
+        <w:rPr>
+          <w:rFonts w:ascii="Arial" w:hAnsi="Arial" w:cs="Arial"/>
+          <w:sz w:val="20"/>
+          <w:szCs w:val="20"/>
+          <w:lang w:val="en-US"/>
+        </w:rPr>
+        <w:t>) + 1)</w:t>
+      </w:r>
+    </w:p>
+    <w:p>
+      <w:pPr>
+        <w:spacing w:after="0" w:line="0" w:lineRule="atLeast"/>
+        <w:rPr>
+          <w:rFonts w:ascii="Arial" w:hAnsi="Arial" w:cs="Arial"/>
+          <w:sz w:val="20"/>
+          <w:szCs w:val="20"/>
+          <w:lang w:val="en-US"/>
+        </w:rPr>
+      </w:pPr>
+    </w:p>
+    <w:p>
+      <w:pPr>
+        <w:spacing w:after="0" w:line="0" w:lineRule="atLeast"/>
+        <w:rPr>
+          <w:rFonts w:ascii="Arial" w:hAnsi="Arial" w:cs="Arial"/>
+          <w:sz w:val="20"/>
+          <w:szCs w:val="20"/>
+          <w:lang w:val="en-US"/>
+        </w:rPr>
+      </w:pPr>
+      <w:r>
+        <w:rPr>
+          <w:rFonts w:ascii="Arial" w:hAnsi="Arial" w:cs="Arial"/>
+          <w:sz w:val="20"/>
+          <w:szCs w:val="20"/>
+          <w:lang w:val="en-US"/>
+        </w:rPr>
+        <w:t xml:space="preserve">    def </w:t>
+      </w:r>
+      <w:proofErr w:type="spellStart"/>
+      <w:r>
+        <w:rPr>
+          <w:rFonts w:ascii="Arial" w:hAnsi="Arial" w:cs="Arial"/>
+          <w:sz w:val="20"/>
+          <w:szCs w:val="20"/>
+          <w:lang w:val="en-US"/>
+        </w:rPr>
+        <w:t>end_test</w:t>
+      </w:r>
+      <w:proofErr w:type="spellEnd"/>
+      <w:r>
+        <w:rPr>
+          <w:rFonts w:ascii="Arial" w:hAnsi="Arial" w:cs="Arial"/>
+          <w:sz w:val="20"/>
+          <w:szCs w:val="20"/>
+          <w:lang w:val="en-US"/>
+        </w:rPr>
+        <w:t>(self):</w:t>
+      </w:r>
+    </w:p>
+    <w:p>
+      <w:pPr>
+        <w:spacing w:after="0" w:line="0" w:lineRule="atLeast"/>
+        <w:rPr>
+          <w:rFonts w:ascii="Arial" w:hAnsi="Arial" w:cs="Arial"/>
+          <w:sz w:val="20"/>
+          <w:szCs w:val="20"/>
+          <w:lang w:val="en-US"/>
+        </w:rPr>
+      </w:pPr>
+      <w:r>
+        <w:rPr>
+          <w:rFonts w:ascii="Arial" w:hAnsi="Arial" w:cs="Arial"/>
+          <w:sz w:val="20"/>
+          <w:szCs w:val="20"/>
+          <w:lang w:val="en-US"/>
+        </w:rPr>
+        <w:t xml:space="preserve">        </w:t>
+      </w:r>
+      <w:proofErr w:type="spellStart"/>
+      <w:proofErr w:type="gramStart"/>
+      <w:r>
+        <w:rPr>
+          <w:rFonts w:ascii="Arial" w:hAnsi="Arial" w:cs="Arial"/>
+          <w:sz w:val="20"/>
+          <w:szCs w:val="20"/>
+          <w:lang w:val="en-US"/>
+        </w:rPr>
+        <w:t>self.b</w:t>
+      </w:r>
+      <w:proofErr w:type="gramEnd"/>
+      <w:r>
+        <w:rPr>
+          <w:rFonts w:ascii="Arial" w:hAnsi="Arial" w:cs="Arial"/>
+          <w:sz w:val="20"/>
+          <w:szCs w:val="20"/>
+          <w:lang w:val="en-US"/>
+        </w:rPr>
+        <w:t>_accaunt_button.setEnabled</w:t>
+      </w:r>
+      <w:proofErr w:type="spellEnd"/>
+      <w:r>
+        <w:rPr>
+          <w:rFonts w:ascii="Arial" w:hAnsi="Arial" w:cs="Arial"/>
+          <w:sz w:val="20"/>
+          <w:szCs w:val="20"/>
+          <w:lang w:val="en-US"/>
+        </w:rPr>
+        <w:t>(True)</w:t>
+      </w:r>
+    </w:p>
+    <w:p>
+      <w:pPr>
+        <w:spacing w:after="0" w:line="0" w:lineRule="atLeast"/>
+        <w:rPr>
+          <w:rFonts w:ascii="Arial" w:hAnsi="Arial" w:cs="Arial"/>
+          <w:sz w:val="20"/>
+          <w:szCs w:val="20"/>
+          <w:lang w:val="en-US"/>
+        </w:rPr>
+      </w:pPr>
+      <w:r>
+        <w:rPr>
+          <w:rFonts w:ascii="Arial" w:hAnsi="Arial" w:cs="Arial"/>
+          <w:sz w:val="20"/>
+          <w:szCs w:val="20"/>
+          <w:lang w:val="en-US"/>
+        </w:rPr>
+        <w:t xml:space="preserve">        </w:t>
+      </w:r>
+      <w:proofErr w:type="spellStart"/>
+      <w:proofErr w:type="gramStart"/>
+      <w:r>
+        <w:rPr>
+          <w:rFonts w:ascii="Arial" w:hAnsi="Arial" w:cs="Arial"/>
+          <w:sz w:val="20"/>
+          <w:szCs w:val="20"/>
+          <w:lang w:val="en-US"/>
+        </w:rPr>
+        <w:t>self.b</w:t>
+      </w:r>
+      <w:proofErr w:type="gramEnd"/>
+      <w:r>
+        <w:rPr>
+          <w:rFonts w:ascii="Arial" w:hAnsi="Arial" w:cs="Arial"/>
+          <w:sz w:val="20"/>
+          <w:szCs w:val="20"/>
+          <w:lang w:val="en-US"/>
+        </w:rPr>
+        <w:t>_theory_button.setEnabled</w:t>
+      </w:r>
+      <w:proofErr w:type="spellEnd"/>
+      <w:r>
+        <w:rPr>
+          <w:rFonts w:ascii="Arial" w:hAnsi="Arial" w:cs="Arial"/>
+          <w:sz w:val="20"/>
+          <w:szCs w:val="20"/>
+          <w:lang w:val="en-US"/>
+        </w:rPr>
+        <w:t>(True)</w:t>
+      </w:r>
+    </w:p>
+    <w:p>
+      <w:pPr>
+        <w:spacing w:after="0" w:line="0" w:lineRule="atLeast"/>
+        <w:rPr>
+          <w:rFonts w:ascii="Arial" w:hAnsi="Arial" w:cs="Arial"/>
+          <w:sz w:val="20"/>
+          <w:szCs w:val="20"/>
+          <w:lang w:val="en-US"/>
+        </w:rPr>
+      </w:pPr>
+      <w:r>
+        <w:rPr>
+          <w:rFonts w:ascii="Arial" w:hAnsi="Arial" w:cs="Arial"/>
+          <w:sz w:val="20"/>
+          <w:szCs w:val="20"/>
+          <w:lang w:val="en-US"/>
+        </w:rPr>
+        <w:t xml:space="preserve">        </w:t>
+      </w:r>
+      <w:proofErr w:type="spellStart"/>
+      <w:proofErr w:type="gramStart"/>
+      <w:r>
+        <w:rPr>
+          <w:rFonts w:ascii="Arial" w:hAnsi="Arial" w:cs="Arial"/>
+          <w:sz w:val="20"/>
+          <w:szCs w:val="20"/>
+          <w:lang w:val="en-US"/>
+        </w:rPr>
+        <w:t>self.b</w:t>
+      </w:r>
+      <w:proofErr w:type="gramEnd"/>
+      <w:r>
+        <w:rPr>
+          <w:rFonts w:ascii="Arial" w:hAnsi="Arial" w:cs="Arial"/>
+          <w:sz w:val="20"/>
+          <w:szCs w:val="20"/>
+          <w:lang w:val="en-US"/>
+        </w:rPr>
+        <w:t>_test_button.setEnabled</w:t>
+      </w:r>
+      <w:proofErr w:type="spellEnd"/>
+      <w:r>
+        <w:rPr>
+          <w:rFonts w:ascii="Arial" w:hAnsi="Arial" w:cs="Arial"/>
+          <w:sz w:val="20"/>
+          <w:szCs w:val="20"/>
+          <w:lang w:val="en-US"/>
+        </w:rPr>
+        <w:t>(True)</w:t>
+      </w:r>
+    </w:p>
+    <w:p>
+      <w:pPr>
+        <w:spacing w:after="0" w:line="0" w:lineRule="atLeast"/>
+        <w:rPr>
+          <w:rFonts w:ascii="Arial" w:hAnsi="Arial" w:cs="Arial"/>
+          <w:sz w:val="20"/>
+          <w:szCs w:val="20"/>
+          <w:lang w:val="en-US"/>
+        </w:rPr>
+      </w:pPr>
+    </w:p>
+    <w:p>
+      <w:pPr>
+        <w:spacing w:after="0" w:line="0" w:lineRule="atLeast"/>
+        <w:rPr>
+          <w:rFonts w:ascii="Arial" w:hAnsi="Arial" w:cs="Arial"/>
+          <w:sz w:val="20"/>
+          <w:szCs w:val="20"/>
+          <w:lang w:val="en-US"/>
+        </w:rPr>
+      </w:pPr>
+      <w:r>
+        <w:rPr>
+          <w:rFonts w:ascii="Arial" w:hAnsi="Arial" w:cs="Arial"/>
+          <w:sz w:val="20"/>
+          <w:szCs w:val="20"/>
+          <w:lang w:val="en-US"/>
+        </w:rPr>
+        <w:t xml:space="preserve">        </w:t>
+      </w:r>
+      <w:proofErr w:type="spellStart"/>
+      <w:r>
+        <w:rPr>
+          <w:rFonts w:ascii="Arial" w:hAnsi="Arial" w:cs="Arial"/>
+          <w:sz w:val="20"/>
+          <w:szCs w:val="20"/>
+          <w:lang w:val="en-US"/>
+        </w:rPr>
+        <w:t>dlg</w:t>
+      </w:r>
+      <w:proofErr w:type="spellEnd"/>
+      <w:r>
+        <w:rPr>
+          <w:rFonts w:ascii="Arial" w:hAnsi="Arial" w:cs="Arial"/>
+          <w:sz w:val="20"/>
+          <w:szCs w:val="20"/>
+          <w:lang w:val="en-US"/>
+        </w:rPr>
         <w:t xml:space="preserve"> = </w:t>
       </w:r>
       <w:proofErr w:type="spellStart"/>
@@ -44983,68 +46008,37 @@
           <w:szCs w:val="20"/>
           <w:lang w:val="en-US"/>
         </w:rPr>
-        <w:t>i</w:t>
-      </w:r>
-      <w:proofErr w:type="spellEnd"/>
-    </w:p>
-    <w:p>
-      <w:pPr>
-        <w:spacing w:after="0" w:line="0" w:lineRule="atLeast"/>
-        <w:rPr>
-          <w:rFonts w:ascii="Arial" w:hAnsi="Arial" w:cs="Arial"/>
-          <w:sz w:val="20"/>
-          <w:szCs w:val="20"/>
-          <w:lang w:val="en-US"/>
-        </w:rPr>
-      </w:pPr>
-      <w:r>
-        <w:rPr>
-          <w:rFonts w:ascii="Arial" w:hAnsi="Arial" w:cs="Arial"/>
-          <w:sz w:val="20"/>
-          <w:szCs w:val="20"/>
-          <w:lang w:val="en-US"/>
-        </w:rPr>
-        <w:t xml:space="preserve">                break</w:t>
-      </w:r>
-    </w:p>
-    <w:p>
-      <w:pPr>
-        <w:spacing w:after="0" w:line="0" w:lineRule="atLeast"/>
-        <w:rPr>
-          <w:rFonts w:ascii="Arial" w:hAnsi="Arial" w:cs="Arial"/>
-          <w:sz w:val="20"/>
-          <w:szCs w:val="20"/>
-          <w:lang w:val="en-US"/>
-        </w:rPr>
-      </w:pPr>
-      <w:r>
-        <w:rPr>
-          <w:rFonts w:ascii="Arial" w:hAnsi="Arial" w:cs="Arial"/>
-          <w:sz w:val="20"/>
-          <w:szCs w:val="20"/>
-          <w:lang w:val="en-US"/>
-        </w:rPr>
-        <w:t xml:space="preserve">        if answers[</w:t>
-      </w:r>
-      <w:proofErr w:type="spellStart"/>
-      <w:r>
-        <w:rPr>
-          <w:rFonts w:ascii="Arial" w:hAnsi="Arial" w:cs="Arial"/>
-          <w:sz w:val="20"/>
-          <w:szCs w:val="20"/>
-          <w:lang w:val="en-US"/>
-        </w:rPr>
-        <w:t>corr_num</w:t>
-      </w:r>
-      <w:proofErr w:type="spellEnd"/>
-      <w:r>
-        <w:rPr>
-          <w:rFonts w:ascii="Arial" w:hAnsi="Arial" w:cs="Arial"/>
-          <w:sz w:val="20"/>
-          <w:szCs w:val="20"/>
-          <w:lang w:val="en-US"/>
-        </w:rPr>
-        <w:t xml:space="preserve">] == True and </w:t>
+        <w:t>QMessageBox</w:t>
+      </w:r>
+      <w:proofErr w:type="spellEnd"/>
+      <w:r>
+        <w:rPr>
+          <w:rFonts w:ascii="Arial" w:hAnsi="Arial" w:cs="Arial"/>
+          <w:sz w:val="20"/>
+          <w:szCs w:val="20"/>
+          <w:lang w:val="en-US"/>
+        </w:rPr>
+        <w:t>(self)</w:t>
+      </w:r>
+    </w:p>
+    <w:p>
+      <w:pPr>
+        <w:spacing w:after="0" w:line="0" w:lineRule="atLeast"/>
+        <w:rPr>
+          <w:rFonts w:ascii="Arial" w:hAnsi="Arial" w:cs="Arial"/>
+          <w:sz w:val="20"/>
+          <w:szCs w:val="20"/>
+          <w:lang w:val="en-US"/>
+        </w:rPr>
+      </w:pPr>
+      <w:r>
+        <w:rPr>
+          <w:rFonts w:ascii="Arial" w:hAnsi="Arial" w:cs="Arial"/>
+          <w:sz w:val="20"/>
+          <w:szCs w:val="20"/>
+          <w:lang w:val="en-US"/>
+        </w:rPr>
+        <w:t xml:space="preserve">        </w:t>
       </w:r>
       <w:proofErr w:type="spellStart"/>
       <w:proofErr w:type="gramStart"/>
@@ -45055,7 +46049,7 @@
           <w:szCs w:val="20"/>
           <w:lang w:val="en-US"/>
         </w:rPr>
-        <w:t>answers.count</w:t>
+        <w:t>dlg.setWindowTitle</w:t>
       </w:r>
       <w:proofErr w:type="spellEnd"/>
       <w:proofErr w:type="gramEnd"/>
@@ -45066,27 +46060,67 @@
           <w:szCs w:val="20"/>
           <w:lang w:val="en-US"/>
         </w:rPr>
-        <w:t>(True) == 1:</w:t>
-      </w:r>
-    </w:p>
-    <w:p>
-      <w:pPr>
-        <w:spacing w:after="0" w:line="0" w:lineRule="atLeast"/>
-        <w:rPr>
-          <w:rFonts w:ascii="Arial" w:hAnsi="Arial" w:cs="Arial"/>
-          <w:sz w:val="20"/>
-          <w:szCs w:val="20"/>
-          <w:lang w:val="en-US"/>
-        </w:rPr>
-      </w:pPr>
-      <w:r>
-        <w:rPr>
-          <w:rFonts w:ascii="Arial" w:hAnsi="Arial" w:cs="Arial"/>
-          <w:sz w:val="20"/>
-          <w:szCs w:val="20"/>
-          <w:lang w:val="en-US"/>
-        </w:rPr>
-        <w:t xml:space="preserve">            </w:t>
+        <w:t>("</w:t>
+      </w:r>
+      <w:proofErr w:type="spellStart"/>
+      <w:r>
+        <w:rPr>
+          <w:rFonts w:ascii="Arial" w:hAnsi="Arial" w:cs="Arial"/>
+          <w:sz w:val="20"/>
+          <w:szCs w:val="20"/>
+          <w:lang w:val="en-US"/>
+        </w:rPr>
+        <w:t>Тест</w:t>
+      </w:r>
+      <w:proofErr w:type="spellEnd"/>
+      <w:r>
+        <w:rPr>
+          <w:rFonts w:ascii="Arial" w:hAnsi="Arial" w:cs="Arial"/>
+          <w:sz w:val="20"/>
+          <w:szCs w:val="20"/>
+          <w:lang w:val="en-US"/>
+        </w:rPr>
+        <w:t xml:space="preserve"> </w:t>
+      </w:r>
+      <w:proofErr w:type="spellStart"/>
+      <w:r>
+        <w:rPr>
+          <w:rFonts w:ascii="Arial" w:hAnsi="Arial" w:cs="Arial"/>
+          <w:sz w:val="20"/>
+          <w:szCs w:val="20"/>
+          <w:lang w:val="en-US"/>
+        </w:rPr>
+        <w:t>пройден</w:t>
+      </w:r>
+      <w:proofErr w:type="spellEnd"/>
+      <w:r>
+        <w:rPr>
+          <w:rFonts w:ascii="Arial" w:hAnsi="Arial" w:cs="Arial"/>
+          <w:sz w:val="20"/>
+          <w:szCs w:val="20"/>
+          <w:lang w:val="en-US"/>
+        </w:rPr>
+        <w:t>!")</w:t>
+      </w:r>
+    </w:p>
+    <w:p>
+      <w:pPr>
+        <w:spacing w:after="0" w:line="0" w:lineRule="atLeast"/>
+        <w:rPr>
+          <w:rFonts w:ascii="Arial" w:hAnsi="Arial" w:cs="Arial"/>
+          <w:sz w:val="20"/>
+          <w:szCs w:val="20"/>
+          <w:lang w:val="en-US"/>
+        </w:rPr>
+      </w:pPr>
+      <w:r>
+        <w:rPr>
+          <w:rFonts w:ascii="Arial" w:hAnsi="Arial" w:cs="Arial"/>
+          <w:sz w:val="20"/>
+          <w:szCs w:val="20"/>
+          <w:lang w:val="en-US"/>
+        </w:rPr>
+        <w:t xml:space="preserve">        </w:t>
       </w:r>
       <w:proofErr w:type="spellStart"/>
       <w:proofErr w:type="gramStart"/>
@@ -45097,7 +46131,25 @@
           <w:szCs w:val="20"/>
           <w:lang w:val="en-US"/>
         </w:rPr>
-        <w:t>self.balls</w:t>
+        <w:t>dlg</w:t>
+      </w:r>
+      <w:r>
+        <w:rPr>
+          <w:rFonts w:ascii="Arial" w:hAnsi="Arial" w:cs="Arial"/>
+          <w:sz w:val="20"/>
+          <w:szCs w:val="20"/>
+          <w:lang w:val="en-US"/>
+        </w:rPr>
+        <w:t>.</w:t>
+      </w:r>
+      <w:r>
+        <w:rPr>
+          <w:rFonts w:ascii="Arial" w:hAnsi="Arial" w:cs="Arial"/>
+          <w:sz w:val="20"/>
+          <w:szCs w:val="20"/>
+          <w:lang w:val="en-US"/>
+        </w:rPr>
+        <w:t>setText</w:t>
       </w:r>
       <w:proofErr w:type="spellEnd"/>
       <w:proofErr w:type="gramEnd"/>
@@ -45108,59 +46160,112 @@
           <w:szCs w:val="20"/>
           <w:lang w:val="en-US"/>
         </w:rPr>
-        <w:t xml:space="preserve"> += 1</w:t>
-      </w:r>
-    </w:p>
-    <w:p>
-      <w:pPr>
-        <w:spacing w:after="0" w:line="0" w:lineRule="atLeast"/>
-        <w:rPr>
-          <w:rFonts w:ascii="Arial" w:hAnsi="Arial" w:cs="Arial"/>
-          <w:sz w:val="20"/>
-          <w:szCs w:val="20"/>
-          <w:lang w:val="en-US"/>
-        </w:rPr>
-      </w:pPr>
-      <w:r>
-        <w:rPr>
-          <w:rFonts w:ascii="Arial" w:hAnsi="Arial" w:cs="Arial"/>
-          <w:sz w:val="20"/>
-          <w:szCs w:val="20"/>
-          <w:lang w:val="en-US"/>
-        </w:rPr>
-        <w:t xml:space="preserve">            </w:t>
-      </w:r>
-      <w:proofErr w:type="spellStart"/>
-      <w:r>
-        <w:rPr>
-          <w:rFonts w:ascii="Arial" w:hAnsi="Arial" w:cs="Arial"/>
-          <w:sz w:val="20"/>
-          <w:szCs w:val="20"/>
-          <w:lang w:val="en-US"/>
-        </w:rPr>
-        <w:t>check_boxes</w:t>
-      </w:r>
-      <w:proofErr w:type="spellEnd"/>
-      <w:r>
-        <w:rPr>
-          <w:rFonts w:ascii="Arial" w:hAnsi="Arial" w:cs="Arial"/>
-          <w:sz w:val="20"/>
-          <w:szCs w:val="20"/>
-          <w:lang w:val="en-US"/>
-        </w:rPr>
-        <w:t>[</w:t>
-      </w:r>
-      <w:proofErr w:type="spellStart"/>
-      <w:r>
-        <w:rPr>
-          <w:rFonts w:ascii="Arial" w:hAnsi="Arial" w:cs="Arial"/>
-          <w:sz w:val="20"/>
-          <w:szCs w:val="20"/>
-          <w:lang w:val="en-US"/>
-        </w:rPr>
-        <w:t>corr_num</w:t>
-      </w:r>
-      <w:proofErr w:type="spellEnd"/>
+        <w:t>(</w:t>
+      </w:r>
+      <w:r>
+        <w:rPr>
+          <w:rFonts w:ascii="Arial" w:hAnsi="Arial" w:cs="Arial"/>
+          <w:sz w:val="20"/>
+          <w:szCs w:val="20"/>
+          <w:lang w:val="en-US"/>
+        </w:rPr>
+        <w:t>f</w:t>
+      </w:r>
+      <w:r>
+        <w:rPr>
+          <w:rFonts w:ascii="Arial" w:hAnsi="Arial" w:cs="Arial"/>
+          <w:sz w:val="20"/>
+          <w:szCs w:val="20"/>
+          <w:lang w:val="en-US"/>
+        </w:rPr>
+        <w:t>"</w:t>
+      </w:r>
+      <w:r>
+        <w:rPr>
+          <w:rFonts w:ascii="Arial" w:hAnsi="Arial" w:cs="Arial"/>
+          <w:sz w:val="20"/>
+          <w:szCs w:val="20"/>
+        </w:rPr>
+        <w:t>Вы</w:t>
+      </w:r>
+      <w:r>
+        <w:rPr>
+          <w:rFonts w:ascii="Arial" w:hAnsi="Arial" w:cs="Arial"/>
+          <w:sz w:val="20"/>
+          <w:szCs w:val="20"/>
+          <w:lang w:val="en-US"/>
+        </w:rPr>
+        <w:t xml:space="preserve"> </w:t>
+      </w:r>
+      <w:r>
+        <w:rPr>
+          <w:rFonts w:ascii="Arial" w:hAnsi="Arial" w:cs="Arial"/>
+          <w:sz w:val="20"/>
+          <w:szCs w:val="20"/>
+        </w:rPr>
+        <w:t>прошли</w:t>
+      </w:r>
+      <w:r>
+        <w:rPr>
+          <w:rFonts w:ascii="Arial" w:hAnsi="Arial" w:cs="Arial"/>
+          <w:sz w:val="20"/>
+          <w:szCs w:val="20"/>
+          <w:lang w:val="en-US"/>
+        </w:rPr>
+        <w:t xml:space="preserve"> </w:t>
+      </w:r>
+      <w:r>
+        <w:rPr>
+          <w:rFonts w:ascii="Arial" w:hAnsi="Arial" w:cs="Arial"/>
+          <w:sz w:val="20"/>
+          <w:szCs w:val="20"/>
+        </w:rPr>
+        <w:t>тест</w:t>
+      </w:r>
+      <w:r>
+        <w:rPr>
+          <w:rFonts w:ascii="Arial" w:hAnsi="Arial" w:cs="Arial"/>
+          <w:sz w:val="20"/>
+          <w:szCs w:val="20"/>
+          <w:lang w:val="en-US"/>
+        </w:rPr>
+        <w:t xml:space="preserve">! </w:t>
+      </w:r>
+      <w:r>
+        <w:rPr>
+          <w:rFonts w:ascii="Arial" w:hAnsi="Arial" w:cs="Arial"/>
+          <w:sz w:val="20"/>
+          <w:szCs w:val="20"/>
+        </w:rPr>
+        <w:t>Баллов</w:t>
+      </w:r>
+      <w:r>
+        <w:rPr>
+          <w:rFonts w:ascii="Arial" w:hAnsi="Arial" w:cs="Arial"/>
+          <w:sz w:val="20"/>
+          <w:szCs w:val="20"/>
+          <w:lang w:val="en-US"/>
+        </w:rPr>
+        <w:t xml:space="preserve"> </w:t>
+      </w:r>
+      <w:r>
+        <w:rPr>
+          <w:rFonts w:ascii="Arial" w:hAnsi="Arial" w:cs="Arial"/>
+          <w:sz w:val="20"/>
+          <w:szCs w:val="20"/>
+        </w:rPr>
+        <w:t>набрано</w:t>
+      </w:r>
+      <w:r>
+        <w:rPr>
+          <w:rFonts w:ascii="Arial" w:hAnsi="Arial" w:cs="Arial"/>
+          <w:sz w:val="20"/>
+          <w:szCs w:val="20"/>
+          <w:lang w:val="en-US"/>
+        </w:rPr>
+        <w:t>: {</w:t>
+      </w:r>
+      <w:proofErr w:type="spellStart"/>
       <w:proofErr w:type="gramStart"/>
       <w:r>
         <w:rPr>
@@ -45169,17 +46274,25 @@
           <w:szCs w:val="20"/>
           <w:lang w:val="en-US"/>
         </w:rPr>
-        <w:t>].</w:t>
-      </w:r>
-      <w:proofErr w:type="spellStart"/>
-      <w:r>
-        <w:rPr>
-          <w:rFonts w:ascii="Arial" w:hAnsi="Arial" w:cs="Arial"/>
-          <w:sz w:val="20"/>
-          <w:szCs w:val="20"/>
-          <w:lang w:val="en-US"/>
-        </w:rPr>
-        <w:t>setStyleSheet</w:t>
+        <w:t>self</w:t>
+      </w:r>
+      <w:r>
+        <w:rPr>
+          <w:rFonts w:ascii="Arial" w:hAnsi="Arial" w:cs="Arial"/>
+          <w:sz w:val="20"/>
+          <w:szCs w:val="20"/>
+          <w:lang w:val="en-US"/>
+        </w:rPr>
+        <w:t>.</w:t>
+      </w:r>
+      <w:r>
+        <w:rPr>
+          <w:rFonts w:ascii="Arial" w:hAnsi="Arial" w:cs="Arial"/>
+          <w:sz w:val="20"/>
+          <w:szCs w:val="20"/>
+          <w:lang w:val="en-US"/>
+        </w:rPr>
+        <w:t>balls</w:t>
       </w:r>
       <w:proofErr w:type="spellEnd"/>
       <w:proofErr w:type="gramEnd"/>
@@ -45190,1199 +46303,65 @@
           <w:szCs w:val="20"/>
           <w:lang w:val="en-US"/>
         </w:rPr>
-        <w:t xml:space="preserve">("background-color: </w:t>
-      </w:r>
-      <w:proofErr w:type="spellStart"/>
-      <w:r>
-        <w:rPr>
-          <w:rFonts w:ascii="Arial" w:hAnsi="Arial" w:cs="Arial"/>
-          <w:sz w:val="20"/>
-          <w:szCs w:val="20"/>
-          <w:lang w:val="en-US"/>
-        </w:rPr>
-        <w:t>rgba</w:t>
-      </w:r>
-      <w:proofErr w:type="spellEnd"/>
-      <w:r>
-        <w:rPr>
-          <w:rFonts w:ascii="Arial" w:hAnsi="Arial" w:cs="Arial"/>
-          <w:sz w:val="20"/>
-          <w:szCs w:val="20"/>
-          <w:lang w:val="en-US"/>
-        </w:rPr>
-        <w:t>(0, 255, 0, 100);")</w:t>
-      </w:r>
-    </w:p>
-    <w:p>
-      <w:pPr>
-        <w:spacing w:after="0" w:line="0" w:lineRule="atLeast"/>
-        <w:rPr>
-          <w:rFonts w:ascii="Arial" w:hAnsi="Arial" w:cs="Arial"/>
-          <w:sz w:val="20"/>
-          <w:szCs w:val="20"/>
-          <w:lang w:val="en-US"/>
-        </w:rPr>
-      </w:pPr>
-      <w:r>
-        <w:rPr>
-          <w:rFonts w:ascii="Arial" w:hAnsi="Arial" w:cs="Arial"/>
-          <w:sz w:val="20"/>
-          <w:szCs w:val="20"/>
-          <w:lang w:val="en-US"/>
-        </w:rPr>
-        <w:t xml:space="preserve">        else:</w:t>
-      </w:r>
-    </w:p>
-    <w:p>
-      <w:pPr>
-        <w:spacing w:after="0" w:line="0" w:lineRule="atLeast"/>
-        <w:rPr>
-          <w:rFonts w:ascii="Arial" w:hAnsi="Arial" w:cs="Arial"/>
-          <w:sz w:val="20"/>
-          <w:szCs w:val="20"/>
-          <w:lang w:val="en-US"/>
-        </w:rPr>
-      </w:pPr>
-      <w:r>
-        <w:rPr>
-          <w:rFonts w:ascii="Arial" w:hAnsi="Arial" w:cs="Arial"/>
-          <w:sz w:val="20"/>
-          <w:szCs w:val="20"/>
-          <w:lang w:val="en-US"/>
-        </w:rPr>
-        <w:t xml:space="preserve">            for </w:t>
-      </w:r>
-      <w:proofErr w:type="spellStart"/>
-      <w:r>
-        <w:rPr>
-          <w:rFonts w:ascii="Arial" w:hAnsi="Arial" w:cs="Arial"/>
-          <w:sz w:val="20"/>
-          <w:szCs w:val="20"/>
-          <w:lang w:val="en-US"/>
-        </w:rPr>
-        <w:t>i</w:t>
-      </w:r>
-      <w:proofErr w:type="spellEnd"/>
-      <w:r>
-        <w:rPr>
-          <w:rFonts w:ascii="Arial" w:hAnsi="Arial" w:cs="Arial"/>
-          <w:sz w:val="20"/>
-          <w:szCs w:val="20"/>
-          <w:lang w:val="en-US"/>
-        </w:rPr>
-        <w:t xml:space="preserve">, j in [(answers[x], </w:t>
-      </w:r>
-      <w:proofErr w:type="spellStart"/>
-      <w:r>
-        <w:rPr>
-          <w:rFonts w:ascii="Arial" w:hAnsi="Arial" w:cs="Arial"/>
-          <w:sz w:val="20"/>
-          <w:szCs w:val="20"/>
-          <w:lang w:val="en-US"/>
-        </w:rPr>
-        <w:t>check_boxes</w:t>
-      </w:r>
-      <w:proofErr w:type="spellEnd"/>
-      <w:r>
-        <w:rPr>
-          <w:rFonts w:ascii="Arial" w:hAnsi="Arial" w:cs="Arial"/>
-          <w:sz w:val="20"/>
-          <w:szCs w:val="20"/>
-          <w:lang w:val="en-US"/>
-        </w:rPr>
-        <w:t xml:space="preserve">[x]) for x in </w:t>
-      </w:r>
-      <w:proofErr w:type="gramStart"/>
-      <w:r>
-        <w:rPr>
-          <w:rFonts w:ascii="Arial" w:hAnsi="Arial" w:cs="Arial"/>
-          <w:sz w:val="20"/>
-          <w:szCs w:val="20"/>
-          <w:lang w:val="en-US"/>
-        </w:rPr>
-        <w:t>range(</w:t>
-      </w:r>
-      <w:proofErr w:type="gramEnd"/>
-      <w:r>
-        <w:rPr>
-          <w:rFonts w:ascii="Arial" w:hAnsi="Arial" w:cs="Arial"/>
-          <w:sz w:val="20"/>
-          <w:szCs w:val="20"/>
-          <w:lang w:val="en-US"/>
-        </w:rPr>
-        <w:t>4)]:</w:t>
-      </w:r>
-    </w:p>
-    <w:p>
-      <w:pPr>
-        <w:spacing w:after="0" w:line="0" w:lineRule="atLeast"/>
-        <w:rPr>
-          <w:rFonts w:ascii="Arial" w:hAnsi="Arial" w:cs="Arial"/>
-          <w:sz w:val="20"/>
-          <w:szCs w:val="20"/>
-          <w:lang w:val="en-US"/>
-        </w:rPr>
-      </w:pPr>
-      <w:r>
-        <w:rPr>
-          <w:rFonts w:ascii="Arial" w:hAnsi="Arial" w:cs="Arial"/>
-          <w:sz w:val="20"/>
-          <w:szCs w:val="20"/>
-          <w:lang w:val="en-US"/>
-        </w:rPr>
-        <w:t xml:space="preserve">                if </w:t>
-      </w:r>
-      <w:proofErr w:type="spellStart"/>
-      <w:r>
-        <w:rPr>
-          <w:rFonts w:ascii="Arial" w:hAnsi="Arial" w:cs="Arial"/>
-          <w:sz w:val="20"/>
-          <w:szCs w:val="20"/>
-          <w:lang w:val="en-US"/>
-        </w:rPr>
-        <w:t>i</w:t>
-      </w:r>
-      <w:proofErr w:type="spellEnd"/>
-      <w:r>
-        <w:rPr>
-          <w:rFonts w:ascii="Arial" w:hAnsi="Arial" w:cs="Arial"/>
-          <w:sz w:val="20"/>
-          <w:szCs w:val="20"/>
-          <w:lang w:val="en-US"/>
-        </w:rPr>
-        <w:t xml:space="preserve"> == True and </w:t>
-      </w:r>
-      <w:proofErr w:type="gramStart"/>
-      <w:r>
-        <w:rPr>
-          <w:rFonts w:ascii="Arial" w:hAnsi="Arial" w:cs="Arial"/>
-          <w:sz w:val="20"/>
-          <w:szCs w:val="20"/>
-          <w:lang w:val="en-US"/>
-        </w:rPr>
-        <w:t>j !</w:t>
-      </w:r>
-      <w:proofErr w:type="gramEnd"/>
-      <w:r>
-        <w:rPr>
-          <w:rFonts w:ascii="Arial" w:hAnsi="Arial" w:cs="Arial"/>
-          <w:sz w:val="20"/>
-          <w:szCs w:val="20"/>
-          <w:lang w:val="en-US"/>
-        </w:rPr>
-        <w:t xml:space="preserve">= </w:t>
-      </w:r>
-      <w:proofErr w:type="spellStart"/>
-      <w:r>
-        <w:rPr>
-          <w:rFonts w:ascii="Arial" w:hAnsi="Arial" w:cs="Arial"/>
-          <w:sz w:val="20"/>
-          <w:szCs w:val="20"/>
-          <w:lang w:val="en-US"/>
-        </w:rPr>
-        <w:t>check_boxes</w:t>
-      </w:r>
-      <w:proofErr w:type="spellEnd"/>
-      <w:r>
-        <w:rPr>
-          <w:rFonts w:ascii="Arial" w:hAnsi="Arial" w:cs="Arial"/>
-          <w:sz w:val="20"/>
-          <w:szCs w:val="20"/>
-          <w:lang w:val="en-US"/>
-        </w:rPr>
-        <w:t>[</w:t>
-      </w:r>
-      <w:proofErr w:type="spellStart"/>
-      <w:r>
-        <w:rPr>
-          <w:rFonts w:ascii="Arial" w:hAnsi="Arial" w:cs="Arial"/>
-          <w:sz w:val="20"/>
-          <w:szCs w:val="20"/>
-          <w:lang w:val="en-US"/>
-        </w:rPr>
-        <w:t>corr_num</w:t>
-      </w:r>
-      <w:proofErr w:type="spellEnd"/>
-      <w:r>
-        <w:rPr>
-          <w:rFonts w:ascii="Arial" w:hAnsi="Arial" w:cs="Arial"/>
-          <w:sz w:val="20"/>
-          <w:szCs w:val="20"/>
-          <w:lang w:val="en-US"/>
-        </w:rPr>
-        <w:t>]:</w:t>
-      </w:r>
-    </w:p>
-    <w:p>
-      <w:pPr>
-        <w:spacing w:after="0" w:line="0" w:lineRule="atLeast"/>
-        <w:rPr>
-          <w:rFonts w:ascii="Arial" w:hAnsi="Arial" w:cs="Arial"/>
-          <w:sz w:val="20"/>
-          <w:szCs w:val="20"/>
-          <w:lang w:val="en-US"/>
-        </w:rPr>
-      </w:pPr>
-      <w:r>
-        <w:rPr>
-          <w:rFonts w:ascii="Arial" w:hAnsi="Arial" w:cs="Arial"/>
-          <w:sz w:val="20"/>
-          <w:szCs w:val="20"/>
-          <w:lang w:val="en-US"/>
-        </w:rPr>
-        <w:t xml:space="preserve">                    </w:t>
-      </w:r>
-      <w:proofErr w:type="spellStart"/>
-      <w:proofErr w:type="gramStart"/>
-      <w:r>
-        <w:rPr>
-          <w:rFonts w:ascii="Arial" w:hAnsi="Arial" w:cs="Arial"/>
-          <w:sz w:val="20"/>
-          <w:szCs w:val="20"/>
-          <w:lang w:val="en-US"/>
-        </w:rPr>
-        <w:t>j.setStyleSheet</w:t>
-      </w:r>
-      <w:proofErr w:type="spellEnd"/>
-      <w:proofErr w:type="gramEnd"/>
-      <w:r>
-        <w:rPr>
-          <w:rFonts w:ascii="Arial" w:hAnsi="Arial" w:cs="Arial"/>
-          <w:sz w:val="20"/>
-          <w:szCs w:val="20"/>
-          <w:lang w:val="en-US"/>
-        </w:rPr>
-        <w:t xml:space="preserve">("background-color: </w:t>
-      </w:r>
-      <w:proofErr w:type="spellStart"/>
-      <w:r>
-        <w:rPr>
-          <w:rFonts w:ascii="Arial" w:hAnsi="Arial" w:cs="Arial"/>
-          <w:sz w:val="20"/>
-          <w:szCs w:val="20"/>
-          <w:lang w:val="en-US"/>
-        </w:rPr>
-        <w:t>rgba</w:t>
-      </w:r>
-      <w:proofErr w:type="spellEnd"/>
-      <w:r>
-        <w:rPr>
-          <w:rFonts w:ascii="Arial" w:hAnsi="Arial" w:cs="Arial"/>
-          <w:sz w:val="20"/>
-          <w:szCs w:val="20"/>
-          <w:lang w:val="en-US"/>
-        </w:rPr>
-        <w:t>(255, 0, 0, 100);")</w:t>
-      </w:r>
-    </w:p>
-    <w:p>
-      <w:pPr>
-        <w:spacing w:after="0" w:line="0" w:lineRule="atLeast"/>
-        <w:rPr>
-          <w:rFonts w:ascii="Arial" w:hAnsi="Arial" w:cs="Arial"/>
-          <w:sz w:val="20"/>
-          <w:szCs w:val="20"/>
-          <w:lang w:val="en-US"/>
-        </w:rPr>
-      </w:pPr>
-      <w:r>
-        <w:rPr>
-          <w:rFonts w:ascii="Arial" w:hAnsi="Arial" w:cs="Arial"/>
-          <w:sz w:val="20"/>
-          <w:szCs w:val="20"/>
-          <w:lang w:val="en-US"/>
-        </w:rPr>
-        <w:t xml:space="preserve">            </w:t>
-      </w:r>
-      <w:proofErr w:type="spellStart"/>
-      <w:r>
-        <w:rPr>
-          <w:rFonts w:ascii="Arial" w:hAnsi="Arial" w:cs="Arial"/>
-          <w:sz w:val="20"/>
-          <w:szCs w:val="20"/>
-          <w:lang w:val="en-US"/>
-        </w:rPr>
-        <w:t>check_boxes</w:t>
-      </w:r>
-      <w:proofErr w:type="spellEnd"/>
-      <w:r>
-        <w:rPr>
-          <w:rFonts w:ascii="Arial" w:hAnsi="Arial" w:cs="Arial"/>
-          <w:sz w:val="20"/>
-          <w:szCs w:val="20"/>
-          <w:lang w:val="en-US"/>
-        </w:rPr>
-        <w:t>[</w:t>
-      </w:r>
-      <w:proofErr w:type="spellStart"/>
-      <w:r>
-        <w:rPr>
-          <w:rFonts w:ascii="Arial" w:hAnsi="Arial" w:cs="Arial"/>
-          <w:sz w:val="20"/>
-          <w:szCs w:val="20"/>
-          <w:lang w:val="en-US"/>
-        </w:rPr>
-        <w:t>corr_num</w:t>
-      </w:r>
-      <w:proofErr w:type="spellEnd"/>
-      <w:proofErr w:type="gramStart"/>
-      <w:r>
-        <w:rPr>
-          <w:rFonts w:ascii="Arial" w:hAnsi="Arial" w:cs="Arial"/>
-          <w:sz w:val="20"/>
-          <w:szCs w:val="20"/>
-          <w:lang w:val="en-US"/>
-        </w:rPr>
-        <w:t>].</w:t>
-      </w:r>
-      <w:proofErr w:type="spellStart"/>
-      <w:r>
-        <w:rPr>
-          <w:rFonts w:ascii="Arial" w:hAnsi="Arial" w:cs="Arial"/>
-          <w:sz w:val="20"/>
-          <w:szCs w:val="20"/>
-          <w:lang w:val="en-US"/>
-        </w:rPr>
-        <w:t>setStyleSheet</w:t>
-      </w:r>
-      <w:proofErr w:type="spellEnd"/>
-      <w:proofErr w:type="gramEnd"/>
-      <w:r>
-        <w:rPr>
-          <w:rFonts w:ascii="Arial" w:hAnsi="Arial" w:cs="Arial"/>
-          <w:sz w:val="20"/>
-          <w:szCs w:val="20"/>
-          <w:lang w:val="en-US"/>
-        </w:rPr>
-        <w:t xml:space="preserve">("background-color: </w:t>
-      </w:r>
-      <w:proofErr w:type="spellStart"/>
-      <w:r>
-        <w:rPr>
-          <w:rFonts w:ascii="Arial" w:hAnsi="Arial" w:cs="Arial"/>
-          <w:sz w:val="20"/>
-          <w:szCs w:val="20"/>
-          <w:lang w:val="en-US"/>
-        </w:rPr>
-        <w:t>rgba</w:t>
-      </w:r>
-      <w:proofErr w:type="spellEnd"/>
-      <w:r>
-        <w:rPr>
-          <w:rFonts w:ascii="Arial" w:hAnsi="Arial" w:cs="Arial"/>
-          <w:sz w:val="20"/>
-          <w:szCs w:val="20"/>
-          <w:lang w:val="en-US"/>
-        </w:rPr>
-        <w:t>(0, 255, 0, 100);")</w:t>
-      </w:r>
-    </w:p>
-    <w:p>
-      <w:pPr>
-        <w:spacing w:after="0" w:line="0" w:lineRule="atLeast"/>
-        <w:rPr>
-          <w:rFonts w:ascii="Arial" w:hAnsi="Arial" w:cs="Arial"/>
-          <w:sz w:val="20"/>
-          <w:szCs w:val="20"/>
-          <w:lang w:val="en-US"/>
-        </w:rPr>
-      </w:pPr>
-      <w:r>
-        <w:rPr>
-          <w:rFonts w:ascii="Arial" w:hAnsi="Arial" w:cs="Arial"/>
-          <w:sz w:val="20"/>
-          <w:szCs w:val="20"/>
-          <w:lang w:val="en-US"/>
-        </w:rPr>
-        <w:t xml:space="preserve">        </w:t>
-      </w:r>
-      <w:proofErr w:type="spellStart"/>
-      <w:r>
-        <w:rPr>
-          <w:rFonts w:ascii="Arial" w:hAnsi="Arial" w:cs="Arial"/>
-          <w:sz w:val="20"/>
-          <w:szCs w:val="20"/>
-          <w:lang w:val="en-US"/>
-        </w:rPr>
-        <w:t>self.ta_</w:t>
-      </w:r>
-      <w:proofErr w:type="gramStart"/>
-      <w:r>
-        <w:rPr>
-          <w:rFonts w:ascii="Arial" w:hAnsi="Arial" w:cs="Arial"/>
-          <w:sz w:val="20"/>
-          <w:szCs w:val="20"/>
-          <w:lang w:val="en-US"/>
-        </w:rPr>
-        <w:t>answ.setText</w:t>
-      </w:r>
-      <w:proofErr w:type="spellEnd"/>
-      <w:proofErr w:type="gramEnd"/>
-      <w:r>
-        <w:rPr>
-          <w:rFonts w:ascii="Arial" w:hAnsi="Arial" w:cs="Arial"/>
-          <w:sz w:val="20"/>
-          <w:szCs w:val="20"/>
-          <w:lang w:val="en-US"/>
-        </w:rPr>
-        <w:t>('</w:t>
-      </w:r>
-      <w:proofErr w:type="spellStart"/>
-      <w:r>
-        <w:rPr>
-          <w:rFonts w:ascii="Arial" w:hAnsi="Arial" w:cs="Arial"/>
-          <w:sz w:val="20"/>
-          <w:szCs w:val="20"/>
-          <w:lang w:val="en-US"/>
-        </w:rPr>
-        <w:t>Продолжить</w:t>
-      </w:r>
-      <w:proofErr w:type="spellEnd"/>
-      <w:r>
-        <w:rPr>
-          <w:rFonts w:ascii="Arial" w:hAnsi="Arial" w:cs="Arial"/>
-          <w:sz w:val="20"/>
-          <w:szCs w:val="20"/>
-          <w:lang w:val="en-US"/>
-        </w:rPr>
-        <w:t>')</w:t>
-      </w:r>
-    </w:p>
-    <w:p>
-      <w:pPr>
-        <w:spacing w:after="0" w:line="0" w:lineRule="atLeast"/>
-        <w:rPr>
-          <w:rFonts w:ascii="Arial" w:hAnsi="Arial" w:cs="Arial"/>
-          <w:sz w:val="20"/>
-          <w:szCs w:val="20"/>
-          <w:lang w:val="en-US"/>
-        </w:rPr>
-      </w:pPr>
-      <w:r>
-        <w:rPr>
-          <w:rFonts w:ascii="Arial" w:hAnsi="Arial" w:cs="Arial"/>
-          <w:sz w:val="20"/>
-          <w:szCs w:val="20"/>
-          <w:lang w:val="en-US"/>
-        </w:rPr>
-        <w:t xml:space="preserve">        </w:t>
-      </w:r>
-      <w:proofErr w:type="spellStart"/>
-      <w:r>
-        <w:rPr>
-          <w:rFonts w:ascii="Arial" w:hAnsi="Arial" w:cs="Arial"/>
-          <w:sz w:val="20"/>
-          <w:szCs w:val="20"/>
-          <w:lang w:val="en-US"/>
-        </w:rPr>
-        <w:t>self.ta_</w:t>
-      </w:r>
-      <w:proofErr w:type="gramStart"/>
-      <w:r>
-        <w:rPr>
-          <w:rFonts w:ascii="Arial" w:hAnsi="Arial" w:cs="Arial"/>
-          <w:sz w:val="20"/>
-          <w:szCs w:val="20"/>
-          <w:lang w:val="en-US"/>
-        </w:rPr>
-        <w:t>answ.clicked</w:t>
-      </w:r>
-      <w:proofErr w:type="gramEnd"/>
-      <w:r>
-        <w:rPr>
-          <w:rFonts w:ascii="Arial" w:hAnsi="Arial" w:cs="Arial"/>
-          <w:sz w:val="20"/>
-          <w:szCs w:val="20"/>
-          <w:lang w:val="en-US"/>
-        </w:rPr>
-        <w:t>.disconnect</w:t>
-      </w:r>
-      <w:proofErr w:type="spellEnd"/>
-      <w:r>
-        <w:rPr>
-          <w:rFonts w:ascii="Arial" w:hAnsi="Arial" w:cs="Arial"/>
-          <w:sz w:val="20"/>
-          <w:szCs w:val="20"/>
-          <w:lang w:val="en-US"/>
-        </w:rPr>
-        <w:t>()</w:t>
-      </w:r>
-    </w:p>
-    <w:p>
-      <w:pPr>
-        <w:spacing w:after="0" w:line="0" w:lineRule="atLeast"/>
-        <w:rPr>
-          <w:rFonts w:ascii="Arial" w:hAnsi="Arial" w:cs="Arial"/>
-          <w:sz w:val="20"/>
-          <w:szCs w:val="20"/>
-          <w:lang w:val="en-US"/>
-        </w:rPr>
-      </w:pPr>
-      <w:r>
-        <w:rPr>
-          <w:rFonts w:ascii="Arial" w:hAnsi="Arial" w:cs="Arial"/>
-          <w:sz w:val="20"/>
-          <w:szCs w:val="20"/>
-          <w:lang w:val="en-US"/>
-        </w:rPr>
-        <w:t xml:space="preserve">        </w:t>
-      </w:r>
-      <w:proofErr w:type="spellStart"/>
-      <w:r>
-        <w:rPr>
-          <w:rFonts w:ascii="Arial" w:hAnsi="Arial" w:cs="Arial"/>
-          <w:sz w:val="20"/>
-          <w:szCs w:val="20"/>
-          <w:lang w:val="en-US"/>
-        </w:rPr>
-        <w:t>self.ta_</w:t>
-      </w:r>
-      <w:proofErr w:type="gramStart"/>
-      <w:r>
-        <w:rPr>
-          <w:rFonts w:ascii="Arial" w:hAnsi="Arial" w:cs="Arial"/>
-          <w:sz w:val="20"/>
-          <w:szCs w:val="20"/>
-          <w:lang w:val="en-US"/>
-        </w:rPr>
-        <w:t>answ.clicked</w:t>
-      </w:r>
-      <w:proofErr w:type="gramEnd"/>
-      <w:r>
-        <w:rPr>
-          <w:rFonts w:ascii="Arial" w:hAnsi="Arial" w:cs="Arial"/>
-          <w:sz w:val="20"/>
-          <w:szCs w:val="20"/>
-          <w:lang w:val="en-US"/>
-        </w:rPr>
-        <w:t>.connect</w:t>
-      </w:r>
-      <w:proofErr w:type="spellEnd"/>
-      <w:r>
-        <w:rPr>
-          <w:rFonts w:ascii="Arial" w:hAnsi="Arial" w:cs="Arial"/>
-          <w:sz w:val="20"/>
-          <w:szCs w:val="20"/>
-          <w:lang w:val="en-US"/>
-        </w:rPr>
-        <w:t>(</w:t>
-      </w:r>
-      <w:proofErr w:type="spellStart"/>
-      <w:r>
-        <w:rPr>
-          <w:rFonts w:ascii="Arial" w:hAnsi="Arial" w:cs="Arial"/>
-          <w:sz w:val="20"/>
-          <w:szCs w:val="20"/>
-          <w:lang w:val="en-US"/>
-        </w:rPr>
-        <w:t>self.display_questions</w:t>
-      </w:r>
-      <w:proofErr w:type="spellEnd"/>
-      <w:r>
-        <w:rPr>
-          <w:rFonts w:ascii="Arial" w:hAnsi="Arial" w:cs="Arial"/>
-          <w:sz w:val="20"/>
-          <w:szCs w:val="20"/>
-          <w:lang w:val="en-US"/>
-        </w:rPr>
-        <w:t>)</w:t>
-      </w:r>
-    </w:p>
-    <w:p>
-      <w:pPr>
-        <w:spacing w:after="0" w:line="0" w:lineRule="atLeast"/>
-        <w:rPr>
-          <w:rFonts w:ascii="Arial" w:hAnsi="Arial" w:cs="Arial"/>
-          <w:sz w:val="20"/>
-          <w:szCs w:val="20"/>
-          <w:lang w:val="en-US"/>
-        </w:rPr>
-      </w:pPr>
-      <w:r>
-        <w:rPr>
-          <w:rFonts w:ascii="Arial" w:hAnsi="Arial" w:cs="Arial"/>
-          <w:sz w:val="20"/>
-          <w:szCs w:val="20"/>
-          <w:lang w:val="en-US"/>
-        </w:rPr>
-        <w:t xml:space="preserve">        </w:t>
-      </w:r>
-      <w:proofErr w:type="spellStart"/>
-      <w:r>
-        <w:rPr>
-          <w:rFonts w:ascii="Arial" w:hAnsi="Arial" w:cs="Arial"/>
-          <w:sz w:val="20"/>
-          <w:szCs w:val="20"/>
-          <w:lang w:val="en-US"/>
-        </w:rPr>
-        <w:t>self.ta_</w:t>
-      </w:r>
-      <w:proofErr w:type="gramStart"/>
-      <w:r>
-        <w:rPr>
-          <w:rFonts w:ascii="Arial" w:hAnsi="Arial" w:cs="Arial"/>
-          <w:sz w:val="20"/>
-          <w:szCs w:val="20"/>
-          <w:lang w:val="en-US"/>
-        </w:rPr>
-        <w:t>progress.setProperty</w:t>
-      </w:r>
-      <w:proofErr w:type="spellEnd"/>
-      <w:proofErr w:type="gramEnd"/>
-      <w:r>
-        <w:rPr>
-          <w:rFonts w:ascii="Arial" w:hAnsi="Arial" w:cs="Arial"/>
-          <w:sz w:val="20"/>
-          <w:szCs w:val="20"/>
-          <w:lang w:val="en-US"/>
-        </w:rPr>
-        <w:t>("value", int(</w:t>
-      </w:r>
-      <w:proofErr w:type="spellStart"/>
-      <w:r>
-        <w:rPr>
-          <w:rFonts w:ascii="Arial" w:hAnsi="Arial" w:cs="Arial"/>
-          <w:sz w:val="20"/>
-          <w:szCs w:val="20"/>
-          <w:lang w:val="en-US"/>
-        </w:rPr>
-        <w:t>self.balls</w:t>
-      </w:r>
-      <w:proofErr w:type="spellEnd"/>
-      <w:r>
-        <w:rPr>
-          <w:rFonts w:ascii="Arial" w:hAnsi="Arial" w:cs="Arial"/>
-          <w:sz w:val="20"/>
-          <w:szCs w:val="20"/>
-          <w:lang w:val="en-US"/>
-        </w:rPr>
-        <w:t xml:space="preserve">) * 100 / </w:t>
-      </w:r>
-      <w:proofErr w:type="spellStart"/>
-      <w:r>
-        <w:rPr>
-          <w:rFonts w:ascii="Arial" w:hAnsi="Arial" w:cs="Arial"/>
-          <w:sz w:val="20"/>
-          <w:szCs w:val="20"/>
-          <w:lang w:val="en-US"/>
-        </w:rPr>
-        <w:t>self.max_balls</w:t>
-      </w:r>
-      <w:proofErr w:type="spellEnd"/>
-      <w:r>
-        <w:rPr>
-          <w:rFonts w:ascii="Arial" w:hAnsi="Arial" w:cs="Arial"/>
-          <w:sz w:val="20"/>
-          <w:szCs w:val="20"/>
-          <w:lang w:val="en-US"/>
-        </w:rPr>
-        <w:t>)</w:t>
-      </w:r>
-    </w:p>
-    <w:p>
-      <w:pPr>
-        <w:spacing w:after="0" w:line="0" w:lineRule="atLeast"/>
-        <w:rPr>
-          <w:rFonts w:ascii="Arial" w:hAnsi="Arial" w:cs="Arial"/>
-          <w:sz w:val="20"/>
-          <w:szCs w:val="20"/>
-          <w:lang w:val="en-US"/>
-        </w:rPr>
-      </w:pPr>
-      <w:r>
-        <w:rPr>
-          <w:rFonts w:ascii="Arial" w:hAnsi="Arial" w:cs="Arial"/>
-          <w:sz w:val="20"/>
-          <w:szCs w:val="20"/>
-          <w:lang w:val="en-US"/>
-        </w:rPr>
-        <w:t xml:space="preserve">        </w:t>
-      </w:r>
-      <w:proofErr w:type="spellStart"/>
-      <w:proofErr w:type="gramStart"/>
-      <w:r>
-        <w:rPr>
-          <w:rFonts w:ascii="Arial" w:hAnsi="Arial" w:cs="Arial"/>
-          <w:sz w:val="20"/>
-          <w:szCs w:val="20"/>
-          <w:lang w:val="en-US"/>
-        </w:rPr>
-        <w:t>self.question</w:t>
-      </w:r>
-      <w:proofErr w:type="gramEnd"/>
-      <w:r>
-        <w:rPr>
-          <w:rFonts w:ascii="Arial" w:hAnsi="Arial" w:cs="Arial"/>
-          <w:sz w:val="20"/>
-          <w:szCs w:val="20"/>
-          <w:lang w:val="en-US"/>
-        </w:rPr>
-        <w:t>_now</w:t>
-      </w:r>
-      <w:proofErr w:type="spellEnd"/>
-      <w:r>
-        <w:rPr>
-          <w:rFonts w:ascii="Arial" w:hAnsi="Arial" w:cs="Arial"/>
-          <w:sz w:val="20"/>
-          <w:szCs w:val="20"/>
-          <w:lang w:val="en-US"/>
-        </w:rPr>
-        <w:t xml:space="preserve"> = str(int(</w:t>
-      </w:r>
-      <w:proofErr w:type="spellStart"/>
-      <w:r>
-        <w:rPr>
-          <w:rFonts w:ascii="Arial" w:hAnsi="Arial" w:cs="Arial"/>
-          <w:sz w:val="20"/>
-          <w:szCs w:val="20"/>
-          <w:lang w:val="en-US"/>
-        </w:rPr>
-        <w:t>self.question_now</w:t>
-      </w:r>
-      <w:proofErr w:type="spellEnd"/>
-      <w:r>
-        <w:rPr>
-          <w:rFonts w:ascii="Arial" w:hAnsi="Arial" w:cs="Arial"/>
-          <w:sz w:val="20"/>
-          <w:szCs w:val="20"/>
-          <w:lang w:val="en-US"/>
-        </w:rPr>
-        <w:t>) + 1)</w:t>
-      </w:r>
-    </w:p>
-    <w:p>
-      <w:pPr>
-        <w:spacing w:after="0" w:line="0" w:lineRule="atLeast"/>
-        <w:rPr>
-          <w:rFonts w:ascii="Arial" w:hAnsi="Arial" w:cs="Arial"/>
-          <w:sz w:val="20"/>
-          <w:szCs w:val="20"/>
-          <w:lang w:val="en-US"/>
-        </w:rPr>
-      </w:pPr>
-    </w:p>
-    <w:p>
-      <w:pPr>
-        <w:spacing w:after="0" w:line="0" w:lineRule="atLeast"/>
-        <w:rPr>
-          <w:rFonts w:ascii="Arial" w:hAnsi="Arial" w:cs="Arial"/>
-          <w:sz w:val="20"/>
-          <w:szCs w:val="20"/>
-          <w:lang w:val="en-US"/>
-        </w:rPr>
-      </w:pPr>
-      <w:r>
-        <w:rPr>
-          <w:rFonts w:ascii="Arial" w:hAnsi="Arial" w:cs="Arial"/>
-          <w:sz w:val="20"/>
-          <w:szCs w:val="20"/>
-          <w:lang w:val="en-US"/>
-        </w:rPr>
-        <w:t xml:space="preserve">    def </w:t>
-      </w:r>
-      <w:proofErr w:type="spellStart"/>
-      <w:r>
-        <w:rPr>
-          <w:rFonts w:ascii="Arial" w:hAnsi="Arial" w:cs="Arial"/>
-          <w:sz w:val="20"/>
-          <w:szCs w:val="20"/>
-          <w:lang w:val="en-US"/>
-        </w:rPr>
-        <w:t>end_test</w:t>
-      </w:r>
-      <w:proofErr w:type="spellEnd"/>
-      <w:r>
-        <w:rPr>
-          <w:rFonts w:ascii="Arial" w:hAnsi="Arial" w:cs="Arial"/>
-          <w:sz w:val="20"/>
-          <w:szCs w:val="20"/>
-          <w:lang w:val="en-US"/>
-        </w:rPr>
-        <w:t>(self):</w:t>
-      </w:r>
-    </w:p>
-    <w:p>
-      <w:pPr>
-        <w:spacing w:after="0" w:line="0" w:lineRule="atLeast"/>
-        <w:rPr>
-          <w:rFonts w:ascii="Arial" w:hAnsi="Arial" w:cs="Arial"/>
-          <w:sz w:val="20"/>
-          <w:szCs w:val="20"/>
-          <w:lang w:val="en-US"/>
-        </w:rPr>
-      </w:pPr>
-      <w:r>
-        <w:rPr>
-          <w:rFonts w:ascii="Arial" w:hAnsi="Arial" w:cs="Arial"/>
-          <w:sz w:val="20"/>
-          <w:szCs w:val="20"/>
-          <w:lang w:val="en-US"/>
-        </w:rPr>
-        <w:t xml:space="preserve">        </w:t>
-      </w:r>
-      <w:proofErr w:type="spellStart"/>
-      <w:proofErr w:type="gramStart"/>
-      <w:r>
-        <w:rPr>
-          <w:rFonts w:ascii="Arial" w:hAnsi="Arial" w:cs="Arial"/>
-          <w:sz w:val="20"/>
-          <w:szCs w:val="20"/>
-          <w:lang w:val="en-US"/>
-        </w:rPr>
-        <w:t>self.b</w:t>
-      </w:r>
-      <w:proofErr w:type="gramEnd"/>
-      <w:r>
-        <w:rPr>
-          <w:rFonts w:ascii="Arial" w:hAnsi="Arial" w:cs="Arial"/>
-          <w:sz w:val="20"/>
-          <w:szCs w:val="20"/>
-          <w:lang w:val="en-US"/>
-        </w:rPr>
-        <w:t>_accaunt_button.setEnabled</w:t>
-      </w:r>
-      <w:proofErr w:type="spellEnd"/>
-      <w:r>
-        <w:rPr>
-          <w:rFonts w:ascii="Arial" w:hAnsi="Arial" w:cs="Arial"/>
-          <w:sz w:val="20"/>
-          <w:szCs w:val="20"/>
-          <w:lang w:val="en-US"/>
-        </w:rPr>
-        <w:t>(True)</w:t>
-      </w:r>
-    </w:p>
-    <w:p>
-      <w:pPr>
-        <w:spacing w:after="0" w:line="0" w:lineRule="atLeast"/>
-        <w:rPr>
-          <w:rFonts w:ascii="Arial" w:hAnsi="Arial" w:cs="Arial"/>
-          <w:sz w:val="20"/>
-          <w:szCs w:val="20"/>
-          <w:lang w:val="en-US"/>
-        </w:rPr>
-      </w:pPr>
-      <w:r>
-        <w:rPr>
-          <w:rFonts w:ascii="Arial" w:hAnsi="Arial" w:cs="Arial"/>
-          <w:sz w:val="20"/>
-          <w:szCs w:val="20"/>
-          <w:lang w:val="en-US"/>
-        </w:rPr>
-        <w:t xml:space="preserve">        </w:t>
-      </w:r>
-      <w:proofErr w:type="spellStart"/>
-      <w:proofErr w:type="gramStart"/>
-      <w:r>
-        <w:rPr>
-          <w:rFonts w:ascii="Arial" w:hAnsi="Arial" w:cs="Arial"/>
-          <w:sz w:val="20"/>
-          <w:szCs w:val="20"/>
-          <w:lang w:val="en-US"/>
-        </w:rPr>
-        <w:t>self.b</w:t>
-      </w:r>
-      <w:proofErr w:type="gramEnd"/>
-      <w:r>
-        <w:rPr>
-          <w:rFonts w:ascii="Arial" w:hAnsi="Arial" w:cs="Arial"/>
-          <w:sz w:val="20"/>
-          <w:szCs w:val="20"/>
-          <w:lang w:val="en-US"/>
-        </w:rPr>
-        <w:t>_theory_button.setEnabled</w:t>
-      </w:r>
-      <w:proofErr w:type="spellEnd"/>
-      <w:r>
-        <w:rPr>
-          <w:rFonts w:ascii="Arial" w:hAnsi="Arial" w:cs="Arial"/>
-          <w:sz w:val="20"/>
-          <w:szCs w:val="20"/>
-          <w:lang w:val="en-US"/>
-        </w:rPr>
-        <w:t>(True)</w:t>
-      </w:r>
-    </w:p>
-    <w:p>
-      <w:pPr>
-        <w:spacing w:after="0" w:line="0" w:lineRule="atLeast"/>
-        <w:rPr>
-          <w:rFonts w:ascii="Arial" w:hAnsi="Arial" w:cs="Arial"/>
-          <w:sz w:val="20"/>
-          <w:szCs w:val="20"/>
-          <w:lang w:val="en-US"/>
-        </w:rPr>
-      </w:pPr>
-      <w:r>
-        <w:rPr>
-          <w:rFonts w:ascii="Arial" w:hAnsi="Arial" w:cs="Arial"/>
-          <w:sz w:val="20"/>
-          <w:szCs w:val="20"/>
-          <w:lang w:val="en-US"/>
-        </w:rPr>
-        <w:t xml:space="preserve">        </w:t>
-      </w:r>
-      <w:proofErr w:type="spellStart"/>
-      <w:proofErr w:type="gramStart"/>
-      <w:r>
-        <w:rPr>
-          <w:rFonts w:ascii="Arial" w:hAnsi="Arial" w:cs="Arial"/>
-          <w:sz w:val="20"/>
-          <w:szCs w:val="20"/>
-          <w:lang w:val="en-US"/>
-        </w:rPr>
-        <w:t>self.b</w:t>
-      </w:r>
-      <w:proofErr w:type="gramEnd"/>
-      <w:r>
-        <w:rPr>
-          <w:rFonts w:ascii="Arial" w:hAnsi="Arial" w:cs="Arial"/>
-          <w:sz w:val="20"/>
-          <w:szCs w:val="20"/>
-          <w:lang w:val="en-US"/>
-        </w:rPr>
-        <w:t>_test_button.setEnabled</w:t>
-      </w:r>
-      <w:proofErr w:type="spellEnd"/>
-      <w:r>
-        <w:rPr>
-          <w:rFonts w:ascii="Arial" w:hAnsi="Arial" w:cs="Arial"/>
-          <w:sz w:val="20"/>
-          <w:szCs w:val="20"/>
-          <w:lang w:val="en-US"/>
-        </w:rPr>
-        <w:t>(True)</w:t>
-      </w:r>
-    </w:p>
-    <w:p>
-      <w:pPr>
-        <w:spacing w:after="0" w:line="0" w:lineRule="atLeast"/>
-        <w:rPr>
-          <w:rFonts w:ascii="Arial" w:hAnsi="Arial" w:cs="Arial"/>
-          <w:sz w:val="20"/>
-          <w:szCs w:val="20"/>
-          <w:lang w:val="en-US"/>
-        </w:rPr>
-      </w:pPr>
-    </w:p>
-    <w:p>
-      <w:pPr>
-        <w:spacing w:after="0" w:line="0" w:lineRule="atLeast"/>
-        <w:rPr>
-          <w:rFonts w:ascii="Arial" w:hAnsi="Arial" w:cs="Arial"/>
-          <w:sz w:val="20"/>
-          <w:szCs w:val="20"/>
-          <w:lang w:val="en-US"/>
-        </w:rPr>
-      </w:pPr>
-      <w:r>
-        <w:rPr>
-          <w:rFonts w:ascii="Arial" w:hAnsi="Arial" w:cs="Arial"/>
-          <w:sz w:val="20"/>
-          <w:szCs w:val="20"/>
-          <w:lang w:val="en-US"/>
-        </w:rPr>
-        <w:t xml:space="preserve">        </w:t>
-      </w:r>
-      <w:proofErr w:type="spellStart"/>
-      <w:r>
-        <w:rPr>
-          <w:rFonts w:ascii="Arial" w:hAnsi="Arial" w:cs="Arial"/>
-          <w:sz w:val="20"/>
-          <w:szCs w:val="20"/>
-          <w:lang w:val="en-US"/>
-        </w:rPr>
-        <w:t>dlg</w:t>
-      </w:r>
-      <w:proofErr w:type="spellEnd"/>
-      <w:r>
-        <w:rPr>
-          <w:rFonts w:ascii="Arial" w:hAnsi="Arial" w:cs="Arial"/>
-          <w:sz w:val="20"/>
-          <w:szCs w:val="20"/>
-          <w:lang w:val="en-US"/>
-        </w:rPr>
-        <w:t xml:space="preserve"> = </w:t>
-      </w:r>
-      <w:proofErr w:type="spellStart"/>
-      <w:r>
-        <w:rPr>
-          <w:rFonts w:ascii="Arial" w:hAnsi="Arial" w:cs="Arial"/>
-          <w:sz w:val="20"/>
-          <w:szCs w:val="20"/>
-          <w:lang w:val="en-US"/>
-        </w:rPr>
-        <w:t>QMessageBox</w:t>
-      </w:r>
-      <w:proofErr w:type="spellEnd"/>
-      <w:r>
-        <w:rPr>
-          <w:rFonts w:ascii="Arial" w:hAnsi="Arial" w:cs="Arial"/>
-          <w:sz w:val="20"/>
-          <w:szCs w:val="20"/>
-          <w:lang w:val="en-US"/>
-        </w:rPr>
-        <w:t>(self)</w:t>
-      </w:r>
-    </w:p>
-    <w:p>
-      <w:pPr>
-        <w:spacing w:after="0" w:line="0" w:lineRule="atLeast"/>
-        <w:rPr>
-          <w:rFonts w:ascii="Arial" w:hAnsi="Arial" w:cs="Arial"/>
-          <w:sz w:val="20"/>
-          <w:szCs w:val="20"/>
-          <w:lang w:val="en-US"/>
-        </w:rPr>
-      </w:pPr>
-      <w:r>
-        <w:rPr>
-          <w:rFonts w:ascii="Arial" w:hAnsi="Arial" w:cs="Arial"/>
-          <w:sz w:val="20"/>
-          <w:szCs w:val="20"/>
-          <w:lang w:val="en-US"/>
-        </w:rPr>
-        <w:t xml:space="preserve">        </w:t>
-      </w:r>
-      <w:proofErr w:type="spellStart"/>
-      <w:proofErr w:type="gramStart"/>
-      <w:r>
-        <w:rPr>
-          <w:rFonts w:ascii="Arial" w:hAnsi="Arial" w:cs="Arial"/>
-          <w:sz w:val="20"/>
-          <w:szCs w:val="20"/>
-          <w:lang w:val="en-US"/>
-        </w:rPr>
-        <w:t>dlg.setWindowTitle</w:t>
-      </w:r>
-      <w:proofErr w:type="spellEnd"/>
-      <w:proofErr w:type="gramEnd"/>
-      <w:r>
-        <w:rPr>
-          <w:rFonts w:ascii="Arial" w:hAnsi="Arial" w:cs="Arial"/>
-          <w:sz w:val="20"/>
-          <w:szCs w:val="20"/>
-          <w:lang w:val="en-US"/>
-        </w:rPr>
-        <w:t>("</w:t>
-      </w:r>
-      <w:proofErr w:type="spellStart"/>
-      <w:r>
-        <w:rPr>
-          <w:rFonts w:ascii="Arial" w:hAnsi="Arial" w:cs="Arial"/>
-          <w:sz w:val="20"/>
-          <w:szCs w:val="20"/>
-          <w:lang w:val="en-US"/>
-        </w:rPr>
-        <w:t>Тест</w:t>
-      </w:r>
-      <w:proofErr w:type="spellEnd"/>
-      <w:r>
-        <w:rPr>
-          <w:rFonts w:ascii="Arial" w:hAnsi="Arial" w:cs="Arial"/>
-          <w:sz w:val="20"/>
-          <w:szCs w:val="20"/>
-          <w:lang w:val="en-US"/>
-        </w:rPr>
-        <w:t xml:space="preserve"> </w:t>
-      </w:r>
-      <w:proofErr w:type="spellStart"/>
-      <w:r>
-        <w:rPr>
-          <w:rFonts w:ascii="Arial" w:hAnsi="Arial" w:cs="Arial"/>
-          <w:sz w:val="20"/>
-          <w:szCs w:val="20"/>
-          <w:lang w:val="en-US"/>
-        </w:rPr>
-        <w:t>пройден</w:t>
-      </w:r>
-      <w:proofErr w:type="spellEnd"/>
-      <w:r>
-        <w:rPr>
-          <w:rFonts w:ascii="Arial" w:hAnsi="Arial" w:cs="Arial"/>
-          <w:sz w:val="20"/>
-          <w:szCs w:val="20"/>
-          <w:lang w:val="en-US"/>
-        </w:rPr>
-        <w:t>!")</w:t>
-      </w:r>
-    </w:p>
-    <w:p>
-      <w:pPr>
-        <w:spacing w:after="0" w:line="0" w:lineRule="atLeast"/>
-        <w:rPr>
-          <w:rFonts w:ascii="Arial" w:hAnsi="Arial" w:cs="Arial"/>
-          <w:sz w:val="20"/>
-          <w:szCs w:val="20"/>
-        </w:rPr>
-      </w:pPr>
-      <w:r>
-        <w:rPr>
-          <w:rFonts w:ascii="Arial" w:hAnsi="Arial" w:cs="Arial"/>
-          <w:sz w:val="20"/>
-          <w:szCs w:val="20"/>
-          <w:lang w:val="en-US"/>
-        </w:rPr>
-        <w:t xml:space="preserve">        </w:t>
-      </w:r>
-      <w:proofErr w:type="spellStart"/>
-      <w:proofErr w:type="gramStart"/>
-      <w:r>
-        <w:rPr>
-          <w:rFonts w:ascii="Arial" w:hAnsi="Arial" w:cs="Arial"/>
-          <w:sz w:val="20"/>
-          <w:szCs w:val="20"/>
-          <w:lang w:val="en-US"/>
-        </w:rPr>
-        <w:t>dlg</w:t>
-      </w:r>
-      <w:proofErr w:type="spellEnd"/>
-      <w:r>
-        <w:rPr>
-          <w:rFonts w:ascii="Arial" w:hAnsi="Arial" w:cs="Arial"/>
-          <w:sz w:val="20"/>
-          <w:szCs w:val="20"/>
+        <w:t>}/{</w:t>
+      </w:r>
+      <w:proofErr w:type="spellStart"/>
+      <w:r>
+        <w:rPr>
+          <w:rFonts w:ascii="Arial" w:hAnsi="Arial" w:cs="Arial"/>
+          <w:sz w:val="20"/>
+          <w:szCs w:val="20"/>
+          <w:lang w:val="en-US"/>
+        </w:rPr>
+        <w:t>self</w:t>
+      </w:r>
+      <w:r>
+        <w:rPr>
+          <w:rFonts w:ascii="Arial" w:hAnsi="Arial" w:cs="Arial"/>
+          <w:sz w:val="20"/>
+          <w:szCs w:val="20"/>
+          <w:lang w:val="en-US"/>
         </w:rPr>
         <w:t>.</w:t>
       </w:r>
-      <w:proofErr w:type="spellStart"/>
-      <w:r>
-        <w:rPr>
-          <w:rFonts w:ascii="Arial" w:hAnsi="Arial" w:cs="Arial"/>
-          <w:sz w:val="20"/>
-          <w:szCs w:val="20"/>
-          <w:lang w:val="en-US"/>
-        </w:rPr>
-        <w:t>setText</w:t>
-      </w:r>
-      <w:proofErr w:type="spellEnd"/>
-      <w:proofErr w:type="gramEnd"/>
-      <w:r>
-        <w:rPr>
-          <w:rFonts w:ascii="Arial" w:hAnsi="Arial" w:cs="Arial"/>
-          <w:sz w:val="20"/>
-          <w:szCs w:val="20"/>
-        </w:rPr>
-        <w:t>(</w:t>
-      </w:r>
-      <w:r>
-        <w:rPr>
-          <w:rFonts w:ascii="Arial" w:hAnsi="Arial" w:cs="Arial"/>
-          <w:sz w:val="20"/>
-          <w:szCs w:val="20"/>
-          <w:lang w:val="en-US"/>
-        </w:rPr>
-        <w:t>f</w:t>
-      </w:r>
-      <w:r>
-        <w:rPr>
-          <w:rFonts w:ascii="Arial" w:hAnsi="Arial" w:cs="Arial"/>
-          <w:sz w:val="20"/>
-          <w:szCs w:val="20"/>
-        </w:rPr>
-        <w:t>"Вы прошли тест! Баллов набрано: {</w:t>
-      </w:r>
-      <w:proofErr w:type="gramStart"/>
+      <w:r>
+        <w:rPr>
+          <w:rFonts w:ascii="Arial" w:hAnsi="Arial" w:cs="Arial"/>
+          <w:sz w:val="20"/>
+          <w:szCs w:val="20"/>
+          <w:lang w:val="en-US"/>
+        </w:rPr>
+        <w:t>max</w:t>
+      </w:r>
+      <w:r>
+        <w:rPr>
+          <w:rFonts w:ascii="Arial" w:hAnsi="Arial" w:cs="Arial"/>
+          <w:sz w:val="20"/>
+          <w:szCs w:val="20"/>
+          <w:lang w:val="en-US"/>
+        </w:rPr>
+        <w:t>_</w:t>
+      </w:r>
+      <w:r>
+        <w:rPr>
+          <w:rFonts w:ascii="Arial" w:hAnsi="Arial" w:cs="Arial"/>
+          <w:sz w:val="20"/>
+          <w:szCs w:val="20"/>
+          <w:lang w:val="en-US"/>
+        </w:rPr>
+        <w:t>balls</w:t>
+      </w:r>
+      <w:proofErr w:type="spellEnd"/>
+      <w:r>
+        <w:rPr>
+          <w:rFonts w:ascii="Arial" w:hAnsi="Arial" w:cs="Arial"/>
+          <w:sz w:val="20"/>
+          <w:szCs w:val="20"/>
+          <w:lang w:val="en-US"/>
+        </w:rPr>
+        <w:t>} ({</w:t>
+      </w:r>
+      <w:proofErr w:type="spellStart"/>
       <w:r>
         <w:rPr>
           <w:rFonts w:ascii="Arial" w:hAnsi="Arial" w:cs="Arial"/>
@@ -46397,6 +46376,7 @@
           <w:rFonts w:ascii="Arial" w:hAnsi="Arial" w:cs="Arial"/>
           <w:sz w:val="20"/>
           <w:szCs w:val="20"/>
+          <w:lang w:val="en-US"/>
         </w:rPr>
         <w:t>.</w:t>
       </w:r>
@@ -46409,15 +46389,17 @@
         </w:rPr>
         <w:t>balls</w:t>
       </w:r>
-      <w:proofErr w:type="gramEnd"/>
-      <w:r>
-        <w:rPr>
-          <w:rFonts w:ascii="Arial" w:hAnsi="Arial" w:cs="Arial"/>
-          <w:sz w:val="20"/>
-          <w:szCs w:val="20"/>
-        </w:rPr>
-        <w:t>}/{</w:t>
-      </w:r>
+      <w:proofErr w:type="spellEnd"/>
+      <w:r>
+        <w:rPr>
+          <w:rFonts w:ascii="Arial" w:hAnsi="Arial" w:cs="Arial"/>
+          <w:sz w:val="20"/>
+          <w:szCs w:val="20"/>
+          <w:lang w:val="en-US"/>
+        </w:rPr>
+        <w:t xml:space="preserve"> / </w:t>
+      </w:r>
+      <w:proofErr w:type="spellStart"/>
       <w:r>
         <w:rPr>
           <w:rFonts w:ascii="Arial" w:hAnsi="Arial" w:cs="Arial"/>
@@ -46432,6 +46414,7 @@
           <w:rFonts w:ascii="Arial" w:hAnsi="Arial" w:cs="Arial"/>
           <w:sz w:val="20"/>
           <w:szCs w:val="20"/>
+          <w:lang w:val="en-US"/>
         </w:rPr>
         <w:t>.</w:t>
       </w:r>
@@ -46449,6 +46432,7 @@
           <w:rFonts w:ascii="Arial" w:hAnsi="Arial" w:cs="Arial"/>
           <w:sz w:val="20"/>
           <w:szCs w:val="20"/>
+          <w:lang w:val="en-US"/>
         </w:rPr>
         <w:t>_</w:t>
       </w:r>
@@ -46461,96 +46445,13 @@
         </w:rPr>
         <w:t>balls</w:t>
       </w:r>
-      <w:r>
-        <w:rPr>
-          <w:rFonts w:ascii="Arial" w:hAnsi="Arial" w:cs="Arial"/>
-          <w:sz w:val="20"/>
-          <w:szCs w:val="20"/>
-        </w:rPr>
-        <w:t>} ({</w:t>
-      </w:r>
-      <w:r>
-        <w:rPr>
-          <w:rFonts w:ascii="Arial" w:hAnsi="Arial" w:cs="Arial"/>
-          <w:sz w:val="20"/>
-          <w:szCs w:val="20"/>
-          <w:lang w:val="en-US"/>
-        </w:rPr>
-        <w:t>self</w:t>
-      </w:r>
-      <w:r>
-        <w:rPr>
-          <w:rFonts w:ascii="Arial" w:hAnsi="Arial" w:cs="Arial"/>
-          <w:sz w:val="20"/>
-          <w:szCs w:val="20"/>
-        </w:rPr>
-        <w:t>.</w:t>
-      </w:r>
-      <w:r>
-        <w:rPr>
-          <w:rFonts w:ascii="Arial" w:hAnsi="Arial" w:cs="Arial"/>
-          <w:sz w:val="20"/>
-          <w:szCs w:val="20"/>
-          <w:lang w:val="en-US"/>
-        </w:rPr>
-        <w:t>balls</w:t>
-      </w:r>
-      <w:r>
-        <w:rPr>
-          <w:rFonts w:ascii="Arial" w:hAnsi="Arial" w:cs="Arial"/>
-          <w:sz w:val="20"/>
-          <w:szCs w:val="20"/>
-        </w:rPr>
-        <w:t xml:space="preserve"> / </w:t>
-      </w:r>
-      <w:r>
-        <w:rPr>
-          <w:rFonts w:ascii="Arial" w:hAnsi="Arial" w:cs="Arial"/>
-          <w:sz w:val="20"/>
-          <w:szCs w:val="20"/>
-          <w:lang w:val="en-US"/>
-        </w:rPr>
-        <w:t>self</w:t>
-      </w:r>
-      <w:r>
-        <w:rPr>
-          <w:rFonts w:ascii="Arial" w:hAnsi="Arial" w:cs="Arial"/>
-          <w:sz w:val="20"/>
-          <w:szCs w:val="20"/>
-        </w:rPr>
-        <w:t>.</w:t>
-      </w:r>
-      <w:r>
-        <w:rPr>
-          <w:rFonts w:ascii="Arial" w:hAnsi="Arial" w:cs="Arial"/>
-          <w:sz w:val="20"/>
-          <w:szCs w:val="20"/>
-          <w:lang w:val="en-US"/>
-        </w:rPr>
-        <w:t>max</w:t>
-      </w:r>
-      <w:r>
-        <w:rPr>
-          <w:rFonts w:ascii="Arial" w:hAnsi="Arial" w:cs="Arial"/>
-          <w:sz w:val="20"/>
-          <w:szCs w:val="20"/>
-        </w:rPr>
-        <w:t>_</w:t>
-      </w:r>
-      <w:r>
-        <w:rPr>
-          <w:rFonts w:ascii="Arial" w:hAnsi="Arial" w:cs="Arial"/>
-          <w:sz w:val="20"/>
-          <w:szCs w:val="20"/>
-          <w:lang w:val="en-US"/>
-        </w:rPr>
-        <w:t>balls</w:t>
-      </w:r>
-      <w:r>
-        <w:rPr>
-          <w:rFonts w:ascii="Arial" w:hAnsi="Arial" w:cs="Arial"/>
-          <w:sz w:val="20"/>
-          <w:szCs w:val="20"/>
+      <w:proofErr w:type="spellEnd"/>
+      <w:r>
+        <w:rPr>
+          <w:rFonts w:ascii="Arial" w:hAnsi="Arial" w:cs="Arial"/>
+          <w:sz w:val="20"/>
+          <w:szCs w:val="20"/>
+          <w:lang w:val="en-US"/>
         </w:rPr>
         <w:t xml:space="preserve"> * 100}%)")</w:t>
       </w:r>
@@ -46569,6 +46470,7 @@
           <w:rFonts w:ascii="Arial" w:hAnsi="Arial" w:cs="Arial"/>
           <w:sz w:val="20"/>
           <w:szCs w:val="20"/>
+          <w:lang w:val="en-US"/>
         </w:rPr>
         <w:t xml:space="preserve">        </w:t>
       </w:r>
@@ -49874,7 +49776,6 @@
           <w:rFonts w:ascii="Arial" w:hAnsi="Arial" w:cs="Arial"/>
           <w:sz w:val="20"/>
           <w:szCs w:val="20"/>
-          <w:lang w:val="en-US"/>
         </w:rPr>
       </w:pPr>
       <w:r>
@@ -49895,7 +49796,26 @@
           <w:szCs w:val="20"/>
           <w:lang w:val="en-US"/>
         </w:rPr>
-        <w:t>dlg.setWindowTitle</w:t>
+        <w:t>dlg</w:t>
+      </w:r>
+      <w:proofErr w:type="spellEnd"/>
+      <w:r>
+        <w:rPr>
+          <w:rFonts w:ascii="Arial" w:hAnsi="Arial" w:cs="Arial"/>
+          <w:sz w:val="20"/>
+          <w:szCs w:val="20"/>
+        </w:rPr>
+        <w:t>.</w:t>
+      </w:r>
+      <w:proofErr w:type="spellStart"/>
+      <w:r>
+        <w:rPr>
+          <w:rFonts w:ascii="Arial" w:hAnsi="Arial" w:cs="Arial"/>
+          <w:sz w:val="20"/>
+          <w:szCs w:val="20"/>
+          <w:lang w:val="en-US"/>
+        </w:rPr>
+        <w:t>setWindowTitle</w:t>
       </w:r>
       <w:proofErr w:type="spellEnd"/>
       <w:proofErr w:type="gramEnd"/>
@@ -49904,46 +49824,24 @@
           <w:rFonts w:ascii="Arial" w:hAnsi="Arial" w:cs="Arial"/>
           <w:sz w:val="20"/>
           <w:szCs w:val="20"/>
-          <w:lang w:val="en-US"/>
-        </w:rPr>
-        <w:t>("</w:t>
-      </w:r>
-      <w:proofErr w:type="spellStart"/>
-      <w:r>
-        <w:rPr>
-          <w:rFonts w:ascii="Arial" w:hAnsi="Arial" w:cs="Arial"/>
-          <w:sz w:val="20"/>
-          <w:szCs w:val="20"/>
-          <w:lang w:val="en-US"/>
-        </w:rPr>
-        <w:t>Упс</w:t>
-      </w:r>
-      <w:proofErr w:type="spellEnd"/>
-      <w:r>
-        <w:rPr>
-          <w:rFonts w:ascii="Arial" w:hAnsi="Arial" w:cs="Arial"/>
-          <w:sz w:val="20"/>
-          <w:szCs w:val="20"/>
-          <w:lang w:val="en-US"/>
-        </w:rPr>
-        <w:t>...")</w:t>
-      </w:r>
-    </w:p>
-    <w:p>
-      <w:pPr>
-        <w:spacing w:after="0" w:line="0" w:lineRule="atLeast"/>
-        <w:rPr>
-          <w:rFonts w:ascii="Arial" w:hAnsi="Arial" w:cs="Arial"/>
-          <w:sz w:val="20"/>
-          <w:szCs w:val="20"/>
-        </w:rPr>
-      </w:pPr>
-      <w:r>
-        <w:rPr>
-          <w:rFonts w:ascii="Arial" w:hAnsi="Arial" w:cs="Arial"/>
-          <w:sz w:val="20"/>
-          <w:szCs w:val="20"/>
-          <w:lang w:val="en-US"/>
+        </w:rPr>
+        <w:t>("Упс...")</w:t>
+      </w:r>
+    </w:p>
+    <w:p>
+      <w:pPr>
+        <w:spacing w:after="0" w:line="0" w:lineRule="atLeast"/>
+        <w:rPr>
+          <w:rFonts w:ascii="Arial" w:hAnsi="Arial" w:cs="Arial"/>
+          <w:sz w:val="20"/>
+          <w:szCs w:val="20"/>
+        </w:rPr>
+      </w:pPr>
+      <w:r>
+        <w:rPr>
+          <w:rFonts w:ascii="Arial" w:hAnsi="Arial" w:cs="Arial"/>
+          <w:sz w:val="20"/>
+          <w:szCs w:val="20"/>
         </w:rPr>
         <w:t xml:space="preserve">            </w:t>
       </w:r>
